--- a/hw1_report.docx
+++ b/hw1_report.docx
@@ -3,379 +3,7634 @@
 <w:document xmlns:wpc="http://schemas.microsoft.com/office/word/2010/wordprocessingCanvas" xmlns:cx="http://schemas.microsoft.com/office/drawing/2014/chartex" xmlns:cx1="http://schemas.microsoft.com/office/drawing/2015/9/8/chartex" xmlns:cx2="http://schemas.microsoft.com/office/drawing/2015/10/21/chartex" xmlns:cx3="http://schemas.microsoft.com/office/drawing/2016/5/9/chartex" xmlns:cx4="http://schemas.microsoft.com/office/drawing/2016/5/10/chartex" xmlns:cx5="http://schemas.microsoft.com/office/drawing/2016/5/11/chartex" xmlns:cx6="http://schemas.microsoft.com/office/drawing/2016/5/12/chartex" xmlns:cx7="http://schemas.microsoft.com/office/drawing/2016/5/13/chartex" xmlns:cx8="http://schemas.microsoft.com/office/drawing/2016/5/14/chartex" xmlns:mc="http://schemas.openxmlformats.org/markup-compatibility/2006" xmlns:aink="http://schemas.microsoft.com/office/drawing/2016/ink" xmlns:am3d="http://schemas.microsoft.com/office/drawing/2017/model3d" xmlns:o="urn:schemas-microsoft-com:office:office" xmlns:oel="http://schemas.microsoft.com/office/2019/extlst" xmlns:r="http://schemas.openxmlformats.org/officeDocument/2006/relationships" xmlns:m="http://schemas.openxmlformats.org/officeDocument/2006/math" xmlns:v="urn:schemas-microsoft-com:vml" xmlns:wp14="http://schemas.microsoft.com/office/word/2010/wordprocessingDrawing" xmlns:wp="http://schemas.openxmlformats.org/drawingml/2006/wordprocessingDrawing" xmlns:w10="urn:schemas-microsoft-com:office:word" xmlns:w="http://schemas.openxmlformats.org/wordprocessingml/2006/main" xmlns:w14="http://schemas.microsoft.com/office/word/2010/wordml" xmlns:w15="http://schemas.microsoft.com/office/word/2012/wordml" xmlns:w16cex="http://schemas.microsoft.com/office/word/2018/wordml/cex" xmlns:w16cid="http://schemas.microsoft.com/office/word/2016/wordml/cid" xmlns:w16="http://schemas.microsoft.com/office/word/2018/wordml" xmlns:w16sdtdh="http://schemas.microsoft.com/office/word/2020/wordml/sdtdatahash" xmlns:w16se="http://schemas.microsoft.com/office/word/2015/wordml/symex" xmlns:wpg="http://schemas.microsoft.com/office/word/2010/wordprocessingGroup" xmlns:wpi="http://schemas.microsoft.com/office/word/2010/wordprocessingInk" xmlns:wne="http://schemas.microsoft.com/office/word/2006/wordml" xmlns:wps="http://schemas.microsoft.com/office/word/2010/wordprocessingShape" mc:Ignorable="w14 w15 w16se w16cid w16 w16cex w16sdtdh wp14">
   <w:body>
     <w:p>
-      <w:r>
-        <w:t xml:space="preserve">Hw1: </w:t>
-      </w:r>
-    </w:p>
-    <w:p>
-      <w:pPr>
-        <w:pStyle w:val="ListParagraph"/>
-        <w:numPr>
-          <w:ilvl w:val="0"/>
-          <w:numId w:val="1"/>
-        </w:numPr>
-      </w:pPr>
-      <w:r>
-        <w:t xml:space="preserve">Read in </w:t>
-      </w:r>
-      <w:proofErr w:type="spellStart"/>
-      <w:r>
-        <w:t>fasta</w:t>
-      </w:r>
-      <w:proofErr w:type="spellEnd"/>
-      <w:r>
+      <w:pPr>
+        <w:spacing w:after="0"/>
+        <w:jc w:val="center"/>
+        <w:rPr>
+          <w:rFonts w:cs="Times New Roman"/>
+          <w:szCs w:val="24"/>
+        </w:rPr>
+      </w:pPr>
+      <w:r>
+        <w:rPr>
+          <w:rFonts w:cs="Times New Roman"/>
+          <w:szCs w:val="24"/>
+        </w:rPr>
+        <w:t>Programming Assignment 1: The Suffix Array</w:t>
+      </w:r>
+    </w:p>
+    <w:p>
+      <w:pPr>
+        <w:spacing w:after="0"/>
+        <w:jc w:val="center"/>
+        <w:rPr>
+          <w:rFonts w:cs="Times New Roman"/>
+          <w:szCs w:val="24"/>
+        </w:rPr>
+      </w:pPr>
+      <w:r>
+        <w:rPr>
+          <w:rFonts w:cs="Times New Roman"/>
+          <w:szCs w:val="24"/>
+        </w:rPr>
+        <w:t>Student: Jessica Zhu</w:t>
+      </w:r>
+    </w:p>
+    <w:p>
+      <w:pPr>
+        <w:spacing w:after="0"/>
+        <w:rPr>
+          <w:rFonts w:cs="Times New Roman"/>
+          <w:szCs w:val="24"/>
+        </w:rPr>
+      </w:pPr>
+      <w:r>
+        <w:rPr>
+          <w:rFonts w:cs="Times New Roman"/>
+          <w:szCs w:val="24"/>
+        </w:rPr>
+        <w:t>Part 1: Building the suffix array</w:t>
+      </w:r>
+    </w:p>
+    <w:p>
+      <w:pPr>
+        <w:spacing w:after="0"/>
+        <w:rPr>
+          <w:rFonts w:cs="Times New Roman"/>
+          <w:szCs w:val="24"/>
+        </w:rPr>
+      </w:pPr>
+    </w:p>
+    <w:p>
+      <w:pPr>
+        <w:spacing w:after="0"/>
+        <w:ind w:firstLine="720"/>
+        <w:rPr>
+          <w:rFonts w:cs="Times New Roman"/>
+          <w:szCs w:val="24"/>
+        </w:rPr>
+      </w:pPr>
+      <w:r>
+        <w:rPr>
+          <w:rFonts w:cs="Times New Roman"/>
+          <w:szCs w:val="24"/>
+        </w:rPr>
+        <w:t>The most challenging part of implementing the ‘buildsa’ program, besides it being my first time coding a project in Java, was using protocol buffers to</w:t>
+      </w:r>
+      <w:r>
+        <w:rPr>
+          <w:rFonts w:cs="Times New Roman"/>
+          <w:szCs w:val="24"/>
+        </w:rPr>
+        <w:t xml:space="preserve"> binary</w:t>
+      </w:r>
+      <w:r>
+        <w:rPr>
+          <w:rFonts w:cs="Times New Roman"/>
+          <w:szCs w:val="24"/>
+        </w:rPr>
+        <w:t xml:space="preserve"> encode the </w:t>
+      </w:r>
+      <w:r>
+        <w:rPr>
+          <w:rFonts w:cs="Times New Roman"/>
+          <w:szCs w:val="24"/>
+        </w:rPr>
+        <w:t>suffix array output. This was also my first time building my own protocol messages, so it was challenging to ensure the data types for Java and Protobuf were aligned when I did not have a complete understanding of the data types available in either language, nor a</w:t>
+      </w:r>
+      <w:r>
+        <w:rPr>
+          <w:rFonts w:cs="Times New Roman"/>
+          <w:szCs w:val="24"/>
+        </w:rPr>
+        <w:t xml:space="preserve"> strong</w:t>
+      </w:r>
+      <w:r>
+        <w:rPr>
+          <w:rFonts w:cs="Times New Roman"/>
+          <w:szCs w:val="24"/>
+        </w:rPr>
+        <w:t xml:space="preserve"> understanding of how to read</w:t>
+      </w:r>
+      <w:r>
+        <w:rPr>
+          <w:rFonts w:cs="Times New Roman"/>
+          <w:szCs w:val="24"/>
+        </w:rPr>
+        <w:t xml:space="preserve"> and </w:t>
+      </w:r>
+      <w:r>
+        <w:rPr>
+          <w:rFonts w:cs="Times New Roman"/>
+          <w:szCs w:val="24"/>
+        </w:rPr>
+        <w:t>write Protobuf messages. However, it’s what I</w:t>
+      </w:r>
+      <w:r>
+        <w:rPr>
+          <w:rFonts w:cs="Times New Roman"/>
+          <w:szCs w:val="24"/>
+        </w:rPr>
+        <w:t xml:space="preserve"> arbitrarily</w:t>
+      </w:r>
+      <w:r>
+        <w:rPr>
+          <w:rFonts w:cs="Times New Roman"/>
+          <w:szCs w:val="24"/>
+        </w:rPr>
+        <w:t xml:space="preserve"> chose to use and eventually figured it out. </w:t>
+      </w:r>
+    </w:p>
+    <w:p>
+      <w:pPr>
+        <w:spacing w:after="0"/>
+        <w:ind w:firstLine="720"/>
+        <w:rPr>
+          <w:rFonts w:cs="Times New Roman"/>
+          <w:szCs w:val="24"/>
+        </w:rPr>
+      </w:pPr>
+    </w:p>
+    <w:p>
+      <w:pPr>
+        <w:spacing w:after="0"/>
+        <w:ind w:firstLine="720"/>
+        <w:rPr>
+          <w:rFonts w:cs="Times New Roman"/>
+          <w:szCs w:val="24"/>
+        </w:rPr>
+      </w:pPr>
+      <w:r>
+        <w:rPr>
+          <w:rFonts w:cs="Times New Roman"/>
+          <w:szCs w:val="24"/>
+        </w:rPr>
+        <w:t>I experimented with three different reference genomes of varying sizes</w:t>
+      </w:r>
+      <w:r>
+        <w:rPr>
+          <w:rFonts w:cs="Times New Roman"/>
+          <w:szCs w:val="24"/>
+        </w:rPr>
+        <w:t xml:space="preserve">. Table 1 displays the results, </w:t>
+      </w:r>
+      <w:r>
+        <w:rPr>
+          <w:rFonts w:cs="Times New Roman"/>
+          <w:szCs w:val="24"/>
+        </w:rPr>
+        <w:t xml:space="preserve">listing the size of the reference genome, time it took to build the suffix array, time it took to build the prefix table (for varying prefix tables), and total output file size. I ran out of memory for building a length 16 prefix table for the mosquito reference genome. </w:t>
+      </w:r>
+      <w:r>
+        <w:rPr>
+          <w:rFonts w:cs="Times New Roman"/>
+          <w:szCs w:val="24"/>
+        </w:rPr>
         <w:t xml:space="preserve"> </w:t>
       </w:r>
-      <w:proofErr w:type="gramStart"/>
-      <w:r>
-        <w:t>file</w:t>
-      </w:r>
-      <w:proofErr w:type="gramEnd"/>
-    </w:p>
-    <w:p>
-      <w:pPr>
-        <w:pStyle w:val="ListParagraph"/>
-        <w:numPr>
-          <w:ilvl w:val="0"/>
-          <w:numId w:val="1"/>
-        </w:numPr>
-      </w:pPr>
-      <w:r>
-        <w:t xml:space="preserve">Part 1: </w:t>
-      </w:r>
-      <w:proofErr w:type="spellStart"/>
-      <w:r>
-        <w:t>buildsa</w:t>
-      </w:r>
-      <w:proofErr w:type="spellEnd"/>
-    </w:p>
-    <w:p>
-      <w:pPr>
-        <w:pStyle w:val="ListParagraph"/>
-        <w:numPr>
-          <w:ilvl w:val="1"/>
-          <w:numId w:val="1"/>
-        </w:numPr>
-      </w:pPr>
-      <w:r>
-        <w:t>Make suffix array and write string, suffix array (and maybe lookup table—</w:t>
-      </w:r>
-      <w:proofErr w:type="spellStart"/>
-      <w:r>
-        <w:t>prefex</w:t>
-      </w:r>
-      <w:proofErr w:type="spellEnd"/>
-      <w:r>
-        <w:t xml:space="preserve"> table) to file in </w:t>
-      </w:r>
-      <w:proofErr w:type="gramStart"/>
-      <w:r>
-        <w:t>binary</w:t>
-      </w:r>
-      <w:proofErr w:type="gramEnd"/>
-    </w:p>
-    <w:p>
-      <w:pPr>
-        <w:pStyle w:val="ListParagraph"/>
-        <w:numPr>
-          <w:ilvl w:val="1"/>
-          <w:numId w:val="1"/>
-        </w:numPr>
-      </w:pPr>
-      <w:r>
-        <w:t xml:space="preserve">Compute statistics and write to </w:t>
-      </w:r>
-      <w:proofErr w:type="gramStart"/>
-      <w:r>
-        <w:t>text</w:t>
-      </w:r>
-      <w:proofErr w:type="gramEnd"/>
-      <w:r>
+    </w:p>
+    <w:p>
+      <w:pPr>
+        <w:spacing w:after="0"/>
+        <w:ind w:firstLine="720"/>
+        <w:rPr>
+          <w:rFonts w:cs="Times New Roman"/>
+          <w:szCs w:val="24"/>
+        </w:rPr>
+      </w:pPr>
+      <w:r>
+        <w:rPr>
+          <w:rFonts w:cs="Times New Roman"/>
+          <w:szCs w:val="24"/>
+        </w:rPr>
+        <w:t>The space it takes to build the suffix array increases with only slightly higher than linear rate compared to the size of the</w:t>
+      </w:r>
+      <w:r>
+        <w:rPr>
+          <w:rFonts w:cs="Times New Roman"/>
+          <w:szCs w:val="24"/>
+        </w:rPr>
+        <w:t xml:space="preserve"> reference</w:t>
+      </w:r>
+      <w:r>
+        <w:rPr>
+          <w:rFonts w:cs="Times New Roman"/>
+          <w:szCs w:val="24"/>
+        </w:rPr>
+        <w:t xml:space="preserve">. However, the time it takes to build the suffix array increases with significantly faster than linear rate, though less than quadratic time, as the reference size increases. </w:t>
+      </w:r>
+    </w:p>
+    <w:p>
+      <w:pPr>
+        <w:spacing w:after="0"/>
+        <w:ind w:firstLine="720"/>
+        <w:rPr>
+          <w:rFonts w:cs="Times New Roman"/>
+          <w:szCs w:val="24"/>
+        </w:rPr>
+      </w:pPr>
+      <w:r>
+        <w:rPr>
+          <w:rFonts w:cs="Times New Roman"/>
+          <w:szCs w:val="24"/>
+        </w:rPr>
+        <w:t xml:space="preserve">The time </w:t>
+      </w:r>
+      <w:r>
+        <w:rPr>
+          <w:rFonts w:cs="Times New Roman"/>
+          <w:szCs w:val="24"/>
+        </w:rPr>
+        <w:t xml:space="preserve">it takes to construct the prefix tables converges to near constant time as the reference sequences and length of prefixes (k) increase. The additional space the prefix table takes is near negligible for sufficiently small prefix size (&lt;8 characters),but increases significantly as the number of permutations explode. </w:t>
+      </w:r>
+    </w:p>
+    <w:p>
+      <w:pPr>
+        <w:spacing w:after="0"/>
+        <w:ind w:firstLine="720"/>
+        <w:rPr>
+          <w:rFonts w:cs="Times New Roman"/>
+          <w:szCs w:val="24"/>
+        </w:rPr>
+      </w:pPr>
+    </w:p>
+    <w:p>
+      <w:pPr>
+        <w:spacing w:after="0"/>
+        <w:ind w:firstLine="720"/>
+        <w:rPr>
+          <w:rFonts w:cs="Times New Roman"/>
+          <w:szCs w:val="24"/>
+        </w:rPr>
+      </w:pPr>
+      <w:r>
+        <w:rPr>
+          <w:rFonts w:cs="Times New Roman"/>
+          <w:szCs w:val="24"/>
+        </w:rPr>
+        <w:t>On a machine with 32GB of R</w:t>
+      </w:r>
+      <w:r>
+        <w:rPr>
+          <w:rFonts w:cs="Times New Roman"/>
+          <w:szCs w:val="24"/>
+        </w:rPr>
+        <w:t>AM</w:t>
+      </w:r>
+      <w:r>
+        <w:rPr>
+          <w:rFonts w:cs="Times New Roman"/>
+          <w:szCs w:val="24"/>
+        </w:rPr>
+        <w:t xml:space="preserve"> and assuming I can allocate all of it to this program</w:t>
+      </w:r>
+      <w:r>
+        <w:rPr>
+          <w:rFonts w:cs="Times New Roman"/>
+          <w:szCs w:val="24"/>
+        </w:rPr>
+        <w:t xml:space="preserve">, I </w:t>
+      </w:r>
+    </w:p>
+    <w:p>
+      <w:pPr>
+        <w:spacing w:after="0"/>
+        <w:rPr>
+          <w:rFonts w:cs="Times New Roman"/>
+          <w:szCs w:val="24"/>
+        </w:rPr>
+      </w:pPr>
+      <w:r>
+        <w:rPr>
+          <w:rFonts w:cs="Times New Roman"/>
+          <w:szCs w:val="24"/>
+        </w:rPr>
+        <w:t xml:space="preserve">could probably construct </w:t>
+      </w:r>
+      <w:r>
+        <w:rPr>
+          <w:rFonts w:cs="Times New Roman"/>
+          <w:szCs w:val="24"/>
+        </w:rPr>
+        <w:t xml:space="preserve">the suffix array for a </w:t>
+      </w:r>
+      <w:r>
+        <w:rPr>
+          <w:rFonts w:cs="Times New Roman"/>
+          <w:szCs w:val="24"/>
+        </w:rPr>
+        <w:t xml:space="preserve">900,000 </w:t>
+      </w:r>
+      <w:r>
+        <w:rPr>
+          <w:rFonts w:cs="Times New Roman"/>
+          <w:szCs w:val="24"/>
+        </w:rPr>
+        <w:t>character sized reference genome, if I did not need to construct the prefix tables</w:t>
+      </w:r>
+      <w:r>
+        <w:rPr>
+          <w:rFonts w:cs="Times New Roman"/>
+          <w:szCs w:val="24"/>
+        </w:rPr>
+        <w:t xml:space="preserve">. I had to allocate 6GB of maximum heap space to build suffix arrays for the mosquito reference genome </w:t>
+      </w:r>
+      <w:r>
+        <w:rPr>
+          <w:rFonts w:cs="Times New Roman"/>
+          <w:szCs w:val="24"/>
+        </w:rPr>
+        <w:t xml:space="preserve">with </w:t>
+      </w:r>
+      <w:r>
+        <w:rPr>
+          <w:rFonts w:cs="Times New Roman"/>
+          <w:szCs w:val="24"/>
+        </w:rPr>
+        <w:t>up to k=4 sized prefix tables</w:t>
+      </w:r>
+      <w:r>
+        <w:rPr>
+          <w:rFonts w:cs="Times New Roman"/>
+          <w:szCs w:val="24"/>
+        </w:rPr>
+        <w:t xml:space="preserve">. I had to allocate 7GB for k=8, which </w:t>
+      </w:r>
+      <w:r>
+        <w:rPr>
+          <w:rFonts w:cs="Times New Roman"/>
+          <w:szCs w:val="24"/>
+        </w:rPr>
+        <w:t>resulted in an output of almost the same size as the k=4 sized prefix table</w:t>
+      </w:r>
+      <w:r>
+        <w:rPr>
+          <w:rFonts w:cs="Times New Roman"/>
+          <w:szCs w:val="24"/>
+        </w:rPr>
+        <w:t xml:space="preserve">. This means almost the full 6GB of RAM was likely consumed during creation of the basic </w:t>
+      </w:r>
+      <w:r>
+        <w:rPr>
+          <w:rFonts w:cs="Times New Roman"/>
+          <w:szCs w:val="24"/>
+        </w:rPr>
+        <w:t xml:space="preserve">mosquito </w:t>
+      </w:r>
+      <w:r>
+        <w:rPr>
+          <w:rFonts w:cs="Times New Roman"/>
+          <w:szCs w:val="24"/>
+        </w:rPr>
+        <w:t>suffix array.</w:t>
+      </w:r>
+      <w:r>
+        <w:rPr>
+          <w:rFonts w:cs="Times New Roman"/>
+          <w:szCs w:val="24"/>
+        </w:rPr>
+        <w:t xml:space="preserve"> As such, given the slightly greater than linear rate increase in space that the suffix array consumes and the 5</w:t>
+      </w:r>
+      <w:r>
+        <w:rPr>
+          <w:rFonts w:cs="Times New Roman"/>
+          <w:szCs w:val="24"/>
+        </w:rPr>
+        <w:t>+</w:t>
+      </w:r>
+      <w:r>
+        <w:rPr>
+          <w:rFonts w:cs="Times New Roman"/>
+          <w:szCs w:val="24"/>
+        </w:rPr>
+        <w:t xml:space="preserve">-fold increase in RAM allocated, </w:t>
+      </w:r>
+      <w:r>
+        <w:rPr>
+          <w:rFonts w:cs="Times New Roman"/>
+          <w:szCs w:val="24"/>
+        </w:rPr>
+        <w:t xml:space="preserve">we would expect to be able to construct a reference genome’s suffix array that is almost 5 times as large. A </w:t>
+      </w:r>
+      <w:r>
+        <w:rPr>
+          <w:rFonts w:cs="Times New Roman"/>
+          <w:szCs w:val="24"/>
+        </w:rPr>
+        <w:t xml:space="preserve">900,000 character sized genome is </w:t>
+      </w:r>
+      <w:r>
+        <w:rPr>
+          <w:rFonts w:cs="Times New Roman"/>
+          <w:szCs w:val="24"/>
+        </w:rPr>
+        <w:t>about</w:t>
+      </w:r>
+      <w:r>
+        <w:rPr>
+          <w:rFonts w:cs="Times New Roman"/>
+          <w:szCs w:val="24"/>
+        </w:rPr>
         <w:t xml:space="preserve"> </w:t>
       </w:r>
-    </w:p>
-    <w:p>
-      <w:pPr>
-        <w:pStyle w:val="ListParagraph"/>
-        <w:numPr>
-          <w:ilvl w:val="1"/>
-          <w:numId w:val="1"/>
-        </w:numPr>
-      </w:pPr>
-      <w:r>
-        <w:t>Report</w:t>
-      </w:r>
-    </w:p>
-    <w:p>
-      <w:pPr>
-        <w:pStyle w:val="ListParagraph"/>
-        <w:numPr>
-          <w:ilvl w:val="2"/>
-          <w:numId w:val="1"/>
-        </w:numPr>
-      </w:pPr>
-      <w:r>
-        <w:t xml:space="preserve">What did you find to be the most challenging part of implementing the </w:t>
-      </w:r>
-      <w:proofErr w:type="spellStart"/>
-      <w:r>
-        <w:t>buildsa</w:t>
-      </w:r>
-      <w:proofErr w:type="spellEnd"/>
-      <w:r>
-        <w:t xml:space="preserve"> program?</w:t>
-      </w:r>
-    </w:p>
-    <w:p>
-      <w:pPr>
-        <w:pStyle w:val="ListParagraph"/>
-        <w:numPr>
-          <w:ilvl w:val="2"/>
-          <w:numId w:val="1"/>
-        </w:numPr>
-      </w:pPr>
-      <w:r>
-        <w:t xml:space="preserve">For references of various size: </w:t>
-      </w:r>
-    </w:p>
-    <w:p>
-      <w:pPr>
-        <w:pStyle w:val="ListParagraph"/>
-        <w:numPr>
-          <w:ilvl w:val="3"/>
-          <w:numId w:val="1"/>
-        </w:numPr>
-      </w:pPr>
-      <w:r>
-        <w:t>How long does building the suffix array take?</w:t>
-      </w:r>
-    </w:p>
-    <w:p>
-      <w:pPr>
-        <w:pStyle w:val="ListParagraph"/>
-        <w:numPr>
-          <w:ilvl w:val="3"/>
-          <w:numId w:val="1"/>
-        </w:numPr>
-      </w:pPr>
-      <w:r>
-        <w:t>How large is the resulting serialized file?</w:t>
-      </w:r>
-    </w:p>
-    <w:p>
-      <w:pPr>
-        <w:pStyle w:val="ListParagraph"/>
-        <w:numPr>
-          <w:ilvl w:val="3"/>
-          <w:numId w:val="1"/>
-        </w:numPr>
-      </w:pPr>
-      <w:r>
-        <w:t>For the times and sizes above, how do they change if you use the --</w:t>
-      </w:r>
-      <w:proofErr w:type="spellStart"/>
-      <w:r>
-        <w:t>preftab</w:t>
-      </w:r>
-      <w:proofErr w:type="spellEnd"/>
-      <w:r>
-        <w:t xml:space="preserve"> option with some different values of k?</w:t>
-      </w:r>
-    </w:p>
-    <w:p>
-      <w:pPr>
-        <w:pStyle w:val="ListParagraph"/>
-        <w:numPr>
-          <w:ilvl w:val="3"/>
-          <w:numId w:val="1"/>
-        </w:numPr>
-      </w:pPr>
-      <w:r>
-        <w:t>Given the scaling above, how large of a genome do you think you could construct the suffix array for on a machine with 32GB of RAM, why?</w:t>
-      </w:r>
-    </w:p>
-    <w:p>
-      <w:pPr>
-        <w:pStyle w:val="ListParagraph"/>
-        <w:numPr>
-          <w:ilvl w:val="2"/>
-          <w:numId w:val="1"/>
-        </w:numPr>
-      </w:pPr>
-    </w:p>
-    <w:p>
-      <w:pPr>
-        <w:pStyle w:val="ListParagraph"/>
-        <w:numPr>
-          <w:ilvl w:val="0"/>
-          <w:numId w:val="1"/>
-        </w:numPr>
-      </w:pPr>
-      <w:r>
-        <w:t xml:space="preserve">Part 2: </w:t>
-      </w:r>
-      <w:proofErr w:type="spellStart"/>
-      <w:r>
-        <w:t>querysa</w:t>
-      </w:r>
-      <w:proofErr w:type="spellEnd"/>
-    </w:p>
-    <w:p>
-      <w:pPr>
-        <w:pStyle w:val="ListParagraph"/>
-        <w:numPr>
-          <w:ilvl w:val="1"/>
-          <w:numId w:val="1"/>
-        </w:numPr>
-      </w:pPr>
-      <w:r>
-        <w:t xml:space="preserve">Read in suffix array and FASTA –query with naïve or simple accelerant </w:t>
-      </w:r>
-      <w:proofErr w:type="gramStart"/>
-      <w:r>
-        <w:t>algorithm</w:t>
-      </w:r>
-      <w:proofErr w:type="gramEnd"/>
-    </w:p>
-    <w:p>
-      <w:pPr>
-        <w:pStyle w:val="ListParagraph"/>
-        <w:numPr>
-          <w:ilvl w:val="1"/>
-          <w:numId w:val="1"/>
-        </w:numPr>
-      </w:pPr>
-      <w:r>
-        <w:t>Output query results (original query name and hits)</w:t>
-      </w:r>
-    </w:p>
-    <w:p>
-      <w:pPr>
-        <w:pStyle w:val="ListParagraph"/>
-        <w:numPr>
-          <w:ilvl w:val="1"/>
-          <w:numId w:val="1"/>
-        </w:numPr>
-      </w:pPr>
-      <w:r>
-        <w:t xml:space="preserve">Do not time query </w:t>
-      </w:r>
-      <w:proofErr w:type="gramStart"/>
-      <w:r>
-        <w:t>reading</w:t>
-      </w:r>
-      <w:proofErr w:type="gramEnd"/>
-      <w:r>
-        <w:t xml:space="preserve"> and writing</w:t>
-      </w:r>
-    </w:p>
-    <w:p>
-      <w:pPr>
-        <w:pStyle w:val="ListParagraph"/>
-        <w:numPr>
-          <w:ilvl w:val="1"/>
-          <w:numId w:val="1"/>
-        </w:numPr>
-      </w:pPr>
-      <w:r>
-        <w:t>Report</w:t>
-      </w:r>
-    </w:p>
-    <w:p>
-      <w:pPr>
-        <w:pStyle w:val="ListParagraph"/>
-        <w:numPr>
-          <w:ilvl w:val="2"/>
-          <w:numId w:val="1"/>
-        </w:numPr>
-      </w:pPr>
-      <w:r>
-        <w:t xml:space="preserve">What did you find to be the most challenging part of implementing the </w:t>
-      </w:r>
-      <w:proofErr w:type="spellStart"/>
-      <w:r>
-        <w:t>buildsa</w:t>
-      </w:r>
-      <w:proofErr w:type="spellEnd"/>
-      <w:r>
-        <w:t xml:space="preserve"> program?</w:t>
-      </w:r>
-    </w:p>
-    <w:p>
-      <w:pPr>
-        <w:pStyle w:val="ListParagraph"/>
-        <w:numPr>
-          <w:ilvl w:val="2"/>
-          <w:numId w:val="1"/>
-        </w:numPr>
-      </w:pPr>
-      <w:r>
-        <w:t xml:space="preserve">For references of various size: </w:t>
-      </w:r>
-    </w:p>
-    <w:p>
-      <w:pPr>
-        <w:pStyle w:val="ListParagraph"/>
-        <w:numPr>
-          <w:ilvl w:val="3"/>
-          <w:numId w:val="1"/>
-        </w:numPr>
-      </w:pPr>
-      <w:r>
-        <w:t>How long does building the suffix array take?</w:t>
-      </w:r>
-    </w:p>
-    <w:p>
-      <w:pPr>
-        <w:pStyle w:val="ListParagraph"/>
-        <w:numPr>
-          <w:ilvl w:val="3"/>
-          <w:numId w:val="1"/>
-        </w:numPr>
-      </w:pPr>
-      <w:r>
-        <w:t>How large is the resulting serialized file?</w:t>
-      </w:r>
-    </w:p>
-    <w:p>
-      <w:pPr>
-        <w:pStyle w:val="ListParagraph"/>
-        <w:numPr>
-          <w:ilvl w:val="3"/>
-          <w:numId w:val="1"/>
-        </w:numPr>
-      </w:pPr>
-      <w:r>
-        <w:t>For the times and sizes above, how do they change if you use the --</w:t>
-      </w:r>
-      <w:proofErr w:type="spellStart"/>
-      <w:r>
-        <w:t>preftab</w:t>
-      </w:r>
-      <w:proofErr w:type="spellEnd"/>
-      <w:r>
-        <w:t xml:space="preserve"> option with some different values of k?</w:t>
-      </w:r>
-    </w:p>
-    <w:p>
-      <w:pPr>
-        <w:pStyle w:val="ListParagraph"/>
-        <w:numPr>
-          <w:ilvl w:val="3"/>
-          <w:numId w:val="1"/>
-        </w:numPr>
-      </w:pPr>
-      <w:r>
-        <w:t>Given the scaling above, how large of a genome do you think you could construct the suffix array for on a machine with 32GB of RAM, why?</w:t>
-      </w:r>
-    </w:p>
-    <w:p>
-      <w:pPr>
-        <w:pStyle w:val="ListParagraph"/>
-        <w:numPr>
-          <w:ilvl w:val="2"/>
-          <w:numId w:val="1"/>
-        </w:numPr>
+      <w:r>
+        <w:rPr>
+          <w:rFonts w:cs="Times New Roman"/>
+          <w:szCs w:val="24"/>
+        </w:rPr>
+        <w:t xml:space="preserve">(less than) </w:t>
+      </w:r>
+      <w:r>
+        <w:rPr>
+          <w:rFonts w:cs="Times New Roman"/>
+          <w:szCs w:val="24"/>
+        </w:rPr>
+        <w:t>5 times the size of the mosquito reference genome.</w:t>
+      </w:r>
+    </w:p>
+    <w:p>
+      <w:pPr>
+        <w:spacing w:after="0"/>
+        <w:ind w:firstLine="720"/>
+        <w:rPr>
+          <w:rFonts w:cs="Times New Roman"/>
+          <w:szCs w:val="24"/>
+        </w:rPr>
+      </w:pPr>
+    </w:p>
+    <w:p>
+      <w:pPr>
+        <w:spacing w:after="0"/>
+        <w:ind w:firstLine="720"/>
+        <w:rPr>
+          <w:rFonts w:cs="Times New Roman"/>
+          <w:szCs w:val="24"/>
+        </w:rPr>
+      </w:pPr>
+    </w:p>
+    <w:p>
+      <w:pPr>
+        <w:spacing w:after="0"/>
+        <w:ind w:firstLine="720"/>
+        <w:rPr>
+          <w:rFonts w:cs="Times New Roman"/>
+          <w:szCs w:val="24"/>
+        </w:rPr>
+      </w:pPr>
+    </w:p>
+    <w:p>
+      <w:pPr>
+        <w:spacing w:after="0"/>
+        <w:ind w:firstLine="720"/>
+        <w:rPr>
+          <w:rFonts w:cs="Times New Roman"/>
+          <w:szCs w:val="24"/>
+        </w:rPr>
+      </w:pPr>
+    </w:p>
+    <w:p>
+      <w:pPr>
+        <w:spacing w:after="0"/>
+        <w:rPr>
+          <w:rFonts w:cs="Times New Roman"/>
+          <w:szCs w:val="24"/>
+        </w:rPr>
+      </w:pPr>
+    </w:p>
+    <w:p>
+      <w:pPr>
+        <w:spacing w:after="0"/>
+        <w:ind w:firstLine="720"/>
+        <w:rPr>
+          <w:rFonts w:cs="Times New Roman"/>
+          <w:szCs w:val="24"/>
+        </w:rPr>
+      </w:pPr>
+    </w:p>
+    <w:p>
+      <w:pPr>
+        <w:spacing w:after="0"/>
+        <w:ind w:firstLine="720"/>
+        <w:rPr>
+          <w:rFonts w:cs="Times New Roman"/>
+          <w:szCs w:val="24"/>
+        </w:rPr>
+      </w:pPr>
+    </w:p>
+    <w:p>
+      <w:pPr>
+        <w:spacing w:after="0"/>
+        <w:rPr>
+          <w:rFonts w:cs="Times New Roman"/>
+          <w:szCs w:val="24"/>
+        </w:rPr>
+      </w:pPr>
+    </w:p>
+    <w:p>
+      <w:pPr>
+        <w:spacing w:after="0"/>
+        <w:rPr>
+          <w:rFonts w:cs="Times New Roman"/>
+          <w:szCs w:val="24"/>
+        </w:rPr>
+      </w:pPr>
+      <w:r>
+        <w:rPr>
+          <w:rFonts w:cs="Times New Roman"/>
+          <w:szCs w:val="24"/>
+        </w:rPr>
+        <w:lastRenderedPageBreak/>
+        <w:t>Table 1: Time and file size for variants of the suffix array</w:t>
+      </w:r>
+    </w:p>
+    <w:tbl>
+      <w:tblPr>
+        <w:tblStyle w:val="TableGrid"/>
+        <w:tblpPr w:leftFromText="180" w:rightFromText="180" w:vertAnchor="text" w:horzAnchor="margin" w:tblpY="318"/>
+        <w:tblW w:w="9636" w:type="dxa"/>
+        <w:tblLook w:val="04A0" w:firstRow="1" w:lastRow="0" w:firstColumn="1" w:lastColumn="0" w:noHBand="0" w:noVBand="1"/>
+      </w:tblPr>
+      <w:tblGrid>
+        <w:gridCol w:w="1795"/>
+        <w:gridCol w:w="2430"/>
+        <w:gridCol w:w="2520"/>
+        <w:gridCol w:w="2891"/>
+      </w:tblGrid>
+      <w:tr>
+        <w:trPr>
+          <w:trHeight w:val="862"/>
+        </w:trPr>
+        <w:tc>
+          <w:tcPr>
+            <w:tcW w:w="1795" w:type="dxa"/>
+          </w:tcPr>
+          <w:p>
+            <w:pPr>
+              <w:rPr>
+                <w:rFonts w:cs="Times New Roman"/>
+                <w:b/>
+                <w:bCs/>
+                <w:szCs w:val="24"/>
+              </w:rPr>
+            </w:pPr>
+            <w:r>
+              <w:rPr>
+                <w:rFonts w:cs="Times New Roman"/>
+                <w:b/>
+                <w:bCs/>
+                <w:szCs w:val="24"/>
+              </w:rPr>
+              <w:t>Name</w:t>
+            </w:r>
+          </w:p>
+        </w:tc>
+        <w:tc>
+          <w:tcPr>
+            <w:tcW w:w="2430" w:type="dxa"/>
+          </w:tcPr>
+          <w:p>
+            <w:pPr>
+              <w:rPr>
+                <w:rFonts w:cs="Times New Roman"/>
+                <w:b/>
+                <w:bCs/>
+                <w:szCs w:val="24"/>
+              </w:rPr>
+            </w:pPr>
+            <w:r>
+              <w:rPr>
+                <w:rFonts w:cs="Times New Roman"/>
+                <w:b/>
+                <w:bCs/>
+                <w:szCs w:val="24"/>
+              </w:rPr>
+              <w:t>Genome Size (# of characters)</w:t>
+            </w:r>
+          </w:p>
+        </w:tc>
+        <w:tc>
+          <w:tcPr>
+            <w:tcW w:w="2520" w:type="dxa"/>
+          </w:tcPr>
+          <w:p>
+            <w:pPr>
+              <w:rPr>
+                <w:rFonts w:cs="Times New Roman"/>
+                <w:b/>
+                <w:bCs/>
+                <w:szCs w:val="24"/>
+              </w:rPr>
+            </w:pPr>
+            <w:r>
+              <w:rPr>
+                <w:rFonts w:cs="Times New Roman"/>
+                <w:b/>
+                <w:bCs/>
+                <w:szCs w:val="24"/>
+              </w:rPr>
+              <w:t>Time</w:t>
+            </w:r>
+            <w:r>
+              <w:rPr>
+                <w:rFonts w:cs="Times New Roman"/>
+                <w:b/>
+                <w:bCs/>
+                <w:szCs w:val="24"/>
+              </w:rPr>
+              <w:t xml:space="preserve"> for SA</w:t>
+            </w:r>
+            <w:r>
+              <w:rPr>
+                <w:rFonts w:cs="Times New Roman"/>
+                <w:b/>
+                <w:bCs/>
+                <w:szCs w:val="24"/>
+              </w:rPr>
+              <w:t xml:space="preserve"> (</w:t>
+            </w:r>
+            <w:r>
+              <w:rPr>
+                <w:rFonts w:cs="Times New Roman"/>
+                <w:b/>
+                <w:bCs/>
+                <w:szCs w:val="24"/>
+              </w:rPr>
+              <w:t>n</w:t>
+            </w:r>
+            <w:r>
+              <w:rPr>
+                <w:rFonts w:cs="Times New Roman"/>
+                <w:b/>
+                <w:bCs/>
+                <w:szCs w:val="24"/>
+              </w:rPr>
+              <w:t>s) /Size (kb) (no prefix table)</w:t>
+            </w:r>
+          </w:p>
+        </w:tc>
+        <w:tc>
+          <w:tcPr>
+            <w:tcW w:w="2891" w:type="dxa"/>
+          </w:tcPr>
+          <w:p>
+            <w:pPr>
+              <w:rPr>
+                <w:rFonts w:cs="Times New Roman"/>
+                <w:b/>
+                <w:bCs/>
+                <w:szCs w:val="24"/>
+              </w:rPr>
+            </w:pPr>
+            <w:r>
+              <w:rPr>
+                <w:rFonts w:cs="Times New Roman"/>
+                <w:b/>
+                <w:bCs/>
+                <w:szCs w:val="24"/>
+              </w:rPr>
+              <w:t xml:space="preserve">Time </w:t>
+            </w:r>
+            <w:r>
+              <w:rPr>
+                <w:rFonts w:cs="Times New Roman"/>
+                <w:b/>
+                <w:bCs/>
+                <w:szCs w:val="24"/>
+              </w:rPr>
+              <w:t xml:space="preserve">for prefix table </w:t>
+            </w:r>
+            <w:r>
+              <w:rPr>
+                <w:rFonts w:cs="Times New Roman"/>
+                <w:b/>
+                <w:bCs/>
+                <w:szCs w:val="24"/>
+              </w:rPr>
+              <w:t>(</w:t>
+            </w:r>
+            <w:r>
+              <w:rPr>
+                <w:rFonts w:cs="Times New Roman"/>
+                <w:b/>
+                <w:bCs/>
+                <w:szCs w:val="24"/>
+              </w:rPr>
+              <w:t>ns</w:t>
+            </w:r>
+            <w:r>
+              <w:rPr>
+                <w:rFonts w:cs="Times New Roman"/>
+                <w:b/>
+                <w:bCs/>
+                <w:szCs w:val="24"/>
+              </w:rPr>
+              <w:t>) /</w:t>
+            </w:r>
+            <w:r>
+              <w:rPr>
+                <w:rFonts w:cs="Times New Roman"/>
+                <w:b/>
+                <w:bCs/>
+                <w:szCs w:val="24"/>
+              </w:rPr>
+              <w:t xml:space="preserve"> </w:t>
+            </w:r>
+            <w:r>
+              <w:rPr>
+                <w:rFonts w:cs="Times New Roman"/>
+                <w:b/>
+                <w:bCs/>
+                <w:szCs w:val="24"/>
+              </w:rPr>
+              <w:t>Size (kb) (k=2 prefix table)</w:t>
+            </w:r>
+          </w:p>
+        </w:tc>
+      </w:tr>
+      <w:tr>
+        <w:trPr>
+          <w:trHeight w:val="282"/>
+        </w:trPr>
+        <w:tc>
+          <w:tcPr>
+            <w:tcW w:w="1795" w:type="dxa"/>
+          </w:tcPr>
+          <w:p>
+            <w:pPr>
+              <w:rPr>
+                <w:rFonts w:cs="Times New Roman"/>
+                <w:b/>
+                <w:bCs/>
+                <w:szCs w:val="24"/>
+              </w:rPr>
+            </w:pPr>
+            <w:r>
+              <w:rPr>
+                <w:rFonts w:cs="Times New Roman"/>
+                <w:b/>
+                <w:bCs/>
+                <w:szCs w:val="24"/>
+              </w:rPr>
+              <w:t>Covid</w:t>
+            </w:r>
+          </w:p>
+        </w:tc>
+        <w:tc>
+          <w:tcPr>
+            <w:tcW w:w="2430" w:type="dxa"/>
+          </w:tcPr>
+          <w:p>
+            <w:pPr>
+              <w:rPr>
+                <w:rFonts w:cs="Times New Roman"/>
+                <w:szCs w:val="24"/>
+              </w:rPr>
+            </w:pPr>
+            <w:r>
+              <w:rPr>
+                <w:rFonts w:cs="Times New Roman"/>
+                <w:szCs w:val="24"/>
+              </w:rPr>
+              <w:t>29</w:t>
+            </w:r>
+            <w:r>
+              <w:rPr>
+                <w:rFonts w:cs="Times New Roman"/>
+                <w:szCs w:val="24"/>
+              </w:rPr>
+              <w:t>,</w:t>
+            </w:r>
+            <w:r>
+              <w:rPr>
+                <w:rFonts w:cs="Times New Roman"/>
+                <w:szCs w:val="24"/>
+              </w:rPr>
+              <w:t>751</w:t>
+            </w:r>
+          </w:p>
+        </w:tc>
+        <w:tc>
+          <w:tcPr>
+            <w:tcW w:w="2520" w:type="dxa"/>
+          </w:tcPr>
+          <w:p>
+            <w:pPr>
+              <w:rPr>
+                <w:rFonts w:cs="Times New Roman"/>
+                <w:szCs w:val="24"/>
+              </w:rPr>
+            </w:pPr>
+            <w:r>
+              <w:rPr>
+                <w:rFonts w:cs="Times New Roman"/>
+                <w:szCs w:val="24"/>
+              </w:rPr>
+              <w:t>19</w:t>
+            </w:r>
+            <w:r>
+              <w:rPr>
+                <w:rFonts w:cs="Times New Roman"/>
+                <w:szCs w:val="24"/>
+              </w:rPr>
+              <w:t>,</w:t>
+            </w:r>
+            <w:r>
+              <w:rPr>
+                <w:rFonts w:cs="Times New Roman"/>
+                <w:szCs w:val="24"/>
+              </w:rPr>
+              <w:t>159</w:t>
+            </w:r>
+            <w:r>
+              <w:rPr>
+                <w:rFonts w:cs="Times New Roman"/>
+                <w:szCs w:val="24"/>
+              </w:rPr>
+              <w:t>,</w:t>
+            </w:r>
+            <w:r>
+              <w:rPr>
+                <w:rFonts w:cs="Times New Roman"/>
+                <w:szCs w:val="24"/>
+              </w:rPr>
+              <w:t>300 / 101</w:t>
+            </w:r>
+          </w:p>
+        </w:tc>
+        <w:tc>
+          <w:tcPr>
+            <w:tcW w:w="2891" w:type="dxa"/>
+          </w:tcPr>
+          <w:p>
+            <w:pPr>
+              <w:rPr>
+                <w:rFonts w:cs="Times New Roman"/>
+                <w:szCs w:val="24"/>
+              </w:rPr>
+            </w:pPr>
+            <w:r>
+              <w:rPr>
+                <w:rFonts w:cs="Times New Roman"/>
+                <w:szCs w:val="24"/>
+              </w:rPr>
+              <w:t>4</w:t>
+            </w:r>
+            <w:r>
+              <w:rPr>
+                <w:rFonts w:cs="Times New Roman"/>
+                <w:szCs w:val="24"/>
+              </w:rPr>
+              <w:t>,</w:t>
+            </w:r>
+            <w:r>
+              <w:rPr>
+                <w:rFonts w:cs="Times New Roman"/>
+                <w:szCs w:val="24"/>
+              </w:rPr>
+              <w:t>922</w:t>
+            </w:r>
+            <w:r>
+              <w:rPr>
+                <w:rFonts w:cs="Times New Roman"/>
+                <w:szCs w:val="24"/>
+              </w:rPr>
+              <w:t>,</w:t>
+            </w:r>
+            <w:r>
+              <w:rPr>
+                <w:rFonts w:cs="Times New Roman"/>
+                <w:szCs w:val="24"/>
+              </w:rPr>
+              <w:t>100 / 101</w:t>
+            </w:r>
+          </w:p>
+        </w:tc>
+      </w:tr>
+      <w:tr>
+        <w:trPr>
+          <w:trHeight w:val="282"/>
+        </w:trPr>
+        <w:tc>
+          <w:tcPr>
+            <w:tcW w:w="1795" w:type="dxa"/>
+          </w:tcPr>
+          <w:p>
+            <w:pPr>
+              <w:rPr>
+                <w:rFonts w:cs="Times New Roman"/>
+                <w:b/>
+                <w:bCs/>
+                <w:szCs w:val="24"/>
+              </w:rPr>
+            </w:pPr>
+            <w:r>
+              <w:rPr>
+                <w:rFonts w:cs="Times New Roman"/>
+                <w:b/>
+                <w:bCs/>
+                <w:szCs w:val="24"/>
+              </w:rPr>
+              <w:t>Ecoli</w:t>
+            </w:r>
+          </w:p>
+        </w:tc>
+        <w:tc>
+          <w:tcPr>
+            <w:tcW w:w="2430" w:type="dxa"/>
+          </w:tcPr>
+          <w:p>
+            <w:pPr>
+              <w:rPr>
+                <w:rFonts w:cs="Times New Roman"/>
+                <w:szCs w:val="24"/>
+              </w:rPr>
+            </w:pPr>
+            <w:r>
+              <w:rPr>
+                <w:rFonts w:cs="Times New Roman"/>
+                <w:szCs w:val="24"/>
+              </w:rPr>
+              <w:t>4</w:t>
+            </w:r>
+            <w:r>
+              <w:rPr>
+                <w:rFonts w:cs="Times New Roman"/>
+                <w:szCs w:val="24"/>
+              </w:rPr>
+              <w:t>,</w:t>
+            </w:r>
+            <w:r>
+              <w:rPr>
+                <w:rFonts w:cs="Times New Roman"/>
+                <w:szCs w:val="24"/>
+              </w:rPr>
+              <w:t>639</w:t>
+            </w:r>
+            <w:r>
+              <w:rPr>
+                <w:rFonts w:cs="Times New Roman"/>
+                <w:szCs w:val="24"/>
+              </w:rPr>
+              <w:t>,</w:t>
+            </w:r>
+            <w:r>
+              <w:rPr>
+                <w:rFonts w:cs="Times New Roman"/>
+                <w:szCs w:val="24"/>
+              </w:rPr>
+              <w:t>675</w:t>
+            </w:r>
+          </w:p>
+        </w:tc>
+        <w:tc>
+          <w:tcPr>
+            <w:tcW w:w="2520" w:type="dxa"/>
+          </w:tcPr>
+          <w:p>
+            <w:pPr>
+              <w:rPr>
+                <w:rFonts w:cs="Times New Roman"/>
+                <w:szCs w:val="24"/>
+              </w:rPr>
+            </w:pPr>
+            <w:r>
+              <w:rPr>
+                <w:rFonts w:cs="Times New Roman"/>
+                <w:szCs w:val="24"/>
+              </w:rPr>
+              <w:t>2</w:t>
+            </w:r>
+            <w:r>
+              <w:rPr>
+                <w:rFonts w:cs="Times New Roman"/>
+                <w:szCs w:val="24"/>
+              </w:rPr>
+              <w:t>,</w:t>
+            </w:r>
+            <w:r>
+              <w:rPr>
+                <w:rFonts w:cs="Times New Roman"/>
+                <w:szCs w:val="24"/>
+              </w:rPr>
+              <w:t>010</w:t>
+            </w:r>
+            <w:r>
+              <w:rPr>
+                <w:rFonts w:cs="Times New Roman"/>
+                <w:szCs w:val="24"/>
+              </w:rPr>
+              <w:t>,</w:t>
+            </w:r>
+            <w:r>
+              <w:rPr>
+                <w:rFonts w:cs="Times New Roman"/>
+                <w:szCs w:val="24"/>
+              </w:rPr>
+              <w:t>129</w:t>
+            </w:r>
+            <w:r>
+              <w:rPr>
+                <w:rFonts w:cs="Times New Roman"/>
+                <w:szCs w:val="24"/>
+              </w:rPr>
+              <w:t>,</w:t>
+            </w:r>
+            <w:r>
+              <w:rPr>
+                <w:rFonts w:cs="Times New Roman"/>
+                <w:szCs w:val="24"/>
+              </w:rPr>
+              <w:t>600 / 20</w:t>
+            </w:r>
+            <w:r>
+              <w:rPr>
+                <w:rFonts w:cs="Times New Roman"/>
+                <w:szCs w:val="24"/>
+              </w:rPr>
+              <w:t>,</w:t>
+            </w:r>
+            <w:r>
+              <w:rPr>
+                <w:rFonts w:cs="Times New Roman"/>
+                <w:szCs w:val="24"/>
+              </w:rPr>
+              <w:t>591</w:t>
+            </w:r>
+          </w:p>
+        </w:tc>
+        <w:tc>
+          <w:tcPr>
+            <w:tcW w:w="2891" w:type="dxa"/>
+          </w:tcPr>
+          <w:p>
+            <w:pPr>
+              <w:rPr>
+                <w:rFonts w:cs="Times New Roman"/>
+                <w:szCs w:val="24"/>
+              </w:rPr>
+            </w:pPr>
+            <w:r>
+              <w:rPr>
+                <w:rFonts w:cs="Times New Roman"/>
+                <w:szCs w:val="24"/>
+              </w:rPr>
+              <w:t>123</w:t>
+            </w:r>
+            <w:r>
+              <w:rPr>
+                <w:rFonts w:cs="Times New Roman"/>
+                <w:szCs w:val="24"/>
+              </w:rPr>
+              <w:t>,</w:t>
+            </w:r>
+            <w:r>
+              <w:rPr>
+                <w:rFonts w:cs="Times New Roman"/>
+                <w:szCs w:val="24"/>
+              </w:rPr>
+              <w:t>519</w:t>
+            </w:r>
+            <w:r>
+              <w:rPr>
+                <w:rFonts w:cs="Times New Roman"/>
+                <w:szCs w:val="24"/>
+              </w:rPr>
+              <w:t>,</w:t>
+            </w:r>
+            <w:r>
+              <w:rPr>
+                <w:rFonts w:cs="Times New Roman"/>
+                <w:szCs w:val="24"/>
+              </w:rPr>
+              <w:t>200</w:t>
+            </w:r>
+            <w:r>
+              <w:rPr>
+                <w:rFonts w:cs="Times New Roman"/>
+                <w:szCs w:val="24"/>
+              </w:rPr>
+              <w:t xml:space="preserve"> / 20</w:t>
+            </w:r>
+            <w:r>
+              <w:rPr>
+                <w:rFonts w:cs="Times New Roman"/>
+                <w:szCs w:val="24"/>
+              </w:rPr>
+              <w:t>,</w:t>
+            </w:r>
+            <w:r>
+              <w:rPr>
+                <w:rFonts w:cs="Times New Roman"/>
+                <w:szCs w:val="24"/>
+              </w:rPr>
+              <w:t>591</w:t>
+            </w:r>
+          </w:p>
+        </w:tc>
+      </w:tr>
+      <w:tr>
+        <w:trPr>
+          <w:trHeight w:val="282"/>
+        </w:trPr>
+        <w:tc>
+          <w:tcPr>
+            <w:tcW w:w="1795" w:type="dxa"/>
+          </w:tcPr>
+          <w:p>
+            <w:pPr>
+              <w:rPr>
+                <w:rFonts w:cs="Times New Roman"/>
+                <w:b/>
+                <w:bCs/>
+                <w:szCs w:val="24"/>
+              </w:rPr>
+            </w:pPr>
+            <w:r>
+              <w:rPr>
+                <w:rFonts w:cs="Times New Roman"/>
+                <w:b/>
+                <w:bCs/>
+                <w:szCs w:val="24"/>
+              </w:rPr>
+              <w:t>Mosquito</w:t>
+            </w:r>
+          </w:p>
+        </w:tc>
+        <w:tc>
+          <w:tcPr>
+            <w:tcW w:w="2430" w:type="dxa"/>
+          </w:tcPr>
+          <w:p>
+            <w:pPr>
+              <w:rPr>
+                <w:rFonts w:cs="Times New Roman"/>
+                <w:szCs w:val="24"/>
+              </w:rPr>
+            </w:pPr>
+            <w:r>
+              <w:rPr>
+                <w:rFonts w:cs="Times New Roman"/>
+                <w:szCs w:val="24"/>
+              </w:rPr>
+              <w:t>184</w:t>
+            </w:r>
+            <w:r>
+              <w:rPr>
+                <w:rFonts w:cs="Times New Roman"/>
+                <w:szCs w:val="24"/>
+              </w:rPr>
+              <w:t>,</w:t>
+            </w:r>
+            <w:r>
+              <w:rPr>
+                <w:rFonts w:cs="Times New Roman"/>
+                <w:szCs w:val="24"/>
+              </w:rPr>
+              <w:t>084</w:t>
+            </w:r>
+            <w:r>
+              <w:rPr>
+                <w:rFonts w:cs="Times New Roman"/>
+                <w:szCs w:val="24"/>
+              </w:rPr>
+              <w:t>,</w:t>
+            </w:r>
+            <w:r>
+              <w:rPr>
+                <w:rFonts w:cs="Times New Roman"/>
+                <w:szCs w:val="24"/>
+              </w:rPr>
+              <w:t>636</w:t>
+            </w:r>
+          </w:p>
+        </w:tc>
+        <w:tc>
+          <w:tcPr>
+            <w:tcW w:w="2520" w:type="dxa"/>
+          </w:tcPr>
+          <w:p>
+            <w:pPr>
+              <w:rPr>
+                <w:rFonts w:cs="Times New Roman"/>
+                <w:szCs w:val="24"/>
+              </w:rPr>
+            </w:pPr>
+            <w:r>
+              <w:rPr>
+                <w:rFonts w:cs="Times New Roman"/>
+                <w:szCs w:val="24"/>
+              </w:rPr>
+              <w:t>221</w:t>
+            </w:r>
+            <w:r>
+              <w:rPr>
+                <w:rFonts w:cs="Times New Roman"/>
+                <w:szCs w:val="24"/>
+              </w:rPr>
+              <w:t>,</w:t>
+            </w:r>
+            <w:r>
+              <w:rPr>
+                <w:rFonts w:cs="Times New Roman"/>
+                <w:szCs w:val="24"/>
+              </w:rPr>
+              <w:t>604</w:t>
+            </w:r>
+            <w:r>
+              <w:rPr>
+                <w:rFonts w:cs="Times New Roman"/>
+                <w:szCs w:val="24"/>
+              </w:rPr>
+              <w:t>,</w:t>
+            </w:r>
+            <w:r>
+              <w:rPr>
+                <w:rFonts w:cs="Times New Roman"/>
+                <w:szCs w:val="24"/>
+              </w:rPr>
+              <w:t>163</w:t>
+            </w:r>
+            <w:r>
+              <w:rPr>
+                <w:rFonts w:cs="Times New Roman"/>
+                <w:szCs w:val="24"/>
+              </w:rPr>
+              <w:t>,</w:t>
+            </w:r>
+            <w:r>
+              <w:rPr>
+                <w:rFonts w:cs="Times New Roman"/>
+                <w:szCs w:val="24"/>
+              </w:rPr>
+              <w:t>800</w:t>
+            </w:r>
+            <w:r>
+              <w:rPr>
+                <w:rFonts w:cs="Times New Roman"/>
+                <w:szCs w:val="24"/>
+              </w:rPr>
+              <w:t xml:space="preserve"> / 896</w:t>
+            </w:r>
+            <w:r>
+              <w:rPr>
+                <w:rFonts w:cs="Times New Roman"/>
+                <w:szCs w:val="24"/>
+              </w:rPr>
+              <w:t>,</w:t>
+            </w:r>
+            <w:r>
+              <w:rPr>
+                <w:rFonts w:cs="Times New Roman"/>
+                <w:szCs w:val="24"/>
+              </w:rPr>
+              <w:t>787</w:t>
+            </w:r>
+          </w:p>
+        </w:tc>
+        <w:tc>
+          <w:tcPr>
+            <w:tcW w:w="2891" w:type="dxa"/>
+          </w:tcPr>
+          <w:p>
+            <w:pPr>
+              <w:rPr>
+                <w:rFonts w:cs="Times New Roman"/>
+                <w:szCs w:val="24"/>
+              </w:rPr>
+            </w:pPr>
+            <w:r>
+              <w:rPr>
+                <w:rFonts w:cs="Times New Roman"/>
+                <w:szCs w:val="24"/>
+              </w:rPr>
+              <w:t>19</w:t>
+            </w:r>
+            <w:r>
+              <w:rPr>
+                <w:rFonts w:cs="Times New Roman"/>
+                <w:szCs w:val="24"/>
+              </w:rPr>
+              <w:t>,</w:t>
+            </w:r>
+            <w:r>
+              <w:rPr>
+                <w:rFonts w:cs="Times New Roman"/>
+                <w:szCs w:val="24"/>
+              </w:rPr>
+              <w:t>863</w:t>
+            </w:r>
+            <w:r>
+              <w:rPr>
+                <w:rFonts w:cs="Times New Roman"/>
+                <w:szCs w:val="24"/>
+              </w:rPr>
+              <w:t>,</w:t>
+            </w:r>
+            <w:r>
+              <w:rPr>
+                <w:rFonts w:cs="Times New Roman"/>
+                <w:szCs w:val="24"/>
+              </w:rPr>
+              <w:t>672</w:t>
+            </w:r>
+            <w:r>
+              <w:rPr>
+                <w:rFonts w:cs="Times New Roman"/>
+                <w:szCs w:val="24"/>
+              </w:rPr>
+              <w:t>,</w:t>
+            </w:r>
+            <w:r>
+              <w:rPr>
+                <w:rFonts w:cs="Times New Roman"/>
+                <w:szCs w:val="24"/>
+              </w:rPr>
+              <w:t>400 / 896</w:t>
+            </w:r>
+            <w:r>
+              <w:rPr>
+                <w:rFonts w:cs="Times New Roman"/>
+                <w:szCs w:val="24"/>
+              </w:rPr>
+              <w:t>,</w:t>
+            </w:r>
+            <w:r>
+              <w:rPr>
+                <w:rFonts w:cs="Times New Roman"/>
+                <w:szCs w:val="24"/>
+              </w:rPr>
+              <w:t>787</w:t>
+            </w:r>
+          </w:p>
+        </w:tc>
+      </w:tr>
+      <w:tr>
+        <w:trPr>
+          <w:trHeight w:val="282"/>
+        </w:trPr>
+        <w:tc>
+          <w:tcPr>
+            <w:tcW w:w="1795" w:type="dxa"/>
+          </w:tcPr>
+          <w:p>
+            <w:pPr>
+              <w:rPr>
+                <w:rFonts w:cs="Times New Roman"/>
+                <w:b/>
+                <w:bCs/>
+                <w:szCs w:val="24"/>
+              </w:rPr>
+            </w:pPr>
+          </w:p>
+        </w:tc>
+        <w:tc>
+          <w:tcPr>
+            <w:tcW w:w="2430" w:type="dxa"/>
+          </w:tcPr>
+          <w:p>
+            <w:pPr>
+              <w:rPr>
+                <w:rFonts w:cs="Times New Roman"/>
+                <w:b/>
+                <w:bCs/>
+                <w:szCs w:val="24"/>
+              </w:rPr>
+            </w:pPr>
+            <w:r>
+              <w:rPr>
+                <w:rFonts w:cs="Times New Roman"/>
+                <w:b/>
+                <w:bCs/>
+                <w:szCs w:val="24"/>
+              </w:rPr>
+              <w:t>Time for prefix table (ns) /Size (kb) (k=4 prefix table)</w:t>
+            </w:r>
+          </w:p>
+        </w:tc>
+        <w:tc>
+          <w:tcPr>
+            <w:tcW w:w="2520" w:type="dxa"/>
+          </w:tcPr>
+          <w:p>
+            <w:pPr>
+              <w:rPr>
+                <w:rFonts w:cs="Times New Roman"/>
+                <w:b/>
+                <w:bCs/>
+                <w:szCs w:val="24"/>
+              </w:rPr>
+            </w:pPr>
+            <w:r>
+              <w:rPr>
+                <w:rFonts w:cs="Times New Roman"/>
+                <w:b/>
+                <w:bCs/>
+                <w:szCs w:val="24"/>
+              </w:rPr>
+              <w:t>Time for prefix table  (ns) /Size (kb) (k=8 prefix table)</w:t>
+            </w:r>
+          </w:p>
+        </w:tc>
+        <w:tc>
+          <w:tcPr>
+            <w:tcW w:w="2891" w:type="dxa"/>
+          </w:tcPr>
+          <w:p>
+            <w:pPr>
+              <w:rPr>
+                <w:rFonts w:cs="Times New Roman"/>
+                <w:b/>
+                <w:bCs/>
+                <w:szCs w:val="24"/>
+              </w:rPr>
+            </w:pPr>
+            <w:r>
+              <w:rPr>
+                <w:rFonts w:cs="Times New Roman"/>
+                <w:b/>
+                <w:bCs/>
+                <w:szCs w:val="24"/>
+              </w:rPr>
+              <w:t>Time for prefix table  (ns) /Size (kb) (k=16 prefix table)</w:t>
+            </w:r>
+          </w:p>
+        </w:tc>
+      </w:tr>
+      <w:tr>
+        <w:trPr>
+          <w:trHeight w:val="282"/>
+        </w:trPr>
+        <w:tc>
+          <w:tcPr>
+            <w:tcW w:w="1795" w:type="dxa"/>
+          </w:tcPr>
+          <w:p>
+            <w:pPr>
+              <w:rPr>
+                <w:rFonts w:cs="Times New Roman"/>
+                <w:b/>
+                <w:bCs/>
+                <w:szCs w:val="24"/>
+              </w:rPr>
+            </w:pPr>
+            <w:r>
+              <w:rPr>
+                <w:rFonts w:cs="Times New Roman"/>
+                <w:b/>
+                <w:bCs/>
+                <w:szCs w:val="24"/>
+              </w:rPr>
+              <w:t>Covid</w:t>
+            </w:r>
+          </w:p>
+        </w:tc>
+        <w:tc>
+          <w:tcPr>
+            <w:tcW w:w="2430" w:type="dxa"/>
+          </w:tcPr>
+          <w:p>
+            <w:pPr>
+              <w:rPr>
+                <w:rFonts w:cs="Times New Roman"/>
+                <w:szCs w:val="24"/>
+              </w:rPr>
+            </w:pPr>
+            <w:r>
+              <w:rPr>
+                <w:rFonts w:cs="Times New Roman"/>
+                <w:szCs w:val="24"/>
+              </w:rPr>
+              <w:t>8</w:t>
+            </w:r>
+            <w:r>
+              <w:rPr>
+                <w:rFonts w:cs="Times New Roman"/>
+                <w:szCs w:val="24"/>
+              </w:rPr>
+              <w:t>,</w:t>
+            </w:r>
+            <w:r>
+              <w:rPr>
+                <w:rFonts w:cs="Times New Roman"/>
+                <w:szCs w:val="24"/>
+              </w:rPr>
+              <w:t>885</w:t>
+            </w:r>
+            <w:r>
+              <w:rPr>
+                <w:rFonts w:cs="Times New Roman"/>
+                <w:szCs w:val="24"/>
+              </w:rPr>
+              <w:t>,</w:t>
+            </w:r>
+            <w:r>
+              <w:rPr>
+                <w:rFonts w:cs="Times New Roman"/>
+                <w:szCs w:val="24"/>
+              </w:rPr>
+              <w:t>300 / 105</w:t>
+            </w:r>
+          </w:p>
+        </w:tc>
+        <w:tc>
+          <w:tcPr>
+            <w:tcW w:w="2520" w:type="dxa"/>
+          </w:tcPr>
+          <w:p>
+            <w:pPr>
+              <w:rPr>
+                <w:rFonts w:cs="Times New Roman"/>
+                <w:szCs w:val="24"/>
+              </w:rPr>
+            </w:pPr>
+            <w:r>
+              <w:rPr>
+                <w:rFonts w:cs="Times New Roman"/>
+                <w:szCs w:val="24"/>
+              </w:rPr>
+              <w:t>24</w:t>
+            </w:r>
+            <w:r>
+              <w:rPr>
+                <w:rFonts w:cs="Times New Roman"/>
+                <w:szCs w:val="24"/>
+              </w:rPr>
+              <w:t>,</w:t>
+            </w:r>
+            <w:r>
+              <w:rPr>
+                <w:rFonts w:cs="Times New Roman"/>
+                <w:szCs w:val="24"/>
+              </w:rPr>
+              <w:t>924</w:t>
+            </w:r>
+            <w:r>
+              <w:rPr>
+                <w:rFonts w:cs="Times New Roman"/>
+                <w:szCs w:val="24"/>
+              </w:rPr>
+              <w:t>,</w:t>
+            </w:r>
+            <w:r>
+              <w:rPr>
+                <w:rFonts w:cs="Times New Roman"/>
+                <w:szCs w:val="24"/>
+              </w:rPr>
+              <w:t>400 / 526</w:t>
+            </w:r>
+          </w:p>
+        </w:tc>
+        <w:tc>
+          <w:tcPr>
+            <w:tcW w:w="2891" w:type="dxa"/>
+          </w:tcPr>
+          <w:p>
+            <w:pPr>
+              <w:rPr>
+                <w:rFonts w:cs="Times New Roman"/>
+                <w:szCs w:val="24"/>
+              </w:rPr>
+            </w:pPr>
+            <w:r>
+              <w:rPr>
+                <w:rFonts w:cs="Times New Roman"/>
+                <w:szCs w:val="24"/>
+              </w:rPr>
+              <w:t>31</w:t>
+            </w:r>
+            <w:r>
+              <w:rPr>
+                <w:rFonts w:cs="Times New Roman"/>
+                <w:szCs w:val="24"/>
+              </w:rPr>
+              <w:t>,</w:t>
+            </w:r>
+            <w:r>
+              <w:rPr>
+                <w:rFonts w:cs="Times New Roman"/>
+                <w:szCs w:val="24"/>
+              </w:rPr>
+              <w:t>326</w:t>
+            </w:r>
+            <w:r>
+              <w:rPr>
+                <w:rFonts w:cs="Times New Roman"/>
+                <w:szCs w:val="24"/>
+              </w:rPr>
+              <w:t>,</w:t>
+            </w:r>
+            <w:r>
+              <w:rPr>
+                <w:rFonts w:cs="Times New Roman"/>
+                <w:szCs w:val="24"/>
+              </w:rPr>
+              <w:t>800 / 939</w:t>
+            </w:r>
+          </w:p>
+        </w:tc>
+      </w:tr>
+      <w:tr>
+        <w:trPr>
+          <w:trHeight w:val="282"/>
+        </w:trPr>
+        <w:tc>
+          <w:tcPr>
+            <w:tcW w:w="1795" w:type="dxa"/>
+          </w:tcPr>
+          <w:p>
+            <w:pPr>
+              <w:rPr>
+                <w:rFonts w:cs="Times New Roman"/>
+                <w:b/>
+                <w:bCs/>
+                <w:szCs w:val="24"/>
+              </w:rPr>
+            </w:pPr>
+            <w:r>
+              <w:rPr>
+                <w:rFonts w:cs="Times New Roman"/>
+                <w:b/>
+                <w:bCs/>
+                <w:szCs w:val="24"/>
+              </w:rPr>
+              <w:t>Ecoli</w:t>
+            </w:r>
+          </w:p>
+        </w:tc>
+        <w:tc>
+          <w:tcPr>
+            <w:tcW w:w="2430" w:type="dxa"/>
+          </w:tcPr>
+          <w:p>
+            <w:pPr>
+              <w:rPr>
+                <w:rFonts w:cs="Times New Roman"/>
+                <w:szCs w:val="24"/>
+              </w:rPr>
+            </w:pPr>
+            <w:r>
+              <w:rPr>
+                <w:rFonts w:cs="Times New Roman"/>
+                <w:szCs w:val="24"/>
+              </w:rPr>
+              <w:t>183</w:t>
+            </w:r>
+            <w:r>
+              <w:rPr>
+                <w:rFonts w:cs="Times New Roman"/>
+                <w:szCs w:val="24"/>
+              </w:rPr>
+              <w:t>,</w:t>
+            </w:r>
+            <w:r>
+              <w:rPr>
+                <w:rFonts w:cs="Times New Roman"/>
+                <w:szCs w:val="24"/>
+              </w:rPr>
+              <w:t>521</w:t>
+            </w:r>
+            <w:r>
+              <w:rPr>
+                <w:rFonts w:cs="Times New Roman"/>
+                <w:szCs w:val="24"/>
+              </w:rPr>
+              <w:t>,</w:t>
+            </w:r>
+            <w:r>
+              <w:rPr>
+                <w:rFonts w:cs="Times New Roman"/>
+                <w:szCs w:val="24"/>
+              </w:rPr>
+              <w:t>900 / 20596</w:t>
+            </w:r>
+          </w:p>
+        </w:tc>
+        <w:tc>
+          <w:tcPr>
+            <w:tcW w:w="2520" w:type="dxa"/>
+          </w:tcPr>
+          <w:p>
+            <w:pPr>
+              <w:rPr>
+                <w:rFonts w:cs="Times New Roman"/>
+                <w:szCs w:val="24"/>
+              </w:rPr>
+            </w:pPr>
+            <w:r>
+              <w:rPr>
+                <w:rFonts w:cs="Times New Roman"/>
+                <w:szCs w:val="24"/>
+              </w:rPr>
+              <w:t>251</w:t>
+            </w:r>
+            <w:r>
+              <w:rPr>
+                <w:rFonts w:cs="Times New Roman"/>
+                <w:szCs w:val="24"/>
+              </w:rPr>
+              <w:t>,</w:t>
+            </w:r>
+            <w:r>
+              <w:rPr>
+                <w:rFonts w:cs="Times New Roman"/>
+                <w:szCs w:val="24"/>
+              </w:rPr>
+              <w:t>207</w:t>
+            </w:r>
+            <w:r>
+              <w:rPr>
+                <w:rFonts w:cs="Times New Roman"/>
+                <w:szCs w:val="24"/>
+              </w:rPr>
+              <w:t>,</w:t>
+            </w:r>
+            <w:r>
+              <w:rPr>
+                <w:rFonts w:cs="Times New Roman"/>
+                <w:szCs w:val="24"/>
+              </w:rPr>
+              <w:t>400 / 22</w:t>
+            </w:r>
+            <w:r>
+              <w:rPr>
+                <w:rFonts w:cs="Times New Roman"/>
+                <w:szCs w:val="24"/>
+              </w:rPr>
+              <w:t>,</w:t>
+            </w:r>
+            <w:r>
+              <w:rPr>
+                <w:rFonts w:cs="Times New Roman"/>
+                <w:szCs w:val="24"/>
+              </w:rPr>
+              <w:t>066</w:t>
+            </w:r>
+          </w:p>
+        </w:tc>
+        <w:tc>
+          <w:tcPr>
+            <w:tcW w:w="2891" w:type="dxa"/>
+          </w:tcPr>
+          <w:p>
+            <w:pPr>
+              <w:rPr>
+                <w:rFonts w:cs="Times New Roman"/>
+                <w:szCs w:val="24"/>
+              </w:rPr>
+            </w:pPr>
+            <w:r>
+              <w:rPr>
+                <w:rFonts w:cs="Times New Roman"/>
+                <w:szCs w:val="24"/>
+              </w:rPr>
+              <w:t>3</w:t>
+            </w:r>
+            <w:r>
+              <w:rPr>
+                <w:rFonts w:cs="Times New Roman"/>
+                <w:szCs w:val="24"/>
+              </w:rPr>
+              <w:t>,</w:t>
+            </w:r>
+            <w:r>
+              <w:rPr>
+                <w:rFonts w:cs="Times New Roman"/>
+                <w:szCs w:val="24"/>
+              </w:rPr>
+              <w:t>707</w:t>
+            </w:r>
+            <w:r>
+              <w:rPr>
+                <w:rFonts w:cs="Times New Roman"/>
+                <w:szCs w:val="24"/>
+              </w:rPr>
+              <w:t>,</w:t>
+            </w:r>
+            <w:r>
+              <w:rPr>
+                <w:rFonts w:cs="Times New Roman"/>
+                <w:szCs w:val="24"/>
+              </w:rPr>
+              <w:t>114</w:t>
+            </w:r>
+            <w:r>
+              <w:rPr>
+                <w:rFonts w:cs="Times New Roman"/>
+                <w:szCs w:val="24"/>
+              </w:rPr>
+              <w:t>,</w:t>
+            </w:r>
+            <w:r>
+              <w:rPr>
+                <w:rFonts w:cs="Times New Roman"/>
+                <w:szCs w:val="24"/>
+              </w:rPr>
+              <w:t>600 / 158</w:t>
+            </w:r>
+            <w:r>
+              <w:rPr>
+                <w:rFonts w:cs="Times New Roman"/>
+                <w:szCs w:val="24"/>
+              </w:rPr>
+              <w:t>,</w:t>
+            </w:r>
+            <w:r>
+              <w:rPr>
+                <w:rFonts w:cs="Times New Roman"/>
+                <w:szCs w:val="24"/>
+              </w:rPr>
+              <w:t>561</w:t>
+            </w:r>
+          </w:p>
+        </w:tc>
+      </w:tr>
+      <w:tr>
+        <w:trPr>
+          <w:trHeight w:val="282"/>
+        </w:trPr>
+        <w:tc>
+          <w:tcPr>
+            <w:tcW w:w="1795" w:type="dxa"/>
+          </w:tcPr>
+          <w:p>
+            <w:pPr>
+              <w:rPr>
+                <w:rFonts w:cs="Times New Roman"/>
+                <w:b/>
+                <w:bCs/>
+                <w:szCs w:val="24"/>
+              </w:rPr>
+            </w:pPr>
+            <w:r>
+              <w:rPr>
+                <w:rFonts w:cs="Times New Roman"/>
+                <w:b/>
+                <w:bCs/>
+                <w:szCs w:val="24"/>
+              </w:rPr>
+              <w:t>Mosquito</w:t>
+            </w:r>
+          </w:p>
+        </w:tc>
+        <w:tc>
+          <w:tcPr>
+            <w:tcW w:w="2430" w:type="dxa"/>
+          </w:tcPr>
+          <w:p>
+            <w:pPr>
+              <w:rPr>
+                <w:rFonts w:cs="Times New Roman"/>
+                <w:szCs w:val="24"/>
+              </w:rPr>
+            </w:pPr>
+            <w:r>
+              <w:rPr>
+                <w:rFonts w:cs="Times New Roman"/>
+                <w:szCs w:val="24"/>
+              </w:rPr>
+              <w:t>19</w:t>
+            </w:r>
+            <w:r>
+              <w:rPr>
+                <w:rFonts w:cs="Times New Roman"/>
+                <w:szCs w:val="24"/>
+              </w:rPr>
+              <w:t>,</w:t>
+            </w:r>
+            <w:r>
+              <w:rPr>
+                <w:rFonts w:cs="Times New Roman"/>
+                <w:szCs w:val="24"/>
+              </w:rPr>
+              <w:t>614</w:t>
+            </w:r>
+            <w:r>
+              <w:rPr>
+                <w:rFonts w:cs="Times New Roman"/>
+                <w:szCs w:val="24"/>
+              </w:rPr>
+              <w:t>,</w:t>
+            </w:r>
+            <w:r>
+              <w:rPr>
+                <w:rFonts w:cs="Times New Roman"/>
+                <w:szCs w:val="24"/>
+              </w:rPr>
+              <w:t>961</w:t>
+            </w:r>
+            <w:r>
+              <w:rPr>
+                <w:rFonts w:cs="Times New Roman"/>
+                <w:szCs w:val="24"/>
+              </w:rPr>
+              <w:t>,</w:t>
+            </w:r>
+            <w:r>
+              <w:rPr>
+                <w:rFonts w:cs="Times New Roman"/>
+                <w:szCs w:val="24"/>
+              </w:rPr>
+              <w:t>100 / 896</w:t>
+            </w:r>
+            <w:r>
+              <w:rPr>
+                <w:rFonts w:cs="Times New Roman"/>
+                <w:szCs w:val="24"/>
+              </w:rPr>
+              <w:t>,</w:t>
+            </w:r>
+            <w:r>
+              <w:rPr>
+                <w:rFonts w:cs="Times New Roman"/>
+                <w:szCs w:val="24"/>
+              </w:rPr>
+              <w:t>792</w:t>
+            </w:r>
+          </w:p>
+        </w:tc>
+        <w:tc>
+          <w:tcPr>
+            <w:tcW w:w="2520" w:type="dxa"/>
+          </w:tcPr>
+          <w:p>
+            <w:pPr>
+              <w:rPr>
+                <w:rFonts w:cs="Times New Roman"/>
+                <w:szCs w:val="24"/>
+              </w:rPr>
+            </w:pPr>
+            <w:r>
+              <w:rPr>
+                <w:rFonts w:cs="Times New Roman"/>
+                <w:szCs w:val="24"/>
+              </w:rPr>
+              <w:t>18</w:t>
+            </w:r>
+            <w:r>
+              <w:rPr>
+                <w:rFonts w:cs="Times New Roman"/>
+                <w:szCs w:val="24"/>
+              </w:rPr>
+              <w:t>,</w:t>
+            </w:r>
+            <w:r>
+              <w:rPr>
+                <w:rFonts w:cs="Times New Roman"/>
+                <w:szCs w:val="24"/>
+              </w:rPr>
+              <w:t>458</w:t>
+            </w:r>
+            <w:r>
+              <w:rPr>
+                <w:rFonts w:cs="Times New Roman"/>
+                <w:szCs w:val="24"/>
+              </w:rPr>
+              <w:t>,</w:t>
+            </w:r>
+            <w:r>
+              <w:rPr>
+                <w:rFonts w:cs="Times New Roman"/>
+                <w:szCs w:val="24"/>
+              </w:rPr>
+              <w:t>269</w:t>
+            </w:r>
+            <w:r>
+              <w:rPr>
+                <w:rFonts w:cs="Times New Roman"/>
+                <w:szCs w:val="24"/>
+              </w:rPr>
+              <w:t>,</w:t>
+            </w:r>
+            <w:r>
+              <w:rPr>
+                <w:rFonts w:cs="Times New Roman"/>
+                <w:szCs w:val="24"/>
+              </w:rPr>
+              <w:t>000 / 898</w:t>
+            </w:r>
+            <w:r>
+              <w:rPr>
+                <w:rFonts w:cs="Times New Roman"/>
+                <w:szCs w:val="24"/>
+              </w:rPr>
+              <w:t>,</w:t>
+            </w:r>
+            <w:r>
+              <w:rPr>
+                <w:rFonts w:cs="Times New Roman"/>
+                <w:szCs w:val="24"/>
+              </w:rPr>
+              <w:t>323</w:t>
+            </w:r>
+          </w:p>
+        </w:tc>
+        <w:tc>
+          <w:tcPr>
+            <w:tcW w:w="2891" w:type="dxa"/>
+          </w:tcPr>
+          <w:p>
+            <w:pPr>
+              <w:rPr>
+                <w:rFonts w:cs="Times New Roman"/>
+                <w:szCs w:val="24"/>
+              </w:rPr>
+            </w:pPr>
+            <w:r>
+              <w:rPr>
+                <w:rFonts w:cs="Times New Roman"/>
+                <w:szCs w:val="24"/>
+              </w:rPr>
+              <w:t>OOM</w:t>
+            </w:r>
+          </w:p>
+        </w:tc>
+      </w:tr>
+    </w:tbl>
+    <w:p>
+      <w:pPr>
+        <w:spacing w:after="0"/>
+        <w:rPr>
+          <w:rFonts w:cs="Times New Roman"/>
+          <w:szCs w:val="24"/>
+        </w:rPr>
+      </w:pPr>
+    </w:p>
+    <w:p>
+      <w:pPr>
+        <w:spacing w:after="0"/>
+        <w:rPr>
+          <w:rFonts w:cs="Times New Roman"/>
+          <w:szCs w:val="24"/>
+        </w:rPr>
+      </w:pPr>
+    </w:p>
+    <w:p>
+      <w:pPr>
+        <w:spacing w:after="0"/>
+        <w:rPr>
+          <w:rFonts w:cs="Times New Roman"/>
+          <w:szCs w:val="24"/>
+        </w:rPr>
+      </w:pPr>
+      <w:r>
+        <w:rPr>
+          <w:rFonts w:cs="Times New Roman"/>
+          <w:szCs w:val="24"/>
+        </w:rPr>
+        <w:t>Part 2: Querying the suffix array</w:t>
+      </w:r>
+    </w:p>
+    <w:p>
+      <w:pPr>
+        <w:spacing w:after="0"/>
+        <w:rPr>
+          <w:rFonts w:cs="Times New Roman"/>
+          <w:szCs w:val="24"/>
+        </w:rPr>
+      </w:pPr>
+    </w:p>
+    <w:p>
+      <w:pPr>
+        <w:spacing w:after="0"/>
+        <w:rPr>
+          <w:rFonts w:cs="Times New Roman"/>
+          <w:szCs w:val="24"/>
+        </w:rPr>
+      </w:pPr>
+      <w:r>
+        <w:rPr>
+          <w:rFonts w:cs="Times New Roman"/>
+          <w:szCs w:val="24"/>
+        </w:rPr>
+        <w:tab/>
+        <w:t xml:space="preserve">The most challenging part of implementing the query program was making sure I incremented the binary search left and right limits correctly by adding or subtracting by 1. Prior to correct implementation, I found my program getting trapped in the where loop by edge cases. </w:t>
+      </w:r>
+    </w:p>
+    <w:p>
+      <w:pPr>
+        <w:spacing w:after="0"/>
+        <w:rPr>
+          <w:rFonts w:cs="Times New Roman"/>
+          <w:szCs w:val="24"/>
+        </w:rPr>
+      </w:pPr>
+    </w:p>
+    <w:p>
+      <w:pPr>
+        <w:spacing w:after="0"/>
+        <w:rPr>
+          <w:rFonts w:cs="Times New Roman"/>
+          <w:szCs w:val="24"/>
+        </w:rPr>
+      </w:pPr>
+      <w:r>
+        <w:rPr>
+          <w:rFonts w:cs="Times New Roman"/>
+          <w:szCs w:val="24"/>
+        </w:rPr>
+        <w:tab/>
+        <w:t xml:space="preserve">Tables 2 through 4 breakdown the amount of time it takes for the queries to run on varying sized references, queries, and prefix tables. </w:t>
+      </w:r>
+      <w:r>
+        <w:rPr>
+          <w:rFonts w:cs="Times New Roman"/>
+          <w:szCs w:val="24"/>
+        </w:rPr>
+        <w:t xml:space="preserve">Queries were generated by pulling random strings from the ecoli reference. As such, matches did not exist in all the references. </w:t>
+      </w:r>
+    </w:p>
+    <w:p>
+      <w:pPr>
+        <w:spacing w:after="0"/>
+        <w:rPr>
+          <w:rFonts w:cs="Times New Roman"/>
+          <w:szCs w:val="24"/>
+        </w:rPr>
+      </w:pPr>
+      <w:r>
+        <w:rPr>
+          <w:rFonts w:cs="Times New Roman"/>
+          <w:szCs w:val="24"/>
+        </w:rPr>
+        <w:tab/>
+        <w:t xml:space="preserve">The speed of the naïve algorithm was only marginally slower than the simple accelerant algorithm on small queries and small references (without prefix tables) (e.g. ecoli and covid). </w:t>
+      </w:r>
+      <w:r>
+        <w:rPr>
+          <w:rFonts w:cs="Times New Roman"/>
+          <w:szCs w:val="24"/>
+        </w:rPr>
+        <w:t xml:space="preserve">With larger references and smaller queries, the simple accelerant was significantly faster (up to 2x). However, as the query size increased, the naïve algorithm was comparable if not faster than the simple accelerant. </w:t>
+      </w:r>
+    </w:p>
+    <w:p>
+      <w:pPr>
+        <w:spacing w:after="0"/>
+        <w:rPr>
+          <w:rFonts w:cs="Times New Roman"/>
+          <w:szCs w:val="24"/>
+        </w:rPr>
+      </w:pPr>
+      <w:r>
+        <w:rPr>
+          <w:rFonts w:cs="Times New Roman"/>
+          <w:szCs w:val="24"/>
+        </w:rPr>
+        <w:tab/>
+        <w:t>The prefix table increased speed</w:t>
+      </w:r>
+      <w:r>
+        <w:rPr>
+          <w:rFonts w:cs="Times New Roman"/>
+          <w:szCs w:val="24"/>
+        </w:rPr>
+        <w:t>s</w:t>
+      </w:r>
+      <w:r>
+        <w:rPr>
+          <w:rFonts w:cs="Times New Roman"/>
+          <w:szCs w:val="24"/>
+        </w:rPr>
+        <w:t xml:space="preserve"> </w:t>
+      </w:r>
+      <w:r>
+        <w:rPr>
+          <w:rFonts w:cs="Times New Roman"/>
+          <w:szCs w:val="24"/>
+        </w:rPr>
+        <w:t xml:space="preserve">for </w:t>
+      </w:r>
+      <w:r>
+        <w:rPr>
+          <w:rFonts w:cs="Times New Roman"/>
+          <w:szCs w:val="24"/>
+        </w:rPr>
+        <w:t xml:space="preserve">up to a </w:t>
+      </w:r>
+      <w:r>
+        <w:rPr>
+          <w:rFonts w:cs="Times New Roman"/>
+          <w:szCs w:val="24"/>
+        </w:rPr>
+        <w:t xml:space="preserve">maximally </w:t>
+      </w:r>
+      <w:r>
+        <w:rPr>
+          <w:rFonts w:cs="Times New Roman"/>
+          <w:szCs w:val="24"/>
+        </w:rPr>
+        <w:t xml:space="preserve">large k (approx. k&lt;8), at which point there were diminishing effects, if not slower speeds. However, increases in query length pushed the prefix size at which slower speeds occurred. In other words, with sufficiently large queries (e.g. 1000 characters), </w:t>
+      </w:r>
+      <w:r>
+        <w:rPr>
+          <w:rFonts w:cs="Times New Roman"/>
+          <w:szCs w:val="24"/>
+        </w:rPr>
+        <w:t>both naïve and simple accelerant</w:t>
+      </w:r>
+      <w:r>
+        <w:rPr>
+          <w:rFonts w:cs="Times New Roman"/>
+          <w:szCs w:val="24"/>
+        </w:rPr>
+        <w:t xml:space="preserve"> algorithms benefited from the prefix table </w:t>
+      </w:r>
+    </w:p>
+    <w:p>
+      <w:pPr>
+        <w:spacing w:after="0"/>
+        <w:rPr>
+          <w:rFonts w:cs="Times New Roman"/>
+          <w:szCs w:val="24"/>
+        </w:rPr>
+      </w:pPr>
+    </w:p>
+    <w:p>
+      <w:pPr>
+        <w:spacing w:after="0"/>
+        <w:rPr>
+          <w:rFonts w:cs="Times New Roman"/>
+          <w:szCs w:val="24"/>
+        </w:rPr>
+      </w:pPr>
+      <w:r>
+        <w:rPr>
+          <w:rFonts w:cs="Times New Roman"/>
+          <w:szCs w:val="24"/>
+        </w:rPr>
+        <w:tab/>
+        <w:t>Given the memory and time requirements demonstrated,</w:t>
+      </w:r>
+      <w:r>
+        <w:rPr>
+          <w:rFonts w:cs="Times New Roman"/>
+          <w:szCs w:val="24"/>
+        </w:rPr>
+        <w:t xml:space="preserve"> assuming a larger sized reference (e.g. ecoli or larger),</w:t>
+      </w:r>
+      <w:r>
+        <w:rPr>
+          <w:rFonts w:cs="Times New Roman"/>
+          <w:szCs w:val="24"/>
+        </w:rPr>
+        <w:t xml:space="preserve"> I think trading off a marginal amount of space and time </w:t>
+      </w:r>
+      <w:r>
+        <w:rPr>
+          <w:rFonts w:cs="Times New Roman"/>
+          <w:szCs w:val="24"/>
+        </w:rPr>
+        <w:t>to compute a</w:t>
+      </w:r>
+      <w:r>
+        <w:rPr>
+          <w:rFonts w:cs="Times New Roman"/>
+          <w:szCs w:val="24"/>
+        </w:rPr>
+        <w:t xml:space="preserve"> small sized prefix table (e.g. k=4) would be worth the potential</w:t>
+      </w:r>
+      <w:r>
+        <w:rPr>
+          <w:rFonts w:cs="Times New Roman"/>
+          <w:szCs w:val="24"/>
+        </w:rPr>
+        <w:t xml:space="preserve"> significant</w:t>
+      </w:r>
+      <w:r>
+        <w:rPr>
+          <w:rFonts w:cs="Times New Roman"/>
+          <w:szCs w:val="24"/>
+        </w:rPr>
+        <w:t xml:space="preserve"> </w:t>
+      </w:r>
+      <w:r>
+        <w:rPr>
+          <w:rFonts w:cs="Times New Roman"/>
+          <w:szCs w:val="24"/>
+        </w:rPr>
+        <w:t>speed up</w:t>
+      </w:r>
+      <w:r>
+        <w:rPr>
+          <w:rFonts w:cs="Times New Roman"/>
+          <w:szCs w:val="24"/>
+        </w:rPr>
+        <w:t xml:space="preserve"> for varying sized queries. I</w:t>
+      </w:r>
+      <w:r>
+        <w:rPr>
+          <w:rFonts w:cs="Times New Roman"/>
+          <w:szCs w:val="24"/>
+        </w:rPr>
+        <w:t xml:space="preserve"> also</w:t>
+      </w:r>
+      <w:r>
+        <w:rPr>
+          <w:rFonts w:cs="Times New Roman"/>
+          <w:szCs w:val="24"/>
+        </w:rPr>
+        <w:t xml:space="preserve"> think implementing the simple accelerant over the naïve algorithm is worth the additional storage of </w:t>
+      </w:r>
+      <w:r>
+        <w:rPr>
+          <w:rFonts w:cs="Times New Roman"/>
+          <w:szCs w:val="24"/>
+        </w:rPr>
+        <w:t>LCP sizes</w:t>
+      </w:r>
+      <w:r>
+        <w:rPr>
+          <w:rFonts w:cs="Times New Roman"/>
+          <w:szCs w:val="24"/>
+        </w:rPr>
+        <w:t>, as it is almost always faster</w:t>
+      </w:r>
+      <w:r>
+        <w:rPr>
+          <w:rFonts w:cs="Times New Roman"/>
+          <w:szCs w:val="24"/>
+        </w:rPr>
+        <w:t xml:space="preserve">. </w:t>
+      </w:r>
+    </w:p>
+    <w:p>
+      <w:pPr>
+        <w:spacing w:after="0"/>
+        <w:rPr>
+          <w:rFonts w:cs="Times New Roman"/>
+          <w:szCs w:val="24"/>
+        </w:rPr>
+      </w:pPr>
+    </w:p>
+    <w:p>
+      <w:pPr>
+        <w:spacing w:after="0"/>
+        <w:rPr>
+          <w:rFonts w:cs="Times New Roman"/>
+          <w:szCs w:val="24"/>
+        </w:rPr>
+      </w:pPr>
+    </w:p>
+    <w:p>
+      <w:pPr>
+        <w:spacing w:after="0"/>
+        <w:rPr>
+          <w:rFonts w:cs="Times New Roman"/>
+          <w:szCs w:val="24"/>
+        </w:rPr>
+      </w:pPr>
+      <w:r>
+        <w:rPr>
+          <w:rFonts w:cs="Times New Roman"/>
+          <w:szCs w:val="24"/>
+        </w:rPr>
+        <w:lastRenderedPageBreak/>
+        <w:t xml:space="preserve">Table 2a: </w:t>
+      </w:r>
+      <w:r>
+        <w:rPr>
+          <w:rFonts w:cs="Times New Roman"/>
+          <w:szCs w:val="24"/>
+        </w:rPr>
+        <w:t>Time(ns) for naïve algorithm on Covid (29751 char)</w:t>
+      </w:r>
+    </w:p>
+    <w:tbl>
+      <w:tblPr>
+        <w:tblStyle w:val="TableGrid"/>
+        <w:tblpPr w:leftFromText="180" w:rightFromText="180" w:vertAnchor="text" w:horzAnchor="margin" w:tblpY="-3"/>
+        <w:tblW w:w="7258" w:type="dxa"/>
+        <w:tblLook w:val="04A0" w:firstRow="1" w:lastRow="0" w:firstColumn="1" w:lastColumn="0" w:noHBand="0" w:noVBand="1"/>
+      </w:tblPr>
+      <w:tblGrid>
+        <w:gridCol w:w="1256"/>
+        <w:gridCol w:w="1098"/>
+        <w:gridCol w:w="1123"/>
+        <w:gridCol w:w="1243"/>
+        <w:gridCol w:w="1251"/>
+        <w:gridCol w:w="1287"/>
+      </w:tblGrid>
+      <w:tr>
+        <w:trPr>
+          <w:trHeight w:val="665"/>
+        </w:trPr>
+        <w:tc>
+          <w:tcPr>
+            <w:tcW w:w="1256" w:type="dxa"/>
+          </w:tcPr>
+          <w:p>
+            <w:pPr>
+              <w:rPr>
+                <w:rFonts w:cs="Times New Roman"/>
+                <w:b/>
+                <w:bCs/>
+                <w:szCs w:val="24"/>
+              </w:rPr>
+            </w:pPr>
+            <w:r>
+              <w:rPr>
+                <w:rFonts w:cs="Times New Roman"/>
+                <w:b/>
+                <w:bCs/>
+                <w:szCs w:val="24"/>
+              </w:rPr>
+              <w:t>Prefix size/query length</w:t>
+            </w:r>
+          </w:p>
+        </w:tc>
+        <w:tc>
+          <w:tcPr>
+            <w:tcW w:w="1098" w:type="dxa"/>
+          </w:tcPr>
+          <w:p>
+            <w:pPr>
+              <w:rPr>
+                <w:rFonts w:cs="Times New Roman"/>
+                <w:b/>
+                <w:bCs/>
+                <w:szCs w:val="24"/>
+              </w:rPr>
+            </w:pPr>
+            <w:r>
+              <w:rPr>
+                <w:rFonts w:cs="Times New Roman"/>
+                <w:b/>
+                <w:bCs/>
+                <w:szCs w:val="24"/>
+              </w:rPr>
+              <w:t>No prefix table</w:t>
+            </w:r>
+          </w:p>
+        </w:tc>
+        <w:tc>
+          <w:tcPr>
+            <w:tcW w:w="1123" w:type="dxa"/>
+          </w:tcPr>
+          <w:p>
+            <w:pPr>
+              <w:rPr>
+                <w:rFonts w:cs="Times New Roman"/>
+                <w:b/>
+                <w:bCs/>
+                <w:szCs w:val="24"/>
+              </w:rPr>
+            </w:pPr>
+            <w:r>
+              <w:rPr>
+                <w:rFonts w:cs="Times New Roman"/>
+                <w:b/>
+                <w:bCs/>
+                <w:szCs w:val="24"/>
+              </w:rPr>
+              <w:t>K=2</w:t>
+            </w:r>
+          </w:p>
+        </w:tc>
+        <w:tc>
+          <w:tcPr>
+            <w:tcW w:w="1243" w:type="dxa"/>
+          </w:tcPr>
+          <w:p>
+            <w:pPr>
+              <w:rPr>
+                <w:rFonts w:cs="Times New Roman"/>
+                <w:b/>
+                <w:bCs/>
+                <w:szCs w:val="24"/>
+              </w:rPr>
+            </w:pPr>
+            <w:r>
+              <w:rPr>
+                <w:rFonts w:cs="Times New Roman"/>
+                <w:b/>
+                <w:bCs/>
+                <w:szCs w:val="24"/>
+              </w:rPr>
+              <w:t>K=4</w:t>
+            </w:r>
+          </w:p>
+        </w:tc>
+        <w:tc>
+          <w:tcPr>
+            <w:tcW w:w="1251" w:type="dxa"/>
+          </w:tcPr>
+          <w:p>
+            <w:pPr>
+              <w:rPr>
+                <w:rFonts w:cs="Times New Roman"/>
+                <w:b/>
+                <w:bCs/>
+                <w:szCs w:val="24"/>
+              </w:rPr>
+            </w:pPr>
+            <w:r>
+              <w:rPr>
+                <w:rFonts w:cs="Times New Roman"/>
+                <w:b/>
+                <w:bCs/>
+                <w:szCs w:val="24"/>
+              </w:rPr>
+              <w:t>K=8</w:t>
+            </w:r>
+          </w:p>
+        </w:tc>
+        <w:tc>
+          <w:tcPr>
+            <w:tcW w:w="1287" w:type="dxa"/>
+          </w:tcPr>
+          <w:p>
+            <w:pPr>
+              <w:rPr>
+                <w:rFonts w:cs="Times New Roman"/>
+                <w:b/>
+                <w:bCs/>
+                <w:szCs w:val="24"/>
+              </w:rPr>
+            </w:pPr>
+            <w:r>
+              <w:rPr>
+                <w:rFonts w:cs="Times New Roman"/>
+                <w:b/>
+                <w:bCs/>
+                <w:szCs w:val="24"/>
+              </w:rPr>
+              <w:t>K=16</w:t>
+            </w:r>
+          </w:p>
+        </w:tc>
+      </w:tr>
+      <w:tr>
+        <w:trPr>
+          <w:trHeight w:val="217"/>
+        </w:trPr>
+        <w:tc>
+          <w:tcPr>
+            <w:tcW w:w="1256" w:type="dxa"/>
+          </w:tcPr>
+          <w:p>
+            <w:pPr>
+              <w:rPr>
+                <w:rFonts w:cs="Times New Roman"/>
+                <w:b/>
+                <w:bCs/>
+                <w:szCs w:val="24"/>
+              </w:rPr>
+            </w:pPr>
+            <w:r>
+              <w:rPr>
+                <w:rFonts w:cs="Times New Roman"/>
+                <w:b/>
+                <w:bCs/>
+                <w:szCs w:val="24"/>
+              </w:rPr>
+              <w:t>3</w:t>
+            </w:r>
+          </w:p>
+        </w:tc>
+        <w:tc>
+          <w:tcPr>
+            <w:tcW w:w="1098" w:type="dxa"/>
+          </w:tcPr>
+          <w:p>
+            <w:pPr>
+              <w:rPr>
+                <w:rFonts w:cs="Times New Roman"/>
+                <w:szCs w:val="24"/>
+              </w:rPr>
+            </w:pPr>
+            <w:r>
+              <w:rPr>
+                <w:rFonts w:cs="Times New Roman"/>
+                <w:szCs w:val="24"/>
+              </w:rPr>
+              <w:t>173800</w:t>
+            </w:r>
+          </w:p>
+        </w:tc>
+        <w:tc>
+          <w:tcPr>
+            <w:tcW w:w="1123" w:type="dxa"/>
+          </w:tcPr>
+          <w:p>
+            <w:pPr>
+              <w:rPr>
+                <w:rFonts w:cs="Times New Roman"/>
+                <w:szCs w:val="24"/>
+              </w:rPr>
+            </w:pPr>
+            <w:r>
+              <w:rPr>
+                <w:rFonts w:cs="Times New Roman"/>
+                <w:szCs w:val="24"/>
+              </w:rPr>
+              <w:t>195300</w:t>
+            </w:r>
+          </w:p>
+        </w:tc>
+        <w:tc>
+          <w:tcPr>
+            <w:tcW w:w="1243" w:type="dxa"/>
+          </w:tcPr>
+          <w:p>
+            <w:pPr>
+              <w:rPr>
+                <w:rFonts w:cs="Times New Roman"/>
+                <w:szCs w:val="24"/>
+              </w:rPr>
+            </w:pPr>
+            <w:r>
+              <w:rPr>
+                <w:rFonts w:cs="Times New Roman"/>
+                <w:szCs w:val="24"/>
+              </w:rPr>
+              <w:t>1201700</w:t>
+            </w:r>
+          </w:p>
+        </w:tc>
+        <w:tc>
+          <w:tcPr>
+            <w:tcW w:w="1251" w:type="dxa"/>
+          </w:tcPr>
+          <w:p>
+            <w:pPr>
+              <w:rPr>
+                <w:rFonts w:cs="Times New Roman"/>
+                <w:szCs w:val="24"/>
+              </w:rPr>
+            </w:pPr>
+            <w:r>
+              <w:rPr>
+                <w:rFonts w:cs="Times New Roman"/>
+                <w:szCs w:val="24"/>
+              </w:rPr>
+              <w:t>29368200</w:t>
+            </w:r>
+          </w:p>
+        </w:tc>
+        <w:tc>
+          <w:tcPr>
+            <w:tcW w:w="1287" w:type="dxa"/>
+          </w:tcPr>
+          <w:p>
+            <w:pPr>
+              <w:rPr>
+                <w:rFonts w:cs="Times New Roman"/>
+                <w:szCs w:val="24"/>
+              </w:rPr>
+            </w:pPr>
+            <w:r>
+              <w:rPr>
+                <w:rFonts w:cs="Times New Roman"/>
+                <w:szCs w:val="24"/>
+              </w:rPr>
+              <w:t>31679700</w:t>
+            </w:r>
+          </w:p>
+        </w:tc>
+      </w:tr>
+      <w:tr>
+        <w:trPr>
+          <w:trHeight w:val="217"/>
+        </w:trPr>
+        <w:tc>
+          <w:tcPr>
+            <w:tcW w:w="1256" w:type="dxa"/>
+          </w:tcPr>
+          <w:p>
+            <w:pPr>
+              <w:rPr>
+                <w:rFonts w:cs="Times New Roman"/>
+                <w:b/>
+                <w:bCs/>
+                <w:szCs w:val="24"/>
+              </w:rPr>
+            </w:pPr>
+            <w:r>
+              <w:rPr>
+                <w:rFonts w:cs="Times New Roman"/>
+                <w:b/>
+                <w:bCs/>
+                <w:szCs w:val="24"/>
+              </w:rPr>
+              <w:t>10</w:t>
+            </w:r>
+          </w:p>
+        </w:tc>
+        <w:tc>
+          <w:tcPr>
+            <w:tcW w:w="1098" w:type="dxa"/>
+          </w:tcPr>
+          <w:p>
+            <w:pPr>
+              <w:rPr>
+                <w:rFonts w:cs="Times New Roman"/>
+                <w:szCs w:val="24"/>
+              </w:rPr>
+            </w:pPr>
+            <w:r>
+              <w:rPr>
+                <w:rFonts w:cs="Times New Roman"/>
+                <w:szCs w:val="24"/>
+              </w:rPr>
+              <w:t>71200</w:t>
+            </w:r>
+          </w:p>
+        </w:tc>
+        <w:tc>
+          <w:tcPr>
+            <w:tcW w:w="1123" w:type="dxa"/>
+          </w:tcPr>
+          <w:p>
+            <w:pPr>
+              <w:rPr>
+                <w:rFonts w:cs="Times New Roman"/>
+                <w:szCs w:val="24"/>
+              </w:rPr>
+            </w:pPr>
+            <w:r>
+              <w:rPr>
+                <w:rFonts w:cs="Times New Roman"/>
+                <w:szCs w:val="24"/>
+              </w:rPr>
+              <w:t>84500</w:t>
+            </w:r>
+          </w:p>
+        </w:tc>
+        <w:tc>
+          <w:tcPr>
+            <w:tcW w:w="1243" w:type="dxa"/>
+          </w:tcPr>
+          <w:p>
+            <w:pPr>
+              <w:rPr>
+                <w:rFonts w:cs="Times New Roman"/>
+                <w:szCs w:val="24"/>
+              </w:rPr>
+            </w:pPr>
+            <w:r>
+              <w:rPr>
+                <w:rFonts w:cs="Times New Roman"/>
+                <w:szCs w:val="24"/>
+              </w:rPr>
+              <w:t>141800</w:t>
+            </w:r>
+          </w:p>
+        </w:tc>
+        <w:tc>
+          <w:tcPr>
+            <w:tcW w:w="1251" w:type="dxa"/>
+          </w:tcPr>
+          <w:p>
+            <w:pPr>
+              <w:rPr>
+                <w:rFonts w:cs="Times New Roman"/>
+                <w:szCs w:val="24"/>
+              </w:rPr>
+            </w:pPr>
+            <w:r>
+              <w:rPr>
+                <w:rFonts w:cs="Times New Roman"/>
+                <w:szCs w:val="24"/>
+              </w:rPr>
+              <w:t>40300</w:t>
+            </w:r>
+          </w:p>
+        </w:tc>
+        <w:tc>
+          <w:tcPr>
+            <w:tcW w:w="1287" w:type="dxa"/>
+          </w:tcPr>
+          <w:p>
+            <w:pPr>
+              <w:rPr>
+                <w:rFonts w:cs="Times New Roman"/>
+                <w:szCs w:val="24"/>
+              </w:rPr>
+            </w:pPr>
+            <w:r>
+              <w:rPr>
+                <w:rFonts w:cs="Times New Roman"/>
+                <w:szCs w:val="24"/>
+              </w:rPr>
+              <w:t>32027500</w:t>
+            </w:r>
+          </w:p>
+        </w:tc>
+      </w:tr>
+      <w:tr>
+        <w:trPr>
+          <w:trHeight w:val="217"/>
+        </w:trPr>
+        <w:tc>
+          <w:tcPr>
+            <w:tcW w:w="1256" w:type="dxa"/>
+          </w:tcPr>
+          <w:p>
+            <w:pPr>
+              <w:rPr>
+                <w:rFonts w:cs="Times New Roman"/>
+                <w:b/>
+                <w:bCs/>
+                <w:szCs w:val="24"/>
+              </w:rPr>
+            </w:pPr>
+            <w:r>
+              <w:rPr>
+                <w:rFonts w:cs="Times New Roman"/>
+                <w:b/>
+                <w:bCs/>
+                <w:szCs w:val="24"/>
+              </w:rPr>
+              <w:t>100</w:t>
+            </w:r>
+          </w:p>
+        </w:tc>
+        <w:tc>
+          <w:tcPr>
+            <w:tcW w:w="1098" w:type="dxa"/>
+          </w:tcPr>
+          <w:p>
+            <w:pPr>
+              <w:rPr>
+                <w:rFonts w:cs="Times New Roman"/>
+                <w:szCs w:val="24"/>
+              </w:rPr>
+            </w:pPr>
+            <w:r>
+              <w:rPr>
+                <w:rFonts w:cs="Times New Roman"/>
+                <w:szCs w:val="24"/>
+              </w:rPr>
+              <w:t>30400</w:t>
+            </w:r>
+          </w:p>
+        </w:tc>
+        <w:tc>
+          <w:tcPr>
+            <w:tcW w:w="1123" w:type="dxa"/>
+          </w:tcPr>
+          <w:p>
+            <w:pPr>
+              <w:rPr>
+                <w:rFonts w:cs="Times New Roman"/>
+                <w:szCs w:val="24"/>
+              </w:rPr>
+            </w:pPr>
+            <w:r>
+              <w:rPr>
+                <w:rFonts w:cs="Times New Roman"/>
+                <w:szCs w:val="24"/>
+              </w:rPr>
+              <w:t>44400</w:t>
+            </w:r>
+          </w:p>
+        </w:tc>
+        <w:tc>
+          <w:tcPr>
+            <w:tcW w:w="1243" w:type="dxa"/>
+          </w:tcPr>
+          <w:p>
+            <w:pPr>
+              <w:rPr>
+                <w:rFonts w:cs="Times New Roman"/>
+                <w:szCs w:val="24"/>
+              </w:rPr>
+            </w:pPr>
+            <w:r>
+              <w:rPr>
+                <w:rFonts w:cs="Times New Roman"/>
+                <w:szCs w:val="24"/>
+              </w:rPr>
+              <w:t>50600</w:t>
+            </w:r>
+          </w:p>
+        </w:tc>
+        <w:tc>
+          <w:tcPr>
+            <w:tcW w:w="1251" w:type="dxa"/>
+          </w:tcPr>
+          <w:p>
+            <w:pPr>
+              <w:rPr>
+                <w:rFonts w:cs="Times New Roman"/>
+                <w:szCs w:val="24"/>
+              </w:rPr>
+            </w:pPr>
+            <w:r>
+              <w:rPr>
+                <w:rFonts w:cs="Times New Roman"/>
+                <w:szCs w:val="24"/>
+              </w:rPr>
+              <w:t>6200</w:t>
+            </w:r>
+          </w:p>
+        </w:tc>
+        <w:tc>
+          <w:tcPr>
+            <w:tcW w:w="1287" w:type="dxa"/>
+          </w:tcPr>
+          <w:p>
+            <w:pPr>
+              <w:rPr>
+                <w:rFonts w:cs="Times New Roman"/>
+                <w:szCs w:val="24"/>
+              </w:rPr>
+            </w:pPr>
+            <w:r>
+              <w:rPr>
+                <w:rFonts w:cs="Times New Roman"/>
+                <w:szCs w:val="24"/>
+              </w:rPr>
+              <w:t>20600</w:t>
+            </w:r>
+          </w:p>
+        </w:tc>
+      </w:tr>
+      <w:tr>
+        <w:trPr>
+          <w:trHeight w:val="217"/>
+        </w:trPr>
+        <w:tc>
+          <w:tcPr>
+            <w:tcW w:w="1256" w:type="dxa"/>
+          </w:tcPr>
+          <w:p>
+            <w:pPr>
+              <w:rPr>
+                <w:rFonts w:cs="Times New Roman"/>
+                <w:b/>
+                <w:bCs/>
+                <w:szCs w:val="24"/>
+              </w:rPr>
+            </w:pPr>
+            <w:r>
+              <w:rPr>
+                <w:rFonts w:cs="Times New Roman"/>
+                <w:b/>
+                <w:bCs/>
+                <w:szCs w:val="24"/>
+              </w:rPr>
+              <w:t>500</w:t>
+            </w:r>
+          </w:p>
+        </w:tc>
+        <w:tc>
+          <w:tcPr>
+            <w:tcW w:w="1098" w:type="dxa"/>
+          </w:tcPr>
+          <w:p>
+            <w:pPr>
+              <w:rPr>
+                <w:rFonts w:cs="Times New Roman"/>
+                <w:szCs w:val="24"/>
+              </w:rPr>
+            </w:pPr>
+            <w:r>
+              <w:rPr>
+                <w:rFonts w:cs="Times New Roman"/>
+                <w:szCs w:val="24"/>
+              </w:rPr>
+              <w:t>46700</w:t>
+            </w:r>
+          </w:p>
+        </w:tc>
+        <w:tc>
+          <w:tcPr>
+            <w:tcW w:w="1123" w:type="dxa"/>
+          </w:tcPr>
+          <w:p>
+            <w:pPr>
+              <w:rPr>
+                <w:rFonts w:cs="Times New Roman"/>
+                <w:szCs w:val="24"/>
+              </w:rPr>
+            </w:pPr>
+            <w:r>
+              <w:rPr>
+                <w:rFonts w:cs="Times New Roman"/>
+                <w:szCs w:val="24"/>
+              </w:rPr>
+              <w:t>26800</w:t>
+            </w:r>
+          </w:p>
+        </w:tc>
+        <w:tc>
+          <w:tcPr>
+            <w:tcW w:w="1243" w:type="dxa"/>
+          </w:tcPr>
+          <w:p>
+            <w:pPr>
+              <w:rPr>
+                <w:rFonts w:cs="Times New Roman"/>
+                <w:szCs w:val="24"/>
+              </w:rPr>
+            </w:pPr>
+            <w:r>
+              <w:rPr>
+                <w:rFonts w:cs="Times New Roman"/>
+                <w:szCs w:val="24"/>
+              </w:rPr>
+              <w:t>31300</w:t>
+            </w:r>
+          </w:p>
+        </w:tc>
+        <w:tc>
+          <w:tcPr>
+            <w:tcW w:w="1251" w:type="dxa"/>
+          </w:tcPr>
+          <w:p>
+            <w:pPr>
+              <w:rPr>
+                <w:rFonts w:cs="Times New Roman"/>
+                <w:szCs w:val="24"/>
+              </w:rPr>
+            </w:pPr>
+            <w:r>
+              <w:rPr>
+                <w:rFonts w:cs="Times New Roman"/>
+                <w:szCs w:val="24"/>
+              </w:rPr>
+              <w:t>5800</w:t>
+            </w:r>
+          </w:p>
+        </w:tc>
+        <w:tc>
+          <w:tcPr>
+            <w:tcW w:w="1287" w:type="dxa"/>
+          </w:tcPr>
+          <w:p>
+            <w:pPr>
+              <w:rPr>
+                <w:rFonts w:cs="Times New Roman"/>
+                <w:szCs w:val="24"/>
+              </w:rPr>
+            </w:pPr>
+            <w:r>
+              <w:rPr>
+                <w:rFonts w:cs="Times New Roman"/>
+                <w:szCs w:val="24"/>
+              </w:rPr>
+              <w:t>4800</w:t>
+            </w:r>
+          </w:p>
+        </w:tc>
+      </w:tr>
+      <w:tr>
+        <w:trPr>
+          <w:trHeight w:val="217"/>
+        </w:trPr>
+        <w:tc>
+          <w:tcPr>
+            <w:tcW w:w="1256" w:type="dxa"/>
+          </w:tcPr>
+          <w:p>
+            <w:pPr>
+              <w:rPr>
+                <w:rFonts w:cs="Times New Roman"/>
+                <w:b/>
+                <w:bCs/>
+                <w:szCs w:val="24"/>
+              </w:rPr>
+            </w:pPr>
+            <w:r>
+              <w:rPr>
+                <w:rFonts w:cs="Times New Roman"/>
+                <w:b/>
+                <w:bCs/>
+                <w:szCs w:val="24"/>
+              </w:rPr>
+              <w:t>1000</w:t>
+            </w:r>
+          </w:p>
+        </w:tc>
+        <w:tc>
+          <w:tcPr>
+            <w:tcW w:w="1098" w:type="dxa"/>
+          </w:tcPr>
+          <w:p>
+            <w:pPr>
+              <w:rPr>
+                <w:rFonts w:cs="Times New Roman"/>
+                <w:szCs w:val="24"/>
+              </w:rPr>
+            </w:pPr>
+            <w:r>
+              <w:rPr>
+                <w:rFonts w:cs="Times New Roman"/>
+                <w:szCs w:val="24"/>
+              </w:rPr>
+              <w:t>100200</w:t>
+            </w:r>
+          </w:p>
+        </w:tc>
+        <w:tc>
+          <w:tcPr>
+            <w:tcW w:w="1123" w:type="dxa"/>
+          </w:tcPr>
+          <w:p>
+            <w:pPr>
+              <w:rPr>
+                <w:rFonts w:cs="Times New Roman"/>
+                <w:szCs w:val="24"/>
+              </w:rPr>
+            </w:pPr>
+            <w:r>
+              <w:rPr>
+                <w:rFonts w:cs="Times New Roman"/>
+                <w:szCs w:val="24"/>
+              </w:rPr>
+              <w:t>96500</w:t>
+            </w:r>
+          </w:p>
+        </w:tc>
+        <w:tc>
+          <w:tcPr>
+            <w:tcW w:w="1243" w:type="dxa"/>
+          </w:tcPr>
+          <w:p>
+            <w:pPr>
+              <w:rPr>
+                <w:rFonts w:cs="Times New Roman"/>
+                <w:szCs w:val="24"/>
+              </w:rPr>
+            </w:pPr>
+            <w:r>
+              <w:rPr>
+                <w:rFonts w:cs="Times New Roman"/>
+                <w:szCs w:val="24"/>
+              </w:rPr>
+              <w:t>134500</w:t>
+            </w:r>
+          </w:p>
+        </w:tc>
+        <w:tc>
+          <w:tcPr>
+            <w:tcW w:w="1251" w:type="dxa"/>
+          </w:tcPr>
+          <w:p>
+            <w:pPr>
+              <w:rPr>
+                <w:rFonts w:cs="Times New Roman"/>
+                <w:szCs w:val="24"/>
+              </w:rPr>
+            </w:pPr>
+            <w:r>
+              <w:rPr>
+                <w:rFonts w:cs="Times New Roman"/>
+                <w:szCs w:val="24"/>
+              </w:rPr>
+              <w:t>22100</w:t>
+            </w:r>
+          </w:p>
+        </w:tc>
+        <w:tc>
+          <w:tcPr>
+            <w:tcW w:w="1287" w:type="dxa"/>
+          </w:tcPr>
+          <w:p>
+            <w:pPr>
+              <w:rPr>
+                <w:rFonts w:cs="Times New Roman"/>
+                <w:szCs w:val="24"/>
+              </w:rPr>
+            </w:pPr>
+            <w:r>
+              <w:rPr>
+                <w:rFonts w:cs="Times New Roman"/>
+                <w:szCs w:val="24"/>
+              </w:rPr>
+              <w:t>13400</w:t>
+            </w:r>
+          </w:p>
+        </w:tc>
+      </w:tr>
+    </w:tbl>
+    <w:p>
+      <w:pPr>
+        <w:spacing w:after="0"/>
+        <w:rPr>
+          <w:rFonts w:cs="Times New Roman"/>
+          <w:szCs w:val="24"/>
+        </w:rPr>
+      </w:pPr>
+    </w:p>
+    <w:p>
+      <w:pPr>
+        <w:spacing w:after="0"/>
+        <w:rPr>
+          <w:rFonts w:cs="Times New Roman"/>
+          <w:szCs w:val="24"/>
+        </w:rPr>
+      </w:pPr>
+    </w:p>
+    <w:p>
+      <w:pPr>
+        <w:spacing w:after="0"/>
+        <w:rPr>
+          <w:rFonts w:cs="Times New Roman"/>
+          <w:szCs w:val="24"/>
+        </w:rPr>
+      </w:pPr>
+    </w:p>
+    <w:p>
+      <w:pPr>
+        <w:spacing w:after="0"/>
+        <w:rPr>
+          <w:rFonts w:cs="Times New Roman"/>
+          <w:szCs w:val="24"/>
+        </w:rPr>
+      </w:pPr>
+    </w:p>
+    <w:p>
+      <w:pPr>
+        <w:spacing w:after="0"/>
+        <w:rPr>
+          <w:rFonts w:cs="Times New Roman"/>
+          <w:szCs w:val="24"/>
+        </w:rPr>
+      </w:pPr>
+    </w:p>
+    <w:p>
+      <w:pPr>
+        <w:spacing w:after="0"/>
+        <w:rPr>
+          <w:rFonts w:cs="Times New Roman"/>
+          <w:szCs w:val="24"/>
+        </w:rPr>
+      </w:pPr>
+    </w:p>
+    <w:p>
+      <w:pPr>
+        <w:spacing w:after="0"/>
+        <w:rPr>
+          <w:rFonts w:cs="Times New Roman"/>
+          <w:szCs w:val="24"/>
+        </w:rPr>
+      </w:pPr>
+    </w:p>
+    <w:p>
+      <w:pPr>
+        <w:spacing w:after="0"/>
+        <w:rPr>
+          <w:rFonts w:cs="Times New Roman"/>
+          <w:szCs w:val="24"/>
+        </w:rPr>
+      </w:pPr>
+    </w:p>
+    <w:p>
+      <w:pPr>
+        <w:spacing w:after="0"/>
+        <w:rPr>
+          <w:rFonts w:cs="Times New Roman"/>
+          <w:szCs w:val="24"/>
+        </w:rPr>
+      </w:pPr>
+      <w:r>
+        <w:rPr>
+          <w:rFonts w:cs="Times New Roman"/>
+          <w:szCs w:val="24"/>
+        </w:rPr>
+        <w:t xml:space="preserve">Table 2b: </w:t>
+      </w:r>
+      <w:r>
+        <w:rPr>
+          <w:rFonts w:cs="Times New Roman"/>
+          <w:szCs w:val="24"/>
+        </w:rPr>
+        <w:t>Time(ns) for simple accelerant algorithm on Covid (29751 char)</w:t>
+      </w:r>
+    </w:p>
+    <w:tbl>
+      <w:tblPr>
+        <w:tblStyle w:val="TableGrid"/>
+        <w:tblpPr w:leftFromText="180" w:rightFromText="180" w:vertAnchor="text" w:horzAnchor="margin" w:tblpY="140"/>
+        <w:tblW w:w="7258" w:type="dxa"/>
+        <w:tblLook w:val="04A0" w:firstRow="1" w:lastRow="0" w:firstColumn="1" w:lastColumn="0" w:noHBand="0" w:noVBand="1"/>
+      </w:tblPr>
+      <w:tblGrid>
+        <w:gridCol w:w="1257"/>
+        <w:gridCol w:w="1105"/>
+        <w:gridCol w:w="1126"/>
+        <w:gridCol w:w="1243"/>
+        <w:gridCol w:w="1243"/>
+        <w:gridCol w:w="1284"/>
+      </w:tblGrid>
+      <w:tr>
+        <w:trPr>
+          <w:trHeight w:val="665"/>
+        </w:trPr>
+        <w:tc>
+          <w:tcPr>
+            <w:tcW w:w="1257" w:type="dxa"/>
+          </w:tcPr>
+          <w:p>
+            <w:pPr>
+              <w:rPr>
+                <w:rFonts w:cs="Times New Roman"/>
+                <w:b/>
+                <w:bCs/>
+                <w:szCs w:val="24"/>
+              </w:rPr>
+            </w:pPr>
+            <w:r>
+              <w:rPr>
+                <w:rFonts w:cs="Times New Roman"/>
+                <w:b/>
+                <w:bCs/>
+                <w:szCs w:val="24"/>
+              </w:rPr>
+              <w:t>Prefix size/query length</w:t>
+            </w:r>
+          </w:p>
+        </w:tc>
+        <w:tc>
+          <w:tcPr>
+            <w:tcW w:w="1105" w:type="dxa"/>
+          </w:tcPr>
+          <w:p>
+            <w:pPr>
+              <w:rPr>
+                <w:rFonts w:cs="Times New Roman"/>
+                <w:b/>
+                <w:bCs/>
+                <w:szCs w:val="24"/>
+              </w:rPr>
+            </w:pPr>
+            <w:r>
+              <w:rPr>
+                <w:rFonts w:cs="Times New Roman"/>
+                <w:b/>
+                <w:bCs/>
+                <w:szCs w:val="24"/>
+              </w:rPr>
+              <w:t>No prefix table</w:t>
+            </w:r>
+          </w:p>
+        </w:tc>
+        <w:tc>
+          <w:tcPr>
+            <w:tcW w:w="1126" w:type="dxa"/>
+          </w:tcPr>
+          <w:p>
+            <w:pPr>
+              <w:rPr>
+                <w:rFonts w:cs="Times New Roman"/>
+                <w:b/>
+                <w:bCs/>
+                <w:szCs w:val="24"/>
+              </w:rPr>
+            </w:pPr>
+            <w:r>
+              <w:rPr>
+                <w:rFonts w:cs="Times New Roman"/>
+                <w:b/>
+                <w:bCs/>
+                <w:szCs w:val="24"/>
+              </w:rPr>
+              <w:t>K=2</w:t>
+            </w:r>
+          </w:p>
+        </w:tc>
+        <w:tc>
+          <w:tcPr>
+            <w:tcW w:w="1243" w:type="dxa"/>
+          </w:tcPr>
+          <w:p>
+            <w:pPr>
+              <w:rPr>
+                <w:rFonts w:cs="Times New Roman"/>
+                <w:b/>
+                <w:bCs/>
+                <w:szCs w:val="24"/>
+              </w:rPr>
+            </w:pPr>
+            <w:r>
+              <w:rPr>
+                <w:rFonts w:cs="Times New Roman"/>
+                <w:b/>
+                <w:bCs/>
+                <w:szCs w:val="24"/>
+              </w:rPr>
+              <w:t>K=4</w:t>
+            </w:r>
+          </w:p>
+        </w:tc>
+        <w:tc>
+          <w:tcPr>
+            <w:tcW w:w="1243" w:type="dxa"/>
+          </w:tcPr>
+          <w:p>
+            <w:pPr>
+              <w:rPr>
+                <w:rFonts w:cs="Times New Roman"/>
+                <w:b/>
+                <w:bCs/>
+                <w:szCs w:val="24"/>
+              </w:rPr>
+            </w:pPr>
+            <w:r>
+              <w:rPr>
+                <w:rFonts w:cs="Times New Roman"/>
+                <w:b/>
+                <w:bCs/>
+                <w:szCs w:val="24"/>
+              </w:rPr>
+              <w:t>K=8</w:t>
+            </w:r>
+          </w:p>
+        </w:tc>
+        <w:tc>
+          <w:tcPr>
+            <w:tcW w:w="1284" w:type="dxa"/>
+          </w:tcPr>
+          <w:p>
+            <w:pPr>
+              <w:rPr>
+                <w:rFonts w:cs="Times New Roman"/>
+                <w:b/>
+                <w:bCs/>
+                <w:szCs w:val="24"/>
+              </w:rPr>
+            </w:pPr>
+            <w:r>
+              <w:rPr>
+                <w:rFonts w:cs="Times New Roman"/>
+                <w:b/>
+                <w:bCs/>
+                <w:szCs w:val="24"/>
+              </w:rPr>
+              <w:t>K=16</w:t>
+            </w:r>
+          </w:p>
+        </w:tc>
+      </w:tr>
+      <w:tr>
+        <w:trPr>
+          <w:trHeight w:val="217"/>
+        </w:trPr>
+        <w:tc>
+          <w:tcPr>
+            <w:tcW w:w="1257" w:type="dxa"/>
+          </w:tcPr>
+          <w:p>
+            <w:pPr>
+              <w:rPr>
+                <w:rFonts w:cs="Times New Roman"/>
+                <w:b/>
+                <w:bCs/>
+                <w:szCs w:val="24"/>
+              </w:rPr>
+            </w:pPr>
+            <w:r>
+              <w:rPr>
+                <w:rFonts w:cs="Times New Roman"/>
+                <w:b/>
+                <w:bCs/>
+                <w:szCs w:val="24"/>
+              </w:rPr>
+              <w:t>3</w:t>
+            </w:r>
+          </w:p>
+        </w:tc>
+        <w:tc>
+          <w:tcPr>
+            <w:tcW w:w="1105" w:type="dxa"/>
+          </w:tcPr>
+          <w:p>
+            <w:pPr>
+              <w:rPr>
+                <w:rFonts w:cs="Times New Roman"/>
+                <w:szCs w:val="24"/>
+              </w:rPr>
+            </w:pPr>
+            <w:r>
+              <w:t>162100</w:t>
+            </w:r>
+          </w:p>
+        </w:tc>
+        <w:tc>
+          <w:tcPr>
+            <w:tcW w:w="1126" w:type="dxa"/>
+          </w:tcPr>
+          <w:p>
+            <w:pPr>
+              <w:rPr>
+                <w:rFonts w:cs="Times New Roman"/>
+                <w:szCs w:val="24"/>
+              </w:rPr>
+            </w:pPr>
+            <w:r>
+              <w:rPr>
+                <w:rFonts w:cs="Times New Roman"/>
+                <w:szCs w:val="24"/>
+              </w:rPr>
+              <w:t>198500</w:t>
+            </w:r>
+          </w:p>
+        </w:tc>
+        <w:tc>
+          <w:tcPr>
+            <w:tcW w:w="1243" w:type="dxa"/>
+          </w:tcPr>
+          <w:p>
+            <w:pPr>
+              <w:rPr>
+                <w:rFonts w:cs="Times New Roman"/>
+                <w:szCs w:val="24"/>
+              </w:rPr>
+            </w:pPr>
+            <w:r>
+              <w:rPr>
+                <w:rFonts w:cs="Times New Roman"/>
+                <w:szCs w:val="24"/>
+              </w:rPr>
+              <w:t>866200</w:t>
+            </w:r>
+          </w:p>
+        </w:tc>
+        <w:tc>
+          <w:tcPr>
+            <w:tcW w:w="1243" w:type="dxa"/>
+          </w:tcPr>
+          <w:p>
+            <w:pPr>
+              <w:rPr>
+                <w:rFonts w:cs="Times New Roman"/>
+                <w:szCs w:val="24"/>
+              </w:rPr>
+            </w:pPr>
+            <w:r>
+              <w:rPr>
+                <w:rFonts w:cs="Times New Roman"/>
+                <w:szCs w:val="24"/>
+              </w:rPr>
+              <w:t>21475800</w:t>
+            </w:r>
+          </w:p>
+        </w:tc>
+        <w:tc>
+          <w:tcPr>
+            <w:tcW w:w="1284" w:type="dxa"/>
+          </w:tcPr>
+          <w:p>
+            <w:pPr>
+              <w:rPr>
+                <w:rFonts w:cs="Times New Roman"/>
+                <w:szCs w:val="24"/>
+              </w:rPr>
+            </w:pPr>
+            <w:r>
+              <w:rPr>
+                <w:rFonts w:cs="Times New Roman"/>
+                <w:szCs w:val="24"/>
+              </w:rPr>
+              <w:t>26291000</w:t>
+            </w:r>
+          </w:p>
+        </w:tc>
+      </w:tr>
+      <w:tr>
+        <w:trPr>
+          <w:trHeight w:val="217"/>
+        </w:trPr>
+        <w:tc>
+          <w:tcPr>
+            <w:tcW w:w="1257" w:type="dxa"/>
+          </w:tcPr>
+          <w:p>
+            <w:pPr>
+              <w:rPr>
+                <w:rFonts w:cs="Times New Roman"/>
+                <w:b/>
+                <w:bCs/>
+                <w:szCs w:val="24"/>
+              </w:rPr>
+            </w:pPr>
+            <w:r>
+              <w:rPr>
+                <w:rFonts w:cs="Times New Roman"/>
+                <w:b/>
+                <w:bCs/>
+                <w:szCs w:val="24"/>
+              </w:rPr>
+              <w:t>10</w:t>
+            </w:r>
+          </w:p>
+        </w:tc>
+        <w:tc>
+          <w:tcPr>
+            <w:tcW w:w="1105" w:type="dxa"/>
+          </w:tcPr>
+          <w:p>
+            <w:pPr>
+              <w:rPr>
+                <w:rFonts w:cs="Times New Roman"/>
+                <w:szCs w:val="24"/>
+              </w:rPr>
+            </w:pPr>
+            <w:r>
+              <w:t>45500</w:t>
+            </w:r>
+          </w:p>
+        </w:tc>
+        <w:tc>
+          <w:tcPr>
+            <w:tcW w:w="1126" w:type="dxa"/>
+          </w:tcPr>
+          <w:p>
+            <w:pPr>
+              <w:rPr>
+                <w:rFonts w:cs="Times New Roman"/>
+                <w:szCs w:val="24"/>
+              </w:rPr>
+            </w:pPr>
+            <w:r>
+              <w:rPr>
+                <w:rFonts w:cs="Times New Roman"/>
+                <w:szCs w:val="24"/>
+              </w:rPr>
+              <w:t>137400</w:t>
+            </w:r>
+          </w:p>
+        </w:tc>
+        <w:tc>
+          <w:tcPr>
+            <w:tcW w:w="1243" w:type="dxa"/>
+          </w:tcPr>
+          <w:p>
+            <w:pPr>
+              <w:rPr>
+                <w:rFonts w:cs="Times New Roman"/>
+                <w:szCs w:val="24"/>
+              </w:rPr>
+            </w:pPr>
+            <w:r>
+              <w:rPr>
+                <w:rFonts w:cs="Times New Roman"/>
+                <w:szCs w:val="24"/>
+              </w:rPr>
+              <w:t>75000</w:t>
+            </w:r>
+          </w:p>
+        </w:tc>
+        <w:tc>
+          <w:tcPr>
+            <w:tcW w:w="1243" w:type="dxa"/>
+          </w:tcPr>
+          <w:p>
+            <w:pPr>
+              <w:rPr>
+                <w:rFonts w:cs="Times New Roman"/>
+                <w:szCs w:val="24"/>
+              </w:rPr>
+            </w:pPr>
+            <w:r>
+              <w:rPr>
+                <w:rFonts w:cs="Times New Roman"/>
+                <w:szCs w:val="24"/>
+              </w:rPr>
+              <w:t>27800</w:t>
+            </w:r>
+          </w:p>
+        </w:tc>
+        <w:tc>
+          <w:tcPr>
+            <w:tcW w:w="1284" w:type="dxa"/>
+          </w:tcPr>
+          <w:p>
+            <w:pPr>
+              <w:rPr>
+                <w:rFonts w:cs="Times New Roman"/>
+                <w:szCs w:val="24"/>
+              </w:rPr>
+            </w:pPr>
+            <w:r>
+              <w:rPr>
+                <w:rFonts w:cs="Times New Roman"/>
+                <w:szCs w:val="24"/>
+              </w:rPr>
+              <w:t>32111100</w:t>
+            </w:r>
+          </w:p>
+        </w:tc>
+      </w:tr>
+      <w:tr>
+        <w:trPr>
+          <w:trHeight w:val="217"/>
+        </w:trPr>
+        <w:tc>
+          <w:tcPr>
+            <w:tcW w:w="1257" w:type="dxa"/>
+          </w:tcPr>
+          <w:p>
+            <w:pPr>
+              <w:rPr>
+                <w:rFonts w:cs="Times New Roman"/>
+                <w:b/>
+                <w:bCs/>
+                <w:szCs w:val="24"/>
+              </w:rPr>
+            </w:pPr>
+            <w:r>
+              <w:rPr>
+                <w:rFonts w:cs="Times New Roman"/>
+                <w:b/>
+                <w:bCs/>
+                <w:szCs w:val="24"/>
+              </w:rPr>
+              <w:t>100</w:t>
+            </w:r>
+          </w:p>
+        </w:tc>
+        <w:tc>
+          <w:tcPr>
+            <w:tcW w:w="1105" w:type="dxa"/>
+          </w:tcPr>
+          <w:p>
+            <w:pPr>
+              <w:rPr>
+                <w:rFonts w:cs="Times New Roman"/>
+                <w:szCs w:val="24"/>
+              </w:rPr>
+            </w:pPr>
+            <w:r>
+              <w:t>38500</w:t>
+            </w:r>
+          </w:p>
+        </w:tc>
+        <w:tc>
+          <w:tcPr>
+            <w:tcW w:w="1126" w:type="dxa"/>
+          </w:tcPr>
+          <w:p>
+            <w:pPr>
+              <w:rPr>
+                <w:rFonts w:cs="Times New Roman"/>
+                <w:szCs w:val="24"/>
+              </w:rPr>
+            </w:pPr>
+            <w:r>
+              <w:rPr>
+                <w:rFonts w:cs="Times New Roman"/>
+                <w:szCs w:val="24"/>
+              </w:rPr>
+              <w:t>42300</w:t>
+            </w:r>
+          </w:p>
+        </w:tc>
+        <w:tc>
+          <w:tcPr>
+            <w:tcW w:w="1243" w:type="dxa"/>
+          </w:tcPr>
+          <w:p>
+            <w:pPr>
+              <w:rPr>
+                <w:rFonts w:cs="Times New Roman"/>
+                <w:szCs w:val="24"/>
+              </w:rPr>
+            </w:pPr>
+            <w:r>
+              <w:rPr>
+                <w:rFonts w:cs="Times New Roman"/>
+                <w:szCs w:val="24"/>
+              </w:rPr>
+              <w:t>33500</w:t>
+            </w:r>
+          </w:p>
+        </w:tc>
+        <w:tc>
+          <w:tcPr>
+            <w:tcW w:w="1243" w:type="dxa"/>
+          </w:tcPr>
+          <w:p>
+            <w:pPr>
+              <w:rPr>
+                <w:rFonts w:cs="Times New Roman"/>
+                <w:szCs w:val="24"/>
+              </w:rPr>
+            </w:pPr>
+            <w:r>
+              <w:rPr>
+                <w:rFonts w:cs="Times New Roman"/>
+                <w:szCs w:val="24"/>
+              </w:rPr>
+              <w:t>6100</w:t>
+            </w:r>
+          </w:p>
+        </w:tc>
+        <w:tc>
+          <w:tcPr>
+            <w:tcW w:w="1284" w:type="dxa"/>
+          </w:tcPr>
+          <w:p>
+            <w:pPr>
+              <w:rPr>
+                <w:rFonts w:cs="Times New Roman"/>
+                <w:szCs w:val="24"/>
+              </w:rPr>
+            </w:pPr>
+            <w:r>
+              <w:rPr>
+                <w:rFonts w:cs="Times New Roman"/>
+                <w:szCs w:val="24"/>
+              </w:rPr>
+              <w:t>20200</w:t>
+            </w:r>
+          </w:p>
+        </w:tc>
+      </w:tr>
+      <w:tr>
+        <w:trPr>
+          <w:trHeight w:val="217"/>
+        </w:trPr>
+        <w:tc>
+          <w:tcPr>
+            <w:tcW w:w="1257" w:type="dxa"/>
+          </w:tcPr>
+          <w:p>
+            <w:pPr>
+              <w:rPr>
+                <w:rFonts w:cs="Times New Roman"/>
+                <w:b/>
+                <w:bCs/>
+                <w:szCs w:val="24"/>
+              </w:rPr>
+            </w:pPr>
+            <w:r>
+              <w:rPr>
+                <w:rFonts w:cs="Times New Roman"/>
+                <w:b/>
+                <w:bCs/>
+                <w:szCs w:val="24"/>
+              </w:rPr>
+              <w:t>500</w:t>
+            </w:r>
+          </w:p>
+        </w:tc>
+        <w:tc>
+          <w:tcPr>
+            <w:tcW w:w="1105" w:type="dxa"/>
+          </w:tcPr>
+          <w:p>
+            <w:pPr>
+              <w:rPr>
+                <w:rFonts w:cs="Times New Roman"/>
+                <w:szCs w:val="24"/>
+              </w:rPr>
+            </w:pPr>
+            <w:r>
+              <w:t>47100</w:t>
+            </w:r>
+          </w:p>
+        </w:tc>
+        <w:tc>
+          <w:tcPr>
+            <w:tcW w:w="1126" w:type="dxa"/>
+          </w:tcPr>
+          <w:p>
+            <w:pPr>
+              <w:rPr>
+                <w:rFonts w:cs="Times New Roman"/>
+                <w:szCs w:val="24"/>
+              </w:rPr>
+            </w:pPr>
+            <w:r>
+              <w:rPr>
+                <w:rFonts w:cs="Times New Roman"/>
+                <w:szCs w:val="24"/>
+              </w:rPr>
+              <w:t>42600</w:t>
+            </w:r>
+          </w:p>
+        </w:tc>
+        <w:tc>
+          <w:tcPr>
+            <w:tcW w:w="1243" w:type="dxa"/>
+          </w:tcPr>
+          <w:p>
+            <w:pPr>
+              <w:rPr>
+                <w:rFonts w:cs="Times New Roman"/>
+                <w:szCs w:val="24"/>
+              </w:rPr>
+            </w:pPr>
+            <w:r>
+              <w:rPr>
+                <w:rFonts w:cs="Times New Roman"/>
+                <w:szCs w:val="24"/>
+              </w:rPr>
+              <w:t>33200</w:t>
+            </w:r>
+          </w:p>
+        </w:tc>
+        <w:tc>
+          <w:tcPr>
+            <w:tcW w:w="1243" w:type="dxa"/>
+          </w:tcPr>
+          <w:p>
+            <w:pPr>
+              <w:rPr>
+                <w:rFonts w:cs="Times New Roman"/>
+                <w:szCs w:val="24"/>
+              </w:rPr>
+            </w:pPr>
+            <w:r>
+              <w:rPr>
+                <w:rFonts w:cs="Times New Roman"/>
+                <w:szCs w:val="24"/>
+              </w:rPr>
+              <w:t>3700</w:t>
+            </w:r>
+          </w:p>
+        </w:tc>
+        <w:tc>
+          <w:tcPr>
+            <w:tcW w:w="1284" w:type="dxa"/>
+          </w:tcPr>
+          <w:p>
+            <w:pPr>
+              <w:rPr>
+                <w:rFonts w:cs="Times New Roman"/>
+                <w:szCs w:val="24"/>
+              </w:rPr>
+            </w:pPr>
+            <w:r>
+              <w:rPr>
+                <w:rFonts w:cs="Times New Roman"/>
+                <w:szCs w:val="24"/>
+              </w:rPr>
+              <w:t>5400</w:t>
+            </w:r>
+          </w:p>
+        </w:tc>
+      </w:tr>
+      <w:tr>
+        <w:trPr>
+          <w:trHeight w:val="217"/>
+        </w:trPr>
+        <w:tc>
+          <w:tcPr>
+            <w:tcW w:w="1257" w:type="dxa"/>
+          </w:tcPr>
+          <w:p>
+            <w:pPr>
+              <w:rPr>
+                <w:rFonts w:cs="Times New Roman"/>
+                <w:b/>
+                <w:bCs/>
+                <w:szCs w:val="24"/>
+              </w:rPr>
+            </w:pPr>
+            <w:r>
+              <w:rPr>
+                <w:rFonts w:cs="Times New Roman"/>
+                <w:b/>
+                <w:bCs/>
+                <w:szCs w:val="24"/>
+              </w:rPr>
+              <w:t>1000</w:t>
+            </w:r>
+          </w:p>
+        </w:tc>
+        <w:tc>
+          <w:tcPr>
+            <w:tcW w:w="1105" w:type="dxa"/>
+          </w:tcPr>
+          <w:p>
+            <w:pPr>
+              <w:rPr>
+                <w:rFonts w:cs="Times New Roman"/>
+                <w:szCs w:val="24"/>
+              </w:rPr>
+            </w:pPr>
+            <w:r>
+              <w:t>151900</w:t>
+            </w:r>
+          </w:p>
+        </w:tc>
+        <w:tc>
+          <w:tcPr>
+            <w:tcW w:w="1126" w:type="dxa"/>
+          </w:tcPr>
+          <w:p>
+            <w:pPr>
+              <w:rPr>
+                <w:rFonts w:cs="Times New Roman"/>
+                <w:szCs w:val="24"/>
+              </w:rPr>
+            </w:pPr>
+            <w:r>
+              <w:rPr>
+                <w:rFonts w:cs="Times New Roman"/>
+                <w:szCs w:val="24"/>
+              </w:rPr>
+              <w:t>148800</w:t>
+            </w:r>
+          </w:p>
+        </w:tc>
+        <w:tc>
+          <w:tcPr>
+            <w:tcW w:w="1243" w:type="dxa"/>
+          </w:tcPr>
+          <w:p>
+            <w:pPr>
+              <w:rPr>
+                <w:rFonts w:cs="Times New Roman"/>
+                <w:szCs w:val="24"/>
+              </w:rPr>
+            </w:pPr>
+            <w:r>
+              <w:rPr>
+                <w:rFonts w:cs="Times New Roman"/>
+                <w:szCs w:val="24"/>
+              </w:rPr>
+              <w:t>159600</w:t>
+            </w:r>
+          </w:p>
+        </w:tc>
+        <w:tc>
+          <w:tcPr>
+            <w:tcW w:w="1243" w:type="dxa"/>
+          </w:tcPr>
+          <w:p>
+            <w:pPr>
+              <w:rPr>
+                <w:rFonts w:cs="Times New Roman"/>
+                <w:szCs w:val="24"/>
+              </w:rPr>
+            </w:pPr>
+            <w:r>
+              <w:rPr>
+                <w:rFonts w:cs="Times New Roman"/>
+                <w:szCs w:val="24"/>
+              </w:rPr>
+              <w:t>10100</w:t>
+            </w:r>
+          </w:p>
+        </w:tc>
+        <w:tc>
+          <w:tcPr>
+            <w:tcW w:w="1284" w:type="dxa"/>
+          </w:tcPr>
+          <w:p>
+            <w:pPr>
+              <w:rPr>
+                <w:rFonts w:cs="Times New Roman"/>
+                <w:szCs w:val="24"/>
+              </w:rPr>
+            </w:pPr>
+            <w:r>
+              <w:rPr>
+                <w:rFonts w:cs="Times New Roman"/>
+                <w:szCs w:val="24"/>
+              </w:rPr>
+              <w:t>15700</w:t>
+            </w:r>
+          </w:p>
+        </w:tc>
+      </w:tr>
+    </w:tbl>
+    <w:p>
+      <w:pPr>
+        <w:spacing w:after="0"/>
+        <w:rPr>
+          <w:rFonts w:cs="Times New Roman"/>
+          <w:szCs w:val="24"/>
+        </w:rPr>
+      </w:pPr>
+    </w:p>
+    <w:p>
+      <w:pPr>
+        <w:spacing w:after="0"/>
+        <w:rPr>
+          <w:rFonts w:cs="Times New Roman"/>
+          <w:szCs w:val="24"/>
+        </w:rPr>
+      </w:pPr>
+    </w:p>
+    <w:p>
+      <w:pPr>
+        <w:spacing w:after="0"/>
+        <w:rPr>
+          <w:rFonts w:cs="Times New Roman"/>
+          <w:szCs w:val="24"/>
+        </w:rPr>
+      </w:pPr>
+    </w:p>
+    <w:p>
+      <w:pPr>
+        <w:spacing w:after="0"/>
+        <w:rPr>
+          <w:rFonts w:cs="Times New Roman"/>
+          <w:szCs w:val="24"/>
+        </w:rPr>
+      </w:pPr>
+    </w:p>
+    <w:p>
+      <w:pPr>
+        <w:spacing w:after="0"/>
+        <w:rPr>
+          <w:rFonts w:cs="Times New Roman"/>
+          <w:szCs w:val="24"/>
+        </w:rPr>
+      </w:pPr>
+    </w:p>
+    <w:p>
+      <w:pPr>
+        <w:spacing w:after="0"/>
+        <w:rPr>
+          <w:rFonts w:cs="Times New Roman"/>
+          <w:szCs w:val="24"/>
+        </w:rPr>
+      </w:pPr>
+    </w:p>
+    <w:p>
+      <w:pPr>
+        <w:spacing w:after="0"/>
+        <w:rPr>
+          <w:rFonts w:cs="Times New Roman"/>
+          <w:szCs w:val="24"/>
+        </w:rPr>
+      </w:pPr>
+    </w:p>
+    <w:p>
+      <w:pPr>
+        <w:spacing w:after="0"/>
+        <w:rPr>
+          <w:rFonts w:cs="Times New Roman"/>
+          <w:szCs w:val="24"/>
+        </w:rPr>
+      </w:pPr>
+    </w:p>
+    <w:p>
+      <w:pPr>
+        <w:spacing w:after="0"/>
+        <w:rPr>
+          <w:rFonts w:cs="Times New Roman"/>
+          <w:szCs w:val="24"/>
+        </w:rPr>
+      </w:pPr>
+    </w:p>
+    <w:p>
+      <w:pPr>
+        <w:spacing w:after="0"/>
+        <w:rPr>
+          <w:rFonts w:cs="Times New Roman"/>
+          <w:szCs w:val="24"/>
+        </w:rPr>
+      </w:pPr>
+      <w:r>
+        <w:rPr>
+          <w:rFonts w:cs="Times New Roman"/>
+          <w:szCs w:val="24"/>
+        </w:rPr>
+        <w:t xml:space="preserve">Table 3a: </w:t>
+      </w:r>
+      <w:r>
+        <w:rPr>
+          <w:rFonts w:cs="Times New Roman"/>
+          <w:szCs w:val="24"/>
+        </w:rPr>
+        <w:t>Time(ns) for naïve algorithm on Ecoli (4639675 char)</w:t>
+      </w:r>
+    </w:p>
+    <w:tbl>
+      <w:tblPr>
+        <w:tblStyle w:val="TableGrid"/>
+        <w:tblpPr w:leftFromText="180" w:rightFromText="180" w:vertAnchor="text" w:horzAnchor="margin" w:tblpY="62"/>
+        <w:tblW w:w="7258" w:type="dxa"/>
+        <w:tblLook w:val="04A0" w:firstRow="1" w:lastRow="0" w:firstColumn="1" w:lastColumn="0" w:noHBand="0" w:noVBand="1"/>
+      </w:tblPr>
+      <w:tblGrid>
+        <w:gridCol w:w="1256"/>
+        <w:gridCol w:w="1056"/>
+        <w:gridCol w:w="1176"/>
+        <w:gridCol w:w="1177"/>
+        <w:gridCol w:w="1177"/>
+        <w:gridCol w:w="1416"/>
+      </w:tblGrid>
+      <w:tr>
+        <w:trPr>
+          <w:trHeight w:val="665"/>
+        </w:trPr>
+        <w:tc>
+          <w:tcPr>
+            <w:tcW w:w="1256" w:type="dxa"/>
+          </w:tcPr>
+          <w:p>
+            <w:pPr>
+              <w:rPr>
+                <w:rFonts w:cs="Times New Roman"/>
+                <w:b/>
+                <w:bCs/>
+                <w:szCs w:val="24"/>
+              </w:rPr>
+            </w:pPr>
+            <w:r>
+              <w:rPr>
+                <w:rFonts w:cs="Times New Roman"/>
+                <w:b/>
+                <w:bCs/>
+                <w:szCs w:val="24"/>
+              </w:rPr>
+              <w:t>Prefix size/query length</w:t>
+            </w:r>
+          </w:p>
+        </w:tc>
+        <w:tc>
+          <w:tcPr>
+            <w:tcW w:w="1056" w:type="dxa"/>
+          </w:tcPr>
+          <w:p>
+            <w:pPr>
+              <w:rPr>
+                <w:rFonts w:cs="Times New Roman"/>
+                <w:b/>
+                <w:bCs/>
+                <w:szCs w:val="24"/>
+              </w:rPr>
+            </w:pPr>
+            <w:r>
+              <w:rPr>
+                <w:rFonts w:cs="Times New Roman"/>
+                <w:b/>
+                <w:bCs/>
+                <w:szCs w:val="24"/>
+              </w:rPr>
+              <w:t>No prefix table</w:t>
+            </w:r>
+          </w:p>
+        </w:tc>
+        <w:tc>
+          <w:tcPr>
+            <w:tcW w:w="1176" w:type="dxa"/>
+          </w:tcPr>
+          <w:p>
+            <w:pPr>
+              <w:rPr>
+                <w:rFonts w:cs="Times New Roman"/>
+                <w:b/>
+                <w:bCs/>
+                <w:szCs w:val="24"/>
+              </w:rPr>
+            </w:pPr>
+            <w:r>
+              <w:rPr>
+                <w:rFonts w:cs="Times New Roman"/>
+                <w:b/>
+                <w:bCs/>
+                <w:szCs w:val="24"/>
+              </w:rPr>
+              <w:t>K=2</w:t>
+            </w:r>
+          </w:p>
+        </w:tc>
+        <w:tc>
+          <w:tcPr>
+            <w:tcW w:w="1177" w:type="dxa"/>
+          </w:tcPr>
+          <w:p>
+            <w:pPr>
+              <w:rPr>
+                <w:rFonts w:cs="Times New Roman"/>
+                <w:b/>
+                <w:bCs/>
+                <w:szCs w:val="24"/>
+              </w:rPr>
+            </w:pPr>
+            <w:r>
+              <w:rPr>
+                <w:rFonts w:cs="Times New Roman"/>
+                <w:b/>
+                <w:bCs/>
+                <w:szCs w:val="24"/>
+              </w:rPr>
+              <w:t>K=4</w:t>
+            </w:r>
+          </w:p>
+        </w:tc>
+        <w:tc>
+          <w:tcPr>
+            <w:tcW w:w="1177" w:type="dxa"/>
+          </w:tcPr>
+          <w:p>
+            <w:pPr>
+              <w:rPr>
+                <w:rFonts w:cs="Times New Roman"/>
+                <w:b/>
+                <w:bCs/>
+                <w:szCs w:val="24"/>
+              </w:rPr>
+            </w:pPr>
+            <w:r>
+              <w:rPr>
+                <w:rFonts w:cs="Times New Roman"/>
+                <w:b/>
+                <w:bCs/>
+                <w:szCs w:val="24"/>
+              </w:rPr>
+              <w:t>K=8</w:t>
+            </w:r>
+          </w:p>
+        </w:tc>
+        <w:tc>
+          <w:tcPr>
+            <w:tcW w:w="1416" w:type="dxa"/>
+          </w:tcPr>
+          <w:p>
+            <w:pPr>
+              <w:rPr>
+                <w:rFonts w:cs="Times New Roman"/>
+                <w:b/>
+                <w:bCs/>
+                <w:szCs w:val="24"/>
+              </w:rPr>
+            </w:pPr>
+            <w:r>
+              <w:rPr>
+                <w:rFonts w:cs="Times New Roman"/>
+                <w:b/>
+                <w:bCs/>
+                <w:szCs w:val="24"/>
+              </w:rPr>
+              <w:t>K=16</w:t>
+            </w:r>
+          </w:p>
+        </w:tc>
+      </w:tr>
+      <w:tr>
+        <w:trPr>
+          <w:trHeight w:val="217"/>
+        </w:trPr>
+        <w:tc>
+          <w:tcPr>
+            <w:tcW w:w="1256" w:type="dxa"/>
+          </w:tcPr>
+          <w:p>
+            <w:pPr>
+              <w:rPr>
+                <w:rFonts w:cs="Times New Roman"/>
+                <w:b/>
+                <w:bCs/>
+                <w:szCs w:val="24"/>
+              </w:rPr>
+            </w:pPr>
+            <w:r>
+              <w:rPr>
+                <w:rFonts w:cs="Times New Roman"/>
+                <w:b/>
+                <w:bCs/>
+                <w:szCs w:val="24"/>
+              </w:rPr>
+              <w:t>3</w:t>
+            </w:r>
+          </w:p>
+        </w:tc>
+        <w:tc>
+          <w:tcPr>
+            <w:tcW w:w="1056" w:type="dxa"/>
+          </w:tcPr>
+          <w:p>
+            <w:pPr>
+              <w:rPr>
+                <w:rFonts w:cs="Times New Roman"/>
+                <w:szCs w:val="24"/>
+              </w:rPr>
+            </w:pPr>
+            <w:r>
+              <w:rPr>
+                <w:rFonts w:cs="Times New Roman"/>
+                <w:szCs w:val="24"/>
+              </w:rPr>
+              <w:t>9464600</w:t>
+            </w:r>
+          </w:p>
+        </w:tc>
+        <w:tc>
+          <w:tcPr>
+            <w:tcW w:w="1176" w:type="dxa"/>
+          </w:tcPr>
+          <w:p>
+            <w:pPr>
+              <w:rPr>
+                <w:rFonts w:cs="Times New Roman"/>
+                <w:szCs w:val="24"/>
+              </w:rPr>
+            </w:pPr>
+            <w:r>
+              <w:rPr>
+                <w:rFonts w:cs="Times New Roman"/>
+                <w:szCs w:val="24"/>
+              </w:rPr>
+              <w:t>10879300</w:t>
+            </w:r>
+          </w:p>
+        </w:tc>
+        <w:tc>
+          <w:tcPr>
+            <w:tcW w:w="1177" w:type="dxa"/>
+          </w:tcPr>
+          <w:p>
+            <w:pPr>
+              <w:rPr>
+                <w:rFonts w:cs="Times New Roman"/>
+                <w:szCs w:val="24"/>
+              </w:rPr>
+            </w:pPr>
+            <w:r>
+              <w:rPr>
+                <w:rFonts w:cs="Times New Roman"/>
+                <w:szCs w:val="24"/>
+              </w:rPr>
+              <w:t>12106500</w:t>
+            </w:r>
+          </w:p>
+        </w:tc>
+        <w:tc>
+          <w:tcPr>
+            <w:tcW w:w="1177" w:type="dxa"/>
+          </w:tcPr>
+          <w:p>
+            <w:pPr>
+              <w:rPr>
+                <w:rFonts w:cs="Times New Roman"/>
+                <w:szCs w:val="24"/>
+              </w:rPr>
+            </w:pPr>
+            <w:r>
+              <w:rPr>
+                <w:rFonts w:cs="Times New Roman"/>
+                <w:szCs w:val="24"/>
+              </w:rPr>
+              <w:t>48647400</w:t>
+            </w:r>
+          </w:p>
+        </w:tc>
+        <w:tc>
+          <w:tcPr>
+            <w:tcW w:w="1416" w:type="dxa"/>
+          </w:tcPr>
+          <w:p>
+            <w:pPr>
+              <w:rPr>
+                <w:rFonts w:cs="Times New Roman"/>
+                <w:szCs w:val="24"/>
+              </w:rPr>
+            </w:pPr>
+            <w:r>
+              <w:rPr>
+                <w:rFonts w:cs="Times New Roman"/>
+                <w:szCs w:val="24"/>
+              </w:rPr>
+              <w:t>4236456800</w:t>
+            </w:r>
+          </w:p>
+        </w:tc>
+      </w:tr>
+      <w:tr>
+        <w:trPr>
+          <w:trHeight w:val="217"/>
+        </w:trPr>
+        <w:tc>
+          <w:tcPr>
+            <w:tcW w:w="1256" w:type="dxa"/>
+          </w:tcPr>
+          <w:p>
+            <w:pPr>
+              <w:rPr>
+                <w:rFonts w:cs="Times New Roman"/>
+                <w:b/>
+                <w:bCs/>
+                <w:szCs w:val="24"/>
+              </w:rPr>
+            </w:pPr>
+            <w:r>
+              <w:rPr>
+                <w:rFonts w:cs="Times New Roman"/>
+                <w:b/>
+                <w:bCs/>
+                <w:szCs w:val="24"/>
+              </w:rPr>
+              <w:t>10</w:t>
+            </w:r>
+          </w:p>
+        </w:tc>
+        <w:tc>
+          <w:tcPr>
+            <w:tcW w:w="1056" w:type="dxa"/>
+          </w:tcPr>
+          <w:p>
+            <w:pPr>
+              <w:rPr>
+                <w:rFonts w:cs="Times New Roman"/>
+                <w:szCs w:val="24"/>
+              </w:rPr>
+            </w:pPr>
+            <w:r>
+              <w:rPr>
+                <w:rFonts w:cs="Times New Roman"/>
+                <w:szCs w:val="24"/>
+              </w:rPr>
+              <w:t>114000</w:t>
+            </w:r>
+          </w:p>
+        </w:tc>
+        <w:tc>
+          <w:tcPr>
+            <w:tcW w:w="1176" w:type="dxa"/>
+          </w:tcPr>
+          <w:p>
+            <w:pPr>
+              <w:rPr>
+                <w:rFonts w:cs="Times New Roman"/>
+                <w:szCs w:val="24"/>
+              </w:rPr>
+            </w:pPr>
+            <w:r>
+              <w:rPr>
+                <w:rFonts w:cs="Times New Roman"/>
+                <w:szCs w:val="24"/>
+              </w:rPr>
+              <w:t>123300</w:t>
+            </w:r>
+          </w:p>
+        </w:tc>
+        <w:tc>
+          <w:tcPr>
+            <w:tcW w:w="1177" w:type="dxa"/>
+          </w:tcPr>
+          <w:p>
+            <w:pPr>
+              <w:rPr>
+                <w:rFonts w:cs="Times New Roman"/>
+                <w:szCs w:val="24"/>
+              </w:rPr>
+            </w:pPr>
+            <w:r>
+              <w:rPr>
+                <w:rFonts w:cs="Times New Roman"/>
+                <w:szCs w:val="24"/>
+              </w:rPr>
+              <w:t>105800</w:t>
+            </w:r>
+          </w:p>
+        </w:tc>
+        <w:tc>
+          <w:tcPr>
+            <w:tcW w:w="1177" w:type="dxa"/>
+          </w:tcPr>
+          <w:p>
+            <w:pPr>
+              <w:rPr>
+                <w:rFonts w:cs="Times New Roman"/>
+                <w:szCs w:val="24"/>
+              </w:rPr>
+            </w:pPr>
+            <w:r>
+              <w:rPr>
+                <w:rFonts w:cs="Times New Roman"/>
+                <w:szCs w:val="24"/>
+              </w:rPr>
+              <w:t>105400</w:t>
+            </w:r>
+          </w:p>
+        </w:tc>
+        <w:tc>
+          <w:tcPr>
+            <w:tcW w:w="1416" w:type="dxa"/>
+          </w:tcPr>
+          <w:p>
+            <w:pPr>
+              <w:rPr>
+                <w:rFonts w:cs="Times New Roman"/>
+                <w:szCs w:val="24"/>
+              </w:rPr>
+            </w:pPr>
+            <w:r>
+              <w:rPr>
+                <w:rFonts w:cs="Times New Roman"/>
+                <w:szCs w:val="24"/>
+              </w:rPr>
+              <w:t>4543208700</w:t>
+            </w:r>
+          </w:p>
+        </w:tc>
+      </w:tr>
+      <w:tr>
+        <w:trPr>
+          <w:trHeight w:val="217"/>
+        </w:trPr>
+        <w:tc>
+          <w:tcPr>
+            <w:tcW w:w="1256" w:type="dxa"/>
+          </w:tcPr>
+          <w:p>
+            <w:pPr>
+              <w:rPr>
+                <w:rFonts w:cs="Times New Roman"/>
+                <w:b/>
+                <w:bCs/>
+                <w:szCs w:val="24"/>
+              </w:rPr>
+            </w:pPr>
+            <w:r>
+              <w:rPr>
+                <w:rFonts w:cs="Times New Roman"/>
+                <w:b/>
+                <w:bCs/>
+                <w:szCs w:val="24"/>
+              </w:rPr>
+              <w:t>100</w:t>
+            </w:r>
+          </w:p>
+        </w:tc>
+        <w:tc>
+          <w:tcPr>
+            <w:tcW w:w="1056" w:type="dxa"/>
+          </w:tcPr>
+          <w:p>
+            <w:pPr>
+              <w:rPr>
+                <w:rFonts w:cs="Times New Roman"/>
+                <w:szCs w:val="24"/>
+              </w:rPr>
+            </w:pPr>
+            <w:r>
+              <w:rPr>
+                <w:rFonts w:cs="Times New Roman"/>
+                <w:szCs w:val="24"/>
+              </w:rPr>
+              <w:t>85100</w:t>
+            </w:r>
+          </w:p>
+        </w:tc>
+        <w:tc>
+          <w:tcPr>
+            <w:tcW w:w="1176" w:type="dxa"/>
+          </w:tcPr>
+          <w:p>
+            <w:pPr>
+              <w:rPr>
+                <w:rFonts w:cs="Times New Roman"/>
+                <w:szCs w:val="24"/>
+              </w:rPr>
+            </w:pPr>
+            <w:r>
+              <w:rPr>
+                <w:rFonts w:cs="Times New Roman"/>
+                <w:szCs w:val="24"/>
+              </w:rPr>
+              <w:t>75900</w:t>
+            </w:r>
+          </w:p>
+        </w:tc>
+        <w:tc>
+          <w:tcPr>
+            <w:tcW w:w="1177" w:type="dxa"/>
+          </w:tcPr>
+          <w:p>
+            <w:pPr>
+              <w:rPr>
+                <w:rFonts w:cs="Times New Roman"/>
+                <w:szCs w:val="24"/>
+              </w:rPr>
+            </w:pPr>
+            <w:r>
+              <w:rPr>
+                <w:rFonts w:cs="Times New Roman"/>
+                <w:szCs w:val="24"/>
+              </w:rPr>
+              <w:t>37600</w:t>
+            </w:r>
+          </w:p>
+        </w:tc>
+        <w:tc>
+          <w:tcPr>
+            <w:tcW w:w="1177" w:type="dxa"/>
+          </w:tcPr>
+          <w:p>
+            <w:pPr>
+              <w:rPr>
+                <w:rFonts w:cs="Times New Roman"/>
+                <w:szCs w:val="24"/>
+              </w:rPr>
+            </w:pPr>
+            <w:r>
+              <w:rPr>
+                <w:rFonts w:cs="Times New Roman"/>
+                <w:szCs w:val="24"/>
+              </w:rPr>
+              <w:t>66300</w:t>
+            </w:r>
+          </w:p>
+        </w:tc>
+        <w:tc>
+          <w:tcPr>
+            <w:tcW w:w="1416" w:type="dxa"/>
+          </w:tcPr>
+          <w:p>
+            <w:pPr>
+              <w:rPr>
+                <w:rFonts w:cs="Times New Roman"/>
+                <w:szCs w:val="24"/>
+              </w:rPr>
+            </w:pPr>
+            <w:r>
+              <w:rPr>
+                <w:rFonts w:cs="Times New Roman"/>
+                <w:szCs w:val="24"/>
+              </w:rPr>
+              <w:t>31400</w:t>
+            </w:r>
+          </w:p>
+        </w:tc>
+      </w:tr>
+      <w:tr>
+        <w:trPr>
+          <w:trHeight w:val="217"/>
+        </w:trPr>
+        <w:tc>
+          <w:tcPr>
+            <w:tcW w:w="1256" w:type="dxa"/>
+          </w:tcPr>
+          <w:p>
+            <w:pPr>
+              <w:rPr>
+                <w:rFonts w:cs="Times New Roman"/>
+                <w:b/>
+                <w:bCs/>
+                <w:szCs w:val="24"/>
+              </w:rPr>
+            </w:pPr>
+            <w:r>
+              <w:rPr>
+                <w:rFonts w:cs="Times New Roman"/>
+                <w:b/>
+                <w:bCs/>
+                <w:szCs w:val="24"/>
+              </w:rPr>
+              <w:t>500</w:t>
+            </w:r>
+          </w:p>
+        </w:tc>
+        <w:tc>
+          <w:tcPr>
+            <w:tcW w:w="1056" w:type="dxa"/>
+          </w:tcPr>
+          <w:p>
+            <w:pPr>
+              <w:rPr>
+                <w:rFonts w:cs="Times New Roman"/>
+                <w:szCs w:val="24"/>
+              </w:rPr>
+            </w:pPr>
+            <w:r>
+              <w:rPr>
+                <w:rFonts w:cs="Times New Roman"/>
+                <w:szCs w:val="24"/>
+              </w:rPr>
+              <w:t>101000</w:t>
+            </w:r>
+          </w:p>
+        </w:tc>
+        <w:tc>
+          <w:tcPr>
+            <w:tcW w:w="1176" w:type="dxa"/>
+          </w:tcPr>
+          <w:p>
+            <w:pPr>
+              <w:rPr>
+                <w:rFonts w:cs="Times New Roman"/>
+                <w:szCs w:val="24"/>
+              </w:rPr>
+            </w:pPr>
+            <w:r>
+              <w:rPr>
+                <w:rFonts w:cs="Times New Roman"/>
+                <w:szCs w:val="24"/>
+              </w:rPr>
+              <w:t>99600</w:t>
+            </w:r>
+          </w:p>
+        </w:tc>
+        <w:tc>
+          <w:tcPr>
+            <w:tcW w:w="1177" w:type="dxa"/>
+          </w:tcPr>
+          <w:p>
+            <w:pPr>
+              <w:rPr>
+                <w:rFonts w:cs="Times New Roman"/>
+                <w:szCs w:val="24"/>
+              </w:rPr>
+            </w:pPr>
+            <w:r>
+              <w:rPr>
+                <w:rFonts w:cs="Times New Roman"/>
+                <w:szCs w:val="24"/>
+              </w:rPr>
+              <w:t>61500</w:t>
+            </w:r>
+          </w:p>
+        </w:tc>
+        <w:tc>
+          <w:tcPr>
+            <w:tcW w:w="1177" w:type="dxa"/>
+          </w:tcPr>
+          <w:p>
+            <w:pPr>
+              <w:rPr>
+                <w:rFonts w:cs="Times New Roman"/>
+                <w:szCs w:val="24"/>
+              </w:rPr>
+            </w:pPr>
+            <w:r>
+              <w:rPr>
+                <w:rFonts w:cs="Times New Roman"/>
+                <w:szCs w:val="24"/>
+              </w:rPr>
+              <w:t>31300</w:t>
+            </w:r>
+          </w:p>
+        </w:tc>
+        <w:tc>
+          <w:tcPr>
+            <w:tcW w:w="1416" w:type="dxa"/>
+          </w:tcPr>
+          <w:p>
+            <w:pPr>
+              <w:rPr>
+                <w:rFonts w:cs="Times New Roman"/>
+                <w:szCs w:val="24"/>
+              </w:rPr>
+            </w:pPr>
+            <w:r>
+              <w:rPr>
+                <w:rFonts w:cs="Times New Roman"/>
+                <w:szCs w:val="24"/>
+              </w:rPr>
+              <w:t>24300</w:t>
+            </w:r>
+          </w:p>
+        </w:tc>
+      </w:tr>
+      <w:tr>
+        <w:trPr>
+          <w:trHeight w:val="217"/>
+        </w:trPr>
+        <w:tc>
+          <w:tcPr>
+            <w:tcW w:w="1256" w:type="dxa"/>
+          </w:tcPr>
+          <w:p>
+            <w:pPr>
+              <w:rPr>
+                <w:rFonts w:cs="Times New Roman"/>
+                <w:b/>
+                <w:bCs/>
+                <w:szCs w:val="24"/>
+              </w:rPr>
+            </w:pPr>
+            <w:r>
+              <w:rPr>
+                <w:rFonts w:cs="Times New Roman"/>
+                <w:b/>
+                <w:bCs/>
+                <w:szCs w:val="24"/>
+              </w:rPr>
+              <w:t>1000</w:t>
+            </w:r>
+          </w:p>
+        </w:tc>
+        <w:tc>
+          <w:tcPr>
+            <w:tcW w:w="1056" w:type="dxa"/>
+          </w:tcPr>
+          <w:p>
+            <w:pPr>
+              <w:rPr>
+                <w:rFonts w:cs="Times New Roman"/>
+                <w:szCs w:val="24"/>
+              </w:rPr>
+            </w:pPr>
+            <w:r>
+              <w:rPr>
+                <w:rFonts w:cs="Times New Roman"/>
+                <w:szCs w:val="24"/>
+              </w:rPr>
+              <w:t>84900</w:t>
+            </w:r>
+          </w:p>
+        </w:tc>
+        <w:tc>
+          <w:tcPr>
+            <w:tcW w:w="1176" w:type="dxa"/>
+          </w:tcPr>
+          <w:p>
+            <w:pPr>
+              <w:rPr>
+                <w:rFonts w:cs="Times New Roman"/>
+                <w:szCs w:val="24"/>
+              </w:rPr>
+            </w:pPr>
+            <w:r>
+              <w:rPr>
+                <w:rFonts w:cs="Times New Roman"/>
+                <w:szCs w:val="24"/>
+              </w:rPr>
+              <w:t>84400</w:t>
+            </w:r>
+          </w:p>
+        </w:tc>
+        <w:tc>
+          <w:tcPr>
+            <w:tcW w:w="1177" w:type="dxa"/>
+          </w:tcPr>
+          <w:p>
+            <w:pPr>
+              <w:rPr>
+                <w:rFonts w:cs="Times New Roman"/>
+                <w:szCs w:val="24"/>
+              </w:rPr>
+            </w:pPr>
+            <w:r>
+              <w:rPr>
+                <w:rFonts w:cs="Times New Roman"/>
+                <w:szCs w:val="24"/>
+              </w:rPr>
+              <w:t>86100</w:t>
+            </w:r>
+          </w:p>
+        </w:tc>
+        <w:tc>
+          <w:tcPr>
+            <w:tcW w:w="1177" w:type="dxa"/>
+          </w:tcPr>
+          <w:p>
+            <w:pPr>
+              <w:rPr>
+                <w:rFonts w:cs="Times New Roman"/>
+                <w:szCs w:val="24"/>
+              </w:rPr>
+            </w:pPr>
+            <w:r>
+              <w:rPr>
+                <w:rFonts w:cs="Times New Roman"/>
+                <w:szCs w:val="24"/>
+              </w:rPr>
+              <w:t>46700</w:t>
+            </w:r>
+          </w:p>
+        </w:tc>
+        <w:tc>
+          <w:tcPr>
+            <w:tcW w:w="1416" w:type="dxa"/>
+          </w:tcPr>
+          <w:p>
+            <w:pPr>
+              <w:rPr>
+                <w:rFonts w:cs="Times New Roman"/>
+                <w:szCs w:val="24"/>
+              </w:rPr>
+            </w:pPr>
+            <w:r>
+              <w:rPr>
+                <w:rFonts w:cs="Times New Roman"/>
+                <w:szCs w:val="24"/>
+              </w:rPr>
+              <w:t>36900</w:t>
+            </w:r>
+          </w:p>
+        </w:tc>
+      </w:tr>
+    </w:tbl>
+    <w:p>
+      <w:pPr>
+        <w:spacing w:after="0"/>
+        <w:rPr>
+          <w:rFonts w:cs="Times New Roman"/>
+          <w:szCs w:val="24"/>
+        </w:rPr>
+      </w:pPr>
+    </w:p>
+    <w:p>
+      <w:pPr>
+        <w:spacing w:after="0"/>
+        <w:rPr>
+          <w:rFonts w:cs="Times New Roman"/>
+          <w:szCs w:val="24"/>
+        </w:rPr>
+      </w:pPr>
+    </w:p>
+    <w:p>
+      <w:pPr>
+        <w:spacing w:after="0"/>
+        <w:rPr>
+          <w:rFonts w:cs="Times New Roman"/>
+          <w:szCs w:val="24"/>
+        </w:rPr>
+      </w:pPr>
+    </w:p>
+    <w:p>
+      <w:pPr>
+        <w:spacing w:after="0"/>
+        <w:rPr>
+          <w:rFonts w:cs="Times New Roman"/>
+          <w:szCs w:val="24"/>
+        </w:rPr>
+      </w:pPr>
+    </w:p>
+    <w:p>
+      <w:pPr>
+        <w:spacing w:after="0"/>
+        <w:rPr>
+          <w:rFonts w:cs="Times New Roman"/>
+          <w:szCs w:val="24"/>
+        </w:rPr>
+      </w:pPr>
+    </w:p>
+    <w:p>
+      <w:pPr>
+        <w:spacing w:after="0"/>
+        <w:rPr>
+          <w:rFonts w:cs="Times New Roman"/>
+          <w:szCs w:val="24"/>
+        </w:rPr>
+      </w:pPr>
+    </w:p>
+    <w:p>
+      <w:pPr>
+        <w:spacing w:after="0"/>
+        <w:rPr>
+          <w:rFonts w:cs="Times New Roman"/>
+          <w:szCs w:val="24"/>
+        </w:rPr>
+      </w:pPr>
+    </w:p>
+    <w:p>
+      <w:pPr>
+        <w:spacing w:after="0"/>
+        <w:rPr>
+          <w:rFonts w:cs="Times New Roman"/>
+          <w:szCs w:val="24"/>
+        </w:rPr>
+      </w:pPr>
+    </w:p>
+    <w:p>
+      <w:pPr>
+        <w:spacing w:after="0"/>
+        <w:rPr>
+          <w:rFonts w:cs="Times New Roman"/>
+          <w:szCs w:val="24"/>
+        </w:rPr>
+      </w:pPr>
+      <w:r>
+        <w:rPr>
+          <w:rFonts w:cs="Times New Roman"/>
+          <w:szCs w:val="24"/>
+        </w:rPr>
+        <w:t xml:space="preserve">Table 3b: </w:t>
+      </w:r>
+      <w:r>
+        <w:rPr>
+          <w:rFonts w:cs="Times New Roman"/>
+          <w:szCs w:val="24"/>
+        </w:rPr>
+        <w:t>Time(ns) for simple accelerant algorithm on Ecoli (4639675 char)</w:t>
+      </w:r>
+    </w:p>
+    <w:tbl>
+      <w:tblPr>
+        <w:tblStyle w:val="TableGrid"/>
+        <w:tblpPr w:leftFromText="180" w:rightFromText="180" w:vertAnchor="text" w:horzAnchor="margin" w:tblpY="142"/>
+        <w:tblW w:w="7258" w:type="dxa"/>
+        <w:tblLook w:val="04A0" w:firstRow="1" w:lastRow="0" w:firstColumn="1" w:lastColumn="0" w:noHBand="0" w:noVBand="1"/>
+      </w:tblPr>
+      <w:tblGrid>
+        <w:gridCol w:w="1256"/>
+        <w:gridCol w:w="1056"/>
+        <w:gridCol w:w="1176"/>
+        <w:gridCol w:w="1177"/>
+        <w:gridCol w:w="1177"/>
+        <w:gridCol w:w="1416"/>
+      </w:tblGrid>
+      <w:tr>
+        <w:trPr>
+          <w:trHeight w:val="665"/>
+        </w:trPr>
+        <w:tc>
+          <w:tcPr>
+            <w:tcW w:w="1204" w:type="dxa"/>
+          </w:tcPr>
+          <w:p>
+            <w:pPr>
+              <w:rPr>
+                <w:rFonts w:cs="Times New Roman"/>
+                <w:b/>
+                <w:bCs/>
+                <w:szCs w:val="24"/>
+              </w:rPr>
+            </w:pPr>
+            <w:r>
+              <w:rPr>
+                <w:rFonts w:cs="Times New Roman"/>
+                <w:b/>
+                <w:bCs/>
+                <w:szCs w:val="24"/>
+              </w:rPr>
+              <w:t>Prefix size/query length</w:t>
+            </w:r>
+          </w:p>
+        </w:tc>
+        <w:tc>
+          <w:tcPr>
+            <w:tcW w:w="1070" w:type="dxa"/>
+          </w:tcPr>
+          <w:p>
+            <w:pPr>
+              <w:rPr>
+                <w:rFonts w:cs="Times New Roman"/>
+                <w:b/>
+                <w:bCs/>
+                <w:szCs w:val="24"/>
+              </w:rPr>
+            </w:pPr>
+            <w:r>
+              <w:rPr>
+                <w:rFonts w:cs="Times New Roman"/>
+                <w:b/>
+                <w:bCs/>
+                <w:szCs w:val="24"/>
+              </w:rPr>
+              <w:t>No prefix table</w:t>
+            </w:r>
+          </w:p>
+        </w:tc>
+        <w:tc>
+          <w:tcPr>
+            <w:tcW w:w="1176" w:type="dxa"/>
+          </w:tcPr>
+          <w:p>
+            <w:pPr>
+              <w:rPr>
+                <w:rFonts w:cs="Times New Roman"/>
+                <w:b/>
+                <w:bCs/>
+                <w:szCs w:val="24"/>
+              </w:rPr>
+            </w:pPr>
+            <w:r>
+              <w:rPr>
+                <w:rFonts w:cs="Times New Roman"/>
+                <w:b/>
+                <w:bCs/>
+                <w:szCs w:val="24"/>
+              </w:rPr>
+              <w:t>K=2</w:t>
+            </w:r>
+          </w:p>
+        </w:tc>
+        <w:tc>
+          <w:tcPr>
+            <w:tcW w:w="1196" w:type="dxa"/>
+          </w:tcPr>
+          <w:p>
+            <w:pPr>
+              <w:rPr>
+                <w:rFonts w:cs="Times New Roman"/>
+                <w:b/>
+                <w:bCs/>
+                <w:szCs w:val="24"/>
+              </w:rPr>
+            </w:pPr>
+            <w:r>
+              <w:rPr>
+                <w:rFonts w:cs="Times New Roman"/>
+                <w:b/>
+                <w:bCs/>
+                <w:szCs w:val="24"/>
+              </w:rPr>
+              <w:t>K=4</w:t>
+            </w:r>
+          </w:p>
+        </w:tc>
+        <w:tc>
+          <w:tcPr>
+            <w:tcW w:w="1196" w:type="dxa"/>
+          </w:tcPr>
+          <w:p>
+            <w:pPr>
+              <w:rPr>
+                <w:rFonts w:cs="Times New Roman"/>
+                <w:b/>
+                <w:bCs/>
+                <w:szCs w:val="24"/>
+              </w:rPr>
+            </w:pPr>
+            <w:r>
+              <w:rPr>
+                <w:rFonts w:cs="Times New Roman"/>
+                <w:b/>
+                <w:bCs/>
+                <w:szCs w:val="24"/>
+              </w:rPr>
+              <w:t>K=8</w:t>
+            </w:r>
+          </w:p>
+        </w:tc>
+        <w:tc>
+          <w:tcPr>
+            <w:tcW w:w="1416" w:type="dxa"/>
+          </w:tcPr>
+          <w:p>
+            <w:pPr>
+              <w:rPr>
+                <w:rFonts w:cs="Times New Roman"/>
+                <w:b/>
+                <w:bCs/>
+                <w:szCs w:val="24"/>
+              </w:rPr>
+            </w:pPr>
+            <w:r>
+              <w:rPr>
+                <w:rFonts w:cs="Times New Roman"/>
+                <w:b/>
+                <w:bCs/>
+                <w:szCs w:val="24"/>
+              </w:rPr>
+              <w:t>K=16</w:t>
+            </w:r>
+          </w:p>
+        </w:tc>
+      </w:tr>
+      <w:tr>
+        <w:trPr>
+          <w:trHeight w:val="217"/>
+        </w:trPr>
+        <w:tc>
+          <w:tcPr>
+            <w:tcW w:w="1204" w:type="dxa"/>
+          </w:tcPr>
+          <w:p>
+            <w:pPr>
+              <w:rPr>
+                <w:rFonts w:cs="Times New Roman"/>
+                <w:b/>
+                <w:bCs/>
+                <w:szCs w:val="24"/>
+              </w:rPr>
+            </w:pPr>
+            <w:r>
+              <w:rPr>
+                <w:rFonts w:cs="Times New Roman"/>
+                <w:b/>
+                <w:bCs/>
+                <w:szCs w:val="24"/>
+              </w:rPr>
+              <w:t>3</w:t>
+            </w:r>
+          </w:p>
+        </w:tc>
+        <w:tc>
+          <w:tcPr>
+            <w:tcW w:w="1070" w:type="dxa"/>
+          </w:tcPr>
+          <w:p>
+            <w:pPr>
+              <w:rPr>
+                <w:rFonts w:cs="Times New Roman"/>
+                <w:szCs w:val="24"/>
+              </w:rPr>
+            </w:pPr>
+            <w:r>
+              <w:rPr>
+                <w:rFonts w:cs="Times New Roman"/>
+                <w:szCs w:val="24"/>
+              </w:rPr>
+              <w:t>8459000</w:t>
+            </w:r>
+          </w:p>
+        </w:tc>
+        <w:tc>
+          <w:tcPr>
+            <w:tcW w:w="1176" w:type="dxa"/>
+          </w:tcPr>
+          <w:p>
+            <w:pPr>
+              <w:rPr>
+                <w:rFonts w:cs="Times New Roman"/>
+                <w:szCs w:val="24"/>
+              </w:rPr>
+            </w:pPr>
+            <w:r>
+              <w:rPr>
+                <w:rFonts w:cs="Times New Roman"/>
+                <w:szCs w:val="24"/>
+              </w:rPr>
+              <w:t>10879300</w:t>
+            </w:r>
+          </w:p>
+        </w:tc>
+        <w:tc>
+          <w:tcPr>
+            <w:tcW w:w="1196" w:type="dxa"/>
+          </w:tcPr>
+          <w:p>
+            <w:pPr>
+              <w:rPr>
+                <w:rFonts w:cs="Times New Roman"/>
+                <w:szCs w:val="24"/>
+              </w:rPr>
+            </w:pPr>
+            <w:r>
+              <w:rPr>
+                <w:rFonts w:cs="Times New Roman"/>
+                <w:szCs w:val="24"/>
+              </w:rPr>
+              <w:t>13405400</w:t>
+            </w:r>
+          </w:p>
+        </w:tc>
+        <w:tc>
+          <w:tcPr>
+            <w:tcW w:w="1196" w:type="dxa"/>
+          </w:tcPr>
+          <w:p>
+            <w:pPr>
+              <w:rPr>
+                <w:rFonts w:cs="Times New Roman"/>
+                <w:szCs w:val="24"/>
+              </w:rPr>
+            </w:pPr>
+            <w:r>
+              <w:rPr>
+                <w:rFonts w:cs="Times New Roman"/>
+                <w:szCs w:val="24"/>
+              </w:rPr>
+              <w:t>43083700</w:t>
+            </w:r>
+          </w:p>
+        </w:tc>
+        <w:tc>
+          <w:tcPr>
+            <w:tcW w:w="1416" w:type="dxa"/>
+          </w:tcPr>
+          <w:p>
+            <w:pPr>
+              <w:rPr>
+                <w:rFonts w:cs="Times New Roman"/>
+                <w:szCs w:val="24"/>
+              </w:rPr>
+            </w:pPr>
+            <w:r>
+              <w:rPr>
+                <w:rFonts w:cs="Times New Roman"/>
+                <w:szCs w:val="24"/>
+              </w:rPr>
+              <w:t>4222880900</w:t>
+            </w:r>
+          </w:p>
+        </w:tc>
+      </w:tr>
+      <w:tr>
+        <w:trPr>
+          <w:trHeight w:val="217"/>
+        </w:trPr>
+        <w:tc>
+          <w:tcPr>
+            <w:tcW w:w="1204" w:type="dxa"/>
+          </w:tcPr>
+          <w:p>
+            <w:pPr>
+              <w:rPr>
+                <w:rFonts w:cs="Times New Roman"/>
+                <w:b/>
+                <w:bCs/>
+                <w:szCs w:val="24"/>
+              </w:rPr>
+            </w:pPr>
+            <w:r>
+              <w:rPr>
+                <w:rFonts w:cs="Times New Roman"/>
+                <w:b/>
+                <w:bCs/>
+                <w:szCs w:val="24"/>
+              </w:rPr>
+              <w:t>10</w:t>
+            </w:r>
+          </w:p>
+        </w:tc>
+        <w:tc>
+          <w:tcPr>
+            <w:tcW w:w="1070" w:type="dxa"/>
+          </w:tcPr>
+          <w:p>
+            <w:pPr>
+              <w:rPr>
+                <w:rFonts w:cs="Times New Roman"/>
+                <w:szCs w:val="24"/>
+              </w:rPr>
+            </w:pPr>
+            <w:r>
+              <w:rPr>
+                <w:rFonts w:cs="Times New Roman"/>
+                <w:szCs w:val="24"/>
+              </w:rPr>
+              <w:t>83800</w:t>
+            </w:r>
+          </w:p>
+        </w:tc>
+        <w:tc>
+          <w:tcPr>
+            <w:tcW w:w="1176" w:type="dxa"/>
+          </w:tcPr>
+          <w:p>
+            <w:pPr>
+              <w:rPr>
+                <w:rFonts w:cs="Times New Roman"/>
+                <w:szCs w:val="24"/>
+              </w:rPr>
+            </w:pPr>
+            <w:r>
+              <w:rPr>
+                <w:rFonts w:cs="Times New Roman"/>
+                <w:szCs w:val="24"/>
+              </w:rPr>
+              <w:t>123300</w:t>
+            </w:r>
+          </w:p>
+        </w:tc>
+        <w:tc>
+          <w:tcPr>
+            <w:tcW w:w="1196" w:type="dxa"/>
+          </w:tcPr>
+          <w:p>
+            <w:pPr>
+              <w:rPr>
+                <w:rFonts w:cs="Times New Roman"/>
+                <w:szCs w:val="24"/>
+              </w:rPr>
+            </w:pPr>
+            <w:r>
+              <w:rPr>
+                <w:rFonts w:cs="Times New Roman"/>
+                <w:szCs w:val="24"/>
+              </w:rPr>
+              <w:t>110700</w:t>
+            </w:r>
+          </w:p>
+        </w:tc>
+        <w:tc>
+          <w:tcPr>
+            <w:tcW w:w="1196" w:type="dxa"/>
+          </w:tcPr>
+          <w:p>
+            <w:pPr>
+              <w:rPr>
+                <w:rFonts w:cs="Times New Roman"/>
+                <w:szCs w:val="24"/>
+              </w:rPr>
+            </w:pPr>
+            <w:r>
+              <w:rPr>
+                <w:rFonts w:cs="Times New Roman"/>
+                <w:szCs w:val="24"/>
+              </w:rPr>
+              <w:t>111100</w:t>
+            </w:r>
+          </w:p>
+        </w:tc>
+        <w:tc>
+          <w:tcPr>
+            <w:tcW w:w="1416" w:type="dxa"/>
+          </w:tcPr>
+          <w:p>
+            <w:pPr>
+              <w:rPr>
+                <w:rFonts w:cs="Times New Roman"/>
+                <w:szCs w:val="24"/>
+              </w:rPr>
+            </w:pPr>
+            <w:r>
+              <w:rPr>
+                <w:rFonts w:cs="Times New Roman"/>
+                <w:szCs w:val="24"/>
+              </w:rPr>
+              <w:t>4504611800</w:t>
+            </w:r>
+          </w:p>
+        </w:tc>
+      </w:tr>
+      <w:tr>
+        <w:trPr>
+          <w:trHeight w:val="217"/>
+        </w:trPr>
+        <w:tc>
+          <w:tcPr>
+            <w:tcW w:w="1204" w:type="dxa"/>
+          </w:tcPr>
+          <w:p>
+            <w:pPr>
+              <w:rPr>
+                <w:rFonts w:cs="Times New Roman"/>
+                <w:b/>
+                <w:bCs/>
+                <w:szCs w:val="24"/>
+              </w:rPr>
+            </w:pPr>
+            <w:r>
+              <w:rPr>
+                <w:rFonts w:cs="Times New Roman"/>
+                <w:b/>
+                <w:bCs/>
+                <w:szCs w:val="24"/>
+              </w:rPr>
+              <w:t>100</w:t>
+            </w:r>
+          </w:p>
+        </w:tc>
+        <w:tc>
+          <w:tcPr>
+            <w:tcW w:w="1070" w:type="dxa"/>
+          </w:tcPr>
+          <w:p>
+            <w:pPr>
+              <w:rPr>
+                <w:rFonts w:cs="Times New Roman"/>
+                <w:szCs w:val="24"/>
+              </w:rPr>
+            </w:pPr>
+            <w:r>
+              <w:rPr>
+                <w:rFonts w:cs="Times New Roman"/>
+                <w:szCs w:val="24"/>
+              </w:rPr>
+              <w:t>66200</w:t>
+            </w:r>
+          </w:p>
+        </w:tc>
+        <w:tc>
+          <w:tcPr>
+            <w:tcW w:w="1176" w:type="dxa"/>
+          </w:tcPr>
+          <w:p>
+            <w:pPr>
+              <w:rPr>
+                <w:rFonts w:cs="Times New Roman"/>
+                <w:szCs w:val="24"/>
+              </w:rPr>
+            </w:pPr>
+            <w:r>
+              <w:rPr>
+                <w:rFonts w:cs="Times New Roman"/>
+                <w:szCs w:val="24"/>
+              </w:rPr>
+              <w:t>75900</w:t>
+            </w:r>
+          </w:p>
+        </w:tc>
+        <w:tc>
+          <w:tcPr>
+            <w:tcW w:w="1196" w:type="dxa"/>
+          </w:tcPr>
+          <w:p>
+            <w:pPr>
+              <w:rPr>
+                <w:rFonts w:cs="Times New Roman"/>
+                <w:szCs w:val="24"/>
+              </w:rPr>
+            </w:pPr>
+            <w:r>
+              <w:rPr>
+                <w:rFonts w:cs="Times New Roman"/>
+                <w:szCs w:val="24"/>
+              </w:rPr>
+              <w:t>107300</w:t>
+            </w:r>
+          </w:p>
+        </w:tc>
+        <w:tc>
+          <w:tcPr>
+            <w:tcW w:w="1196" w:type="dxa"/>
+          </w:tcPr>
+          <w:p>
+            <w:pPr>
+              <w:rPr>
+                <w:rFonts w:cs="Times New Roman"/>
+                <w:szCs w:val="24"/>
+              </w:rPr>
+            </w:pPr>
+            <w:r>
+              <w:rPr>
+                <w:rFonts w:cs="Times New Roman"/>
+                <w:szCs w:val="24"/>
+              </w:rPr>
+              <w:t>39700</w:t>
+            </w:r>
+          </w:p>
+        </w:tc>
+        <w:tc>
+          <w:tcPr>
+            <w:tcW w:w="1416" w:type="dxa"/>
+          </w:tcPr>
+          <w:p>
+            <w:pPr>
+              <w:rPr>
+                <w:rFonts w:cs="Times New Roman"/>
+                <w:szCs w:val="24"/>
+              </w:rPr>
+            </w:pPr>
+            <w:r>
+              <w:rPr>
+                <w:rFonts w:cs="Times New Roman"/>
+                <w:szCs w:val="24"/>
+              </w:rPr>
+              <w:t>39100</w:t>
+            </w:r>
+          </w:p>
+        </w:tc>
+      </w:tr>
+      <w:tr>
+        <w:trPr>
+          <w:trHeight w:val="217"/>
+        </w:trPr>
+        <w:tc>
+          <w:tcPr>
+            <w:tcW w:w="1204" w:type="dxa"/>
+          </w:tcPr>
+          <w:p>
+            <w:pPr>
+              <w:rPr>
+                <w:rFonts w:cs="Times New Roman"/>
+                <w:b/>
+                <w:bCs/>
+                <w:szCs w:val="24"/>
+              </w:rPr>
+            </w:pPr>
+            <w:r>
+              <w:rPr>
+                <w:rFonts w:cs="Times New Roman"/>
+                <w:b/>
+                <w:bCs/>
+                <w:szCs w:val="24"/>
+              </w:rPr>
+              <w:t>500</w:t>
+            </w:r>
+          </w:p>
+        </w:tc>
+        <w:tc>
+          <w:tcPr>
+            <w:tcW w:w="1070" w:type="dxa"/>
+          </w:tcPr>
+          <w:p>
+            <w:pPr>
+              <w:rPr>
+                <w:rFonts w:cs="Times New Roman"/>
+                <w:szCs w:val="24"/>
+              </w:rPr>
+            </w:pPr>
+            <w:r>
+              <w:rPr>
+                <w:rFonts w:cs="Times New Roman"/>
+                <w:szCs w:val="24"/>
+              </w:rPr>
+              <w:t>122400</w:t>
+            </w:r>
+          </w:p>
+        </w:tc>
+        <w:tc>
+          <w:tcPr>
+            <w:tcW w:w="1176" w:type="dxa"/>
+          </w:tcPr>
+          <w:p>
+            <w:pPr>
+              <w:rPr>
+                <w:rFonts w:cs="Times New Roman"/>
+                <w:szCs w:val="24"/>
+              </w:rPr>
+            </w:pPr>
+            <w:r>
+              <w:rPr>
+                <w:rFonts w:cs="Times New Roman"/>
+                <w:szCs w:val="24"/>
+              </w:rPr>
+              <w:t>99600</w:t>
+            </w:r>
+          </w:p>
+        </w:tc>
+        <w:tc>
+          <w:tcPr>
+            <w:tcW w:w="1196" w:type="dxa"/>
+          </w:tcPr>
+          <w:p>
+            <w:pPr>
+              <w:rPr>
+                <w:rFonts w:cs="Times New Roman"/>
+                <w:szCs w:val="24"/>
+              </w:rPr>
+            </w:pPr>
+            <w:r>
+              <w:rPr>
+                <w:rFonts w:cs="Times New Roman"/>
+                <w:szCs w:val="24"/>
+              </w:rPr>
+              <w:t>43000</w:t>
+            </w:r>
+          </w:p>
+        </w:tc>
+        <w:tc>
+          <w:tcPr>
+            <w:tcW w:w="1196" w:type="dxa"/>
+          </w:tcPr>
+          <w:p>
+            <w:pPr>
+              <w:rPr>
+                <w:rFonts w:cs="Times New Roman"/>
+                <w:szCs w:val="24"/>
+              </w:rPr>
+            </w:pPr>
+            <w:r>
+              <w:rPr>
+                <w:rFonts w:cs="Times New Roman"/>
+                <w:szCs w:val="24"/>
+              </w:rPr>
+              <w:t>32700</w:t>
+            </w:r>
+          </w:p>
+        </w:tc>
+        <w:tc>
+          <w:tcPr>
+            <w:tcW w:w="1416" w:type="dxa"/>
+          </w:tcPr>
+          <w:p>
+            <w:pPr>
+              <w:rPr>
+                <w:rFonts w:cs="Times New Roman"/>
+                <w:szCs w:val="24"/>
+              </w:rPr>
+            </w:pPr>
+            <w:r>
+              <w:rPr>
+                <w:rFonts w:cs="Times New Roman"/>
+                <w:szCs w:val="24"/>
+              </w:rPr>
+              <w:t>50800</w:t>
+            </w:r>
+          </w:p>
+        </w:tc>
+      </w:tr>
+      <w:tr>
+        <w:trPr>
+          <w:trHeight w:val="217"/>
+        </w:trPr>
+        <w:tc>
+          <w:tcPr>
+            <w:tcW w:w="1204" w:type="dxa"/>
+          </w:tcPr>
+          <w:p>
+            <w:pPr>
+              <w:rPr>
+                <w:rFonts w:cs="Times New Roman"/>
+                <w:b/>
+                <w:bCs/>
+                <w:szCs w:val="24"/>
+              </w:rPr>
+            </w:pPr>
+            <w:r>
+              <w:rPr>
+                <w:rFonts w:cs="Times New Roman"/>
+                <w:b/>
+                <w:bCs/>
+                <w:szCs w:val="24"/>
+              </w:rPr>
+              <w:t>1000</w:t>
+            </w:r>
+          </w:p>
+        </w:tc>
+        <w:tc>
+          <w:tcPr>
+            <w:tcW w:w="1070" w:type="dxa"/>
+          </w:tcPr>
+          <w:p>
+            <w:pPr>
+              <w:rPr>
+                <w:rFonts w:cs="Times New Roman"/>
+                <w:szCs w:val="24"/>
+              </w:rPr>
+            </w:pPr>
+            <w:r>
+              <w:rPr>
+                <w:rFonts w:cs="Times New Roman"/>
+                <w:szCs w:val="24"/>
+              </w:rPr>
+              <w:t>82000</w:t>
+            </w:r>
+          </w:p>
+        </w:tc>
+        <w:tc>
+          <w:tcPr>
+            <w:tcW w:w="1176" w:type="dxa"/>
+          </w:tcPr>
+          <w:p>
+            <w:pPr>
+              <w:rPr>
+                <w:rFonts w:cs="Times New Roman"/>
+                <w:szCs w:val="24"/>
+              </w:rPr>
+            </w:pPr>
+            <w:r>
+              <w:rPr>
+                <w:rFonts w:cs="Times New Roman"/>
+                <w:szCs w:val="24"/>
+              </w:rPr>
+              <w:t>84400</w:t>
+            </w:r>
+          </w:p>
+        </w:tc>
+        <w:tc>
+          <w:tcPr>
+            <w:tcW w:w="1196" w:type="dxa"/>
+          </w:tcPr>
+          <w:p>
+            <w:pPr>
+              <w:rPr>
+                <w:rFonts w:cs="Times New Roman"/>
+                <w:szCs w:val="24"/>
+              </w:rPr>
+            </w:pPr>
+            <w:r>
+              <w:rPr>
+                <w:rFonts w:cs="Times New Roman"/>
+                <w:szCs w:val="24"/>
+              </w:rPr>
+              <w:t>134900</w:t>
+            </w:r>
+          </w:p>
+        </w:tc>
+        <w:tc>
+          <w:tcPr>
+            <w:tcW w:w="1196" w:type="dxa"/>
+          </w:tcPr>
+          <w:p>
+            <w:pPr>
+              <w:rPr>
+                <w:rFonts w:cs="Times New Roman"/>
+                <w:szCs w:val="24"/>
+              </w:rPr>
+            </w:pPr>
+            <w:r>
+              <w:rPr>
+                <w:rFonts w:cs="Times New Roman"/>
+                <w:szCs w:val="24"/>
+              </w:rPr>
+              <w:t>67300</w:t>
+            </w:r>
+          </w:p>
+        </w:tc>
+        <w:tc>
+          <w:tcPr>
+            <w:tcW w:w="1416" w:type="dxa"/>
+          </w:tcPr>
+          <w:p>
+            <w:pPr>
+              <w:rPr>
+                <w:rFonts w:cs="Times New Roman"/>
+                <w:szCs w:val="24"/>
+              </w:rPr>
+            </w:pPr>
+            <w:r>
+              <w:rPr>
+                <w:rFonts w:cs="Times New Roman"/>
+                <w:szCs w:val="24"/>
+              </w:rPr>
+              <w:t>48100</w:t>
+            </w:r>
+          </w:p>
+        </w:tc>
+      </w:tr>
+    </w:tbl>
+    <w:p>
+      <w:pPr>
+        <w:spacing w:after="0"/>
+        <w:rPr>
+          <w:rFonts w:cs="Times New Roman"/>
+          <w:szCs w:val="24"/>
+        </w:rPr>
+      </w:pPr>
+    </w:p>
+    <w:p>
+      <w:pPr>
+        <w:spacing w:after="0"/>
+        <w:rPr>
+          <w:rFonts w:cs="Times New Roman"/>
+          <w:szCs w:val="24"/>
+        </w:rPr>
+      </w:pPr>
+    </w:p>
+    <w:p>
+      <w:pPr>
+        <w:spacing w:after="0"/>
+        <w:rPr>
+          <w:rFonts w:cs="Times New Roman"/>
+          <w:szCs w:val="24"/>
+        </w:rPr>
+      </w:pPr>
+    </w:p>
+    <w:p>
+      <w:pPr>
+        <w:spacing w:after="0"/>
+        <w:rPr>
+          <w:rFonts w:cs="Times New Roman"/>
+          <w:szCs w:val="24"/>
+        </w:rPr>
+      </w:pPr>
+    </w:p>
+    <w:p>
+      <w:pPr>
+        <w:spacing w:after="0"/>
+        <w:rPr>
+          <w:rFonts w:cs="Times New Roman"/>
+          <w:szCs w:val="24"/>
+        </w:rPr>
+      </w:pPr>
+    </w:p>
+    <w:p>
+      <w:pPr>
+        <w:spacing w:after="0"/>
+        <w:rPr>
+          <w:rFonts w:cs="Times New Roman"/>
+          <w:szCs w:val="24"/>
+        </w:rPr>
+      </w:pPr>
+    </w:p>
+    <w:p>
+      <w:pPr>
+        <w:spacing w:after="0"/>
+        <w:rPr>
+          <w:rFonts w:cs="Times New Roman"/>
+          <w:szCs w:val="24"/>
+        </w:rPr>
+      </w:pPr>
+    </w:p>
+    <w:p>
+      <w:pPr>
+        <w:spacing w:after="0"/>
+        <w:rPr>
+          <w:rFonts w:cs="Times New Roman"/>
+          <w:szCs w:val="24"/>
+        </w:rPr>
+      </w:pPr>
+    </w:p>
+    <w:p>
+      <w:pPr>
+        <w:spacing w:after="0"/>
+        <w:rPr>
+          <w:rFonts w:cs="Times New Roman"/>
+          <w:szCs w:val="24"/>
+        </w:rPr>
+      </w:pPr>
+    </w:p>
+    <w:p>
+      <w:pPr>
+        <w:spacing w:after="0"/>
+        <w:rPr>
+          <w:rFonts w:cs="Times New Roman"/>
+          <w:szCs w:val="24"/>
+        </w:rPr>
+      </w:pPr>
+    </w:p>
+    <w:p>
+      <w:pPr>
+        <w:spacing w:after="0"/>
+        <w:rPr>
+          <w:rFonts w:cs="Times New Roman"/>
+          <w:szCs w:val="24"/>
+        </w:rPr>
+      </w:pPr>
+    </w:p>
+    <w:p>
+      <w:pPr>
+        <w:spacing w:after="0"/>
+        <w:rPr>
+          <w:rFonts w:cs="Times New Roman"/>
+          <w:szCs w:val="24"/>
+        </w:rPr>
+      </w:pPr>
+    </w:p>
+    <w:p>
+      <w:pPr>
+        <w:spacing w:after="0"/>
+        <w:rPr>
+          <w:rFonts w:cs="Times New Roman"/>
+          <w:szCs w:val="24"/>
+        </w:rPr>
+      </w:pPr>
+    </w:p>
+    <w:p>
+      <w:pPr>
+        <w:spacing w:after="0"/>
+        <w:rPr>
+          <w:rFonts w:cs="Times New Roman"/>
+          <w:szCs w:val="24"/>
+        </w:rPr>
+      </w:pPr>
+    </w:p>
+    <w:p>
+      <w:pPr>
+        <w:spacing w:after="0"/>
+        <w:rPr>
+          <w:rFonts w:cs="Times New Roman"/>
+          <w:szCs w:val="24"/>
+        </w:rPr>
+      </w:pPr>
+      <w:r>
+        <w:rPr>
+          <w:rFonts w:cs="Times New Roman"/>
+          <w:szCs w:val="24"/>
+        </w:rPr>
+        <w:lastRenderedPageBreak/>
+        <w:t xml:space="preserve">Table 4a: </w:t>
+      </w:r>
+      <w:r>
+        <w:rPr>
+          <w:rFonts w:cs="Times New Roman"/>
+          <w:szCs w:val="24"/>
+        </w:rPr>
+        <w:t>Time(ns) for naïve algorithm on Mosquito (</w:t>
+      </w:r>
+      <w:r>
+        <w:rPr>
+          <w:rFonts w:cs="Times New Roman"/>
+          <w:szCs w:val="24"/>
+        </w:rPr>
+        <w:t>184084636</w:t>
+      </w:r>
+      <w:r>
+        <w:rPr>
+          <w:rFonts w:cs="Times New Roman"/>
+          <w:szCs w:val="24"/>
+        </w:rPr>
+        <w:t xml:space="preserve"> char)</w:t>
+      </w:r>
+    </w:p>
+    <w:tbl>
+      <w:tblPr>
+        <w:tblStyle w:val="TableGrid"/>
+        <w:tblpPr w:leftFromText="180" w:rightFromText="180" w:vertAnchor="text" w:horzAnchor="margin" w:tblpY="-3"/>
+        <w:tblW w:w="6800" w:type="dxa"/>
+        <w:tblLook w:val="04A0" w:firstRow="1" w:lastRow="0" w:firstColumn="1" w:lastColumn="0" w:noHBand="0" w:noVBand="1"/>
+      </w:tblPr>
+      <w:tblGrid>
+        <w:gridCol w:w="1256"/>
+        <w:gridCol w:w="1416"/>
+        <w:gridCol w:w="1296"/>
+        <w:gridCol w:w="1416"/>
+        <w:gridCol w:w="1416"/>
+      </w:tblGrid>
+      <w:tr>
+        <w:trPr>
+          <w:trHeight w:val="665"/>
+        </w:trPr>
+        <w:tc>
+          <w:tcPr>
+            <w:tcW w:w="1256" w:type="dxa"/>
+          </w:tcPr>
+          <w:p>
+            <w:pPr>
+              <w:rPr>
+                <w:rFonts w:cs="Times New Roman"/>
+                <w:b/>
+                <w:bCs/>
+                <w:szCs w:val="24"/>
+              </w:rPr>
+            </w:pPr>
+            <w:r>
+              <w:rPr>
+                <w:rFonts w:cs="Times New Roman"/>
+                <w:b/>
+                <w:bCs/>
+                <w:szCs w:val="24"/>
+              </w:rPr>
+              <w:t>Prefix size/query length</w:t>
+            </w:r>
+          </w:p>
+        </w:tc>
+        <w:tc>
+          <w:tcPr>
+            <w:tcW w:w="1416" w:type="dxa"/>
+          </w:tcPr>
+          <w:p>
+            <w:pPr>
+              <w:rPr>
+                <w:rFonts w:cs="Times New Roman"/>
+                <w:b/>
+                <w:bCs/>
+                <w:szCs w:val="24"/>
+              </w:rPr>
+            </w:pPr>
+            <w:r>
+              <w:rPr>
+                <w:rFonts w:cs="Times New Roman"/>
+                <w:b/>
+                <w:bCs/>
+                <w:szCs w:val="24"/>
+              </w:rPr>
+              <w:t>No prefix table</w:t>
+            </w:r>
+          </w:p>
+        </w:tc>
+        <w:tc>
+          <w:tcPr>
+            <w:tcW w:w="1296" w:type="dxa"/>
+          </w:tcPr>
+          <w:p>
+            <w:pPr>
+              <w:rPr>
+                <w:rFonts w:cs="Times New Roman"/>
+                <w:b/>
+                <w:bCs/>
+                <w:szCs w:val="24"/>
+              </w:rPr>
+            </w:pPr>
+            <w:r>
+              <w:rPr>
+                <w:rFonts w:cs="Times New Roman"/>
+                <w:b/>
+                <w:bCs/>
+                <w:szCs w:val="24"/>
+              </w:rPr>
+              <w:t>K=2</w:t>
+            </w:r>
+          </w:p>
+        </w:tc>
+        <w:tc>
+          <w:tcPr>
+            <w:tcW w:w="1416" w:type="dxa"/>
+          </w:tcPr>
+          <w:p>
+            <w:pPr>
+              <w:rPr>
+                <w:rFonts w:cs="Times New Roman"/>
+                <w:b/>
+                <w:bCs/>
+                <w:szCs w:val="24"/>
+              </w:rPr>
+            </w:pPr>
+            <w:r>
+              <w:rPr>
+                <w:rFonts w:cs="Times New Roman"/>
+                <w:b/>
+                <w:bCs/>
+                <w:szCs w:val="24"/>
+              </w:rPr>
+              <w:t>K=4</w:t>
+            </w:r>
+          </w:p>
+        </w:tc>
+        <w:tc>
+          <w:tcPr>
+            <w:tcW w:w="1416" w:type="dxa"/>
+          </w:tcPr>
+          <w:p>
+            <w:pPr>
+              <w:rPr>
+                <w:rFonts w:cs="Times New Roman"/>
+                <w:b/>
+                <w:bCs/>
+                <w:szCs w:val="24"/>
+              </w:rPr>
+            </w:pPr>
+            <w:r>
+              <w:rPr>
+                <w:rFonts w:cs="Times New Roman"/>
+                <w:b/>
+                <w:bCs/>
+                <w:szCs w:val="24"/>
+              </w:rPr>
+              <w:t>K=8</w:t>
+            </w:r>
+          </w:p>
+        </w:tc>
+      </w:tr>
+      <w:tr>
+        <w:trPr>
+          <w:trHeight w:val="217"/>
+        </w:trPr>
+        <w:tc>
+          <w:tcPr>
+            <w:tcW w:w="1256" w:type="dxa"/>
+          </w:tcPr>
+          <w:p>
+            <w:pPr>
+              <w:rPr>
+                <w:rFonts w:cs="Times New Roman"/>
+                <w:b/>
+                <w:bCs/>
+                <w:szCs w:val="24"/>
+              </w:rPr>
+            </w:pPr>
+            <w:r>
+              <w:rPr>
+                <w:rFonts w:cs="Times New Roman"/>
+                <w:b/>
+                <w:bCs/>
+                <w:szCs w:val="24"/>
+              </w:rPr>
+              <w:t>3</w:t>
+            </w:r>
+          </w:p>
+        </w:tc>
+        <w:tc>
+          <w:tcPr>
+            <w:tcW w:w="1416" w:type="dxa"/>
+          </w:tcPr>
+          <w:p>
+            <w:pPr>
+              <w:rPr>
+                <w:rFonts w:cs="Times New Roman"/>
+                <w:szCs w:val="24"/>
+              </w:rPr>
+            </w:pPr>
+            <w:r>
+              <w:rPr>
+                <w:rFonts w:cs="Times New Roman"/>
+                <w:szCs w:val="24"/>
+              </w:rPr>
+              <w:t>183,121,100</w:t>
+            </w:r>
+          </w:p>
+        </w:tc>
+        <w:tc>
+          <w:tcPr>
+            <w:tcW w:w="1296" w:type="dxa"/>
+          </w:tcPr>
+          <w:p>
+            <w:pPr>
+              <w:rPr>
+                <w:rFonts w:cs="Times New Roman"/>
+                <w:szCs w:val="24"/>
+              </w:rPr>
+            </w:pPr>
+            <w:r>
+              <w:rPr>
+                <w:rFonts w:cs="Times New Roman"/>
+                <w:szCs w:val="24"/>
+              </w:rPr>
+              <w:t>77,719,200</w:t>
+            </w:r>
+          </w:p>
+        </w:tc>
+        <w:tc>
+          <w:tcPr>
+            <w:tcW w:w="1416" w:type="dxa"/>
+          </w:tcPr>
+          <w:p>
+            <w:pPr>
+              <w:rPr>
+                <w:rFonts w:cs="Times New Roman"/>
+                <w:szCs w:val="24"/>
+              </w:rPr>
+            </w:pPr>
+            <w:r>
+              <w:rPr>
+                <w:rFonts w:cs="Times New Roman"/>
+                <w:szCs w:val="24"/>
+              </w:rPr>
+              <w:t>250,610,900</w:t>
+            </w:r>
+          </w:p>
+        </w:tc>
+        <w:tc>
+          <w:tcPr>
+            <w:tcW w:w="1416" w:type="dxa"/>
+          </w:tcPr>
+          <w:p>
+            <w:pPr>
+              <w:rPr>
+                <w:rFonts w:cs="Times New Roman"/>
+                <w:szCs w:val="24"/>
+              </w:rPr>
+            </w:pPr>
+            <w:r>
+              <w:rPr>
+                <w:rFonts w:cs="Times New Roman"/>
+                <w:szCs w:val="24"/>
+              </w:rPr>
+              <w:t>148,952,500</w:t>
+            </w:r>
+          </w:p>
+        </w:tc>
+      </w:tr>
+      <w:tr>
+        <w:trPr>
+          <w:trHeight w:val="217"/>
+        </w:trPr>
+        <w:tc>
+          <w:tcPr>
+            <w:tcW w:w="1256" w:type="dxa"/>
+          </w:tcPr>
+          <w:p>
+            <w:pPr>
+              <w:rPr>
+                <w:rFonts w:cs="Times New Roman"/>
+                <w:b/>
+                <w:bCs/>
+                <w:szCs w:val="24"/>
+              </w:rPr>
+            </w:pPr>
+            <w:r>
+              <w:rPr>
+                <w:rFonts w:cs="Times New Roman"/>
+                <w:b/>
+                <w:bCs/>
+                <w:szCs w:val="24"/>
+              </w:rPr>
+              <w:t>10</w:t>
+            </w:r>
+          </w:p>
+        </w:tc>
+        <w:tc>
+          <w:tcPr>
+            <w:tcW w:w="1416" w:type="dxa"/>
+          </w:tcPr>
+          <w:p>
+            <w:pPr>
+              <w:rPr>
+                <w:rFonts w:cs="Times New Roman"/>
+                <w:szCs w:val="24"/>
+              </w:rPr>
+            </w:pPr>
+            <w:r>
+              <w:rPr>
+                <w:rFonts w:cs="Times New Roman"/>
+                <w:szCs w:val="24"/>
+              </w:rPr>
+              <w:t>238,700</w:t>
+            </w:r>
+          </w:p>
+        </w:tc>
+        <w:tc>
+          <w:tcPr>
+            <w:tcW w:w="1296" w:type="dxa"/>
+          </w:tcPr>
+          <w:p>
+            <w:pPr>
+              <w:rPr>
+                <w:rFonts w:cs="Times New Roman"/>
+                <w:szCs w:val="24"/>
+              </w:rPr>
+            </w:pPr>
+            <w:r>
+              <w:rPr>
+                <w:rFonts w:cs="Times New Roman"/>
+                <w:szCs w:val="24"/>
+              </w:rPr>
+              <w:t>266,000</w:t>
+            </w:r>
+          </w:p>
+        </w:tc>
+        <w:tc>
+          <w:tcPr>
+            <w:tcW w:w="1416" w:type="dxa"/>
+          </w:tcPr>
+          <w:p>
+            <w:pPr>
+              <w:rPr>
+                <w:rFonts w:cs="Times New Roman"/>
+                <w:szCs w:val="24"/>
+              </w:rPr>
+            </w:pPr>
+            <w:r>
+              <w:rPr>
+                <w:rFonts w:cs="Times New Roman"/>
+                <w:szCs w:val="24"/>
+              </w:rPr>
+              <w:t>391,300</w:t>
+            </w:r>
+          </w:p>
+        </w:tc>
+        <w:tc>
+          <w:tcPr>
+            <w:tcW w:w="1416" w:type="dxa"/>
+          </w:tcPr>
+          <w:p>
+            <w:pPr>
+              <w:rPr>
+                <w:rFonts w:cs="Times New Roman"/>
+                <w:szCs w:val="24"/>
+              </w:rPr>
+            </w:pPr>
+            <w:r>
+              <w:rPr>
+                <w:rFonts w:cs="Times New Roman"/>
+                <w:szCs w:val="24"/>
+              </w:rPr>
+              <w:t>208,400</w:t>
+            </w:r>
+          </w:p>
+        </w:tc>
+      </w:tr>
+      <w:tr>
+        <w:trPr>
+          <w:trHeight w:val="217"/>
+        </w:trPr>
+        <w:tc>
+          <w:tcPr>
+            <w:tcW w:w="1256" w:type="dxa"/>
+          </w:tcPr>
+          <w:p>
+            <w:pPr>
+              <w:rPr>
+                <w:rFonts w:cs="Times New Roman"/>
+                <w:b/>
+                <w:bCs/>
+                <w:szCs w:val="24"/>
+              </w:rPr>
+            </w:pPr>
+            <w:r>
+              <w:rPr>
+                <w:rFonts w:cs="Times New Roman"/>
+                <w:b/>
+                <w:bCs/>
+                <w:szCs w:val="24"/>
+              </w:rPr>
+              <w:t>100</w:t>
+            </w:r>
+          </w:p>
+        </w:tc>
+        <w:tc>
+          <w:tcPr>
+            <w:tcW w:w="1416" w:type="dxa"/>
+          </w:tcPr>
+          <w:p>
+            <w:pPr>
+              <w:rPr>
+                <w:rFonts w:cs="Times New Roman"/>
+                <w:szCs w:val="24"/>
+              </w:rPr>
+            </w:pPr>
+            <w:r>
+              <w:rPr>
+                <w:rFonts w:cs="Times New Roman"/>
+                <w:szCs w:val="24"/>
+              </w:rPr>
+              <w:t>253,600</w:t>
+            </w:r>
+          </w:p>
+        </w:tc>
+        <w:tc>
+          <w:tcPr>
+            <w:tcW w:w="1296" w:type="dxa"/>
+          </w:tcPr>
+          <w:p>
+            <w:pPr>
+              <w:rPr>
+                <w:rFonts w:cs="Times New Roman"/>
+                <w:szCs w:val="24"/>
+              </w:rPr>
+            </w:pPr>
+            <w:r>
+              <w:rPr>
+                <w:rFonts w:cs="Times New Roman"/>
+                <w:szCs w:val="24"/>
+              </w:rPr>
+              <w:t>111,000</w:t>
+            </w:r>
+          </w:p>
+        </w:tc>
+        <w:tc>
+          <w:tcPr>
+            <w:tcW w:w="1416" w:type="dxa"/>
+          </w:tcPr>
+          <w:p>
+            <w:pPr>
+              <w:rPr>
+                <w:rFonts w:cs="Times New Roman"/>
+                <w:szCs w:val="24"/>
+              </w:rPr>
+            </w:pPr>
+            <w:r>
+              <w:rPr>
+                <w:rFonts w:cs="Times New Roman"/>
+                <w:szCs w:val="24"/>
+              </w:rPr>
+              <w:t>56,300</w:t>
+            </w:r>
+          </w:p>
+        </w:tc>
+        <w:tc>
+          <w:tcPr>
+            <w:tcW w:w="1416" w:type="dxa"/>
+          </w:tcPr>
+          <w:p>
+            <w:pPr>
+              <w:rPr>
+                <w:rFonts w:cs="Times New Roman"/>
+                <w:szCs w:val="24"/>
+              </w:rPr>
+            </w:pPr>
+            <w:r>
+              <w:rPr>
+                <w:rFonts w:cs="Times New Roman"/>
+                <w:szCs w:val="24"/>
+              </w:rPr>
+              <w:t>42,700</w:t>
+            </w:r>
+          </w:p>
+        </w:tc>
+      </w:tr>
+      <w:tr>
+        <w:trPr>
+          <w:trHeight w:val="217"/>
+        </w:trPr>
+        <w:tc>
+          <w:tcPr>
+            <w:tcW w:w="1256" w:type="dxa"/>
+          </w:tcPr>
+          <w:p>
+            <w:pPr>
+              <w:rPr>
+                <w:rFonts w:cs="Times New Roman"/>
+                <w:b/>
+                <w:bCs/>
+                <w:szCs w:val="24"/>
+              </w:rPr>
+            </w:pPr>
+            <w:r>
+              <w:rPr>
+                <w:rFonts w:cs="Times New Roman"/>
+                <w:b/>
+                <w:bCs/>
+                <w:szCs w:val="24"/>
+              </w:rPr>
+              <w:t>500</w:t>
+            </w:r>
+          </w:p>
+        </w:tc>
+        <w:tc>
+          <w:tcPr>
+            <w:tcW w:w="1416" w:type="dxa"/>
+          </w:tcPr>
+          <w:p>
+            <w:pPr>
+              <w:rPr>
+                <w:rFonts w:cs="Times New Roman"/>
+                <w:szCs w:val="24"/>
+              </w:rPr>
+            </w:pPr>
+            <w:r>
+              <w:rPr>
+                <w:rFonts w:cs="Times New Roman"/>
+                <w:szCs w:val="24"/>
+              </w:rPr>
+              <w:t>342,200</w:t>
+            </w:r>
+          </w:p>
+        </w:tc>
+        <w:tc>
+          <w:tcPr>
+            <w:tcW w:w="1296" w:type="dxa"/>
+          </w:tcPr>
+          <w:p>
+            <w:pPr>
+              <w:rPr>
+                <w:rFonts w:cs="Times New Roman"/>
+                <w:szCs w:val="24"/>
+              </w:rPr>
+            </w:pPr>
+            <w:r>
+              <w:rPr>
+                <w:rFonts w:cs="Times New Roman"/>
+                <w:szCs w:val="24"/>
+              </w:rPr>
+              <w:t>82,200</w:t>
+            </w:r>
+          </w:p>
+        </w:tc>
+        <w:tc>
+          <w:tcPr>
+            <w:tcW w:w="1416" w:type="dxa"/>
+          </w:tcPr>
+          <w:p>
+            <w:pPr>
+              <w:rPr>
+                <w:rFonts w:cs="Times New Roman"/>
+                <w:szCs w:val="24"/>
+              </w:rPr>
+            </w:pPr>
+            <w:r>
+              <w:rPr>
+                <w:rFonts w:cs="Times New Roman"/>
+                <w:szCs w:val="24"/>
+              </w:rPr>
+              <w:t>65,000</w:t>
+            </w:r>
+          </w:p>
+        </w:tc>
+        <w:tc>
+          <w:tcPr>
+            <w:tcW w:w="1416" w:type="dxa"/>
+          </w:tcPr>
+          <w:p>
+            <w:pPr>
+              <w:rPr>
+                <w:rFonts w:cs="Times New Roman"/>
+                <w:szCs w:val="24"/>
+              </w:rPr>
+            </w:pPr>
+            <w:r>
+              <w:rPr>
+                <w:rFonts w:cs="Times New Roman"/>
+                <w:szCs w:val="24"/>
+              </w:rPr>
+              <w:t>33,000</w:t>
+            </w:r>
+          </w:p>
+        </w:tc>
+      </w:tr>
+      <w:tr>
+        <w:trPr>
+          <w:trHeight w:val="217"/>
+        </w:trPr>
+        <w:tc>
+          <w:tcPr>
+            <w:tcW w:w="1256" w:type="dxa"/>
+          </w:tcPr>
+          <w:p>
+            <w:pPr>
+              <w:rPr>
+                <w:rFonts w:cs="Times New Roman"/>
+                <w:b/>
+                <w:bCs/>
+                <w:szCs w:val="24"/>
+              </w:rPr>
+            </w:pPr>
+            <w:r>
+              <w:rPr>
+                <w:rFonts w:cs="Times New Roman"/>
+                <w:b/>
+                <w:bCs/>
+                <w:szCs w:val="24"/>
+              </w:rPr>
+              <w:t>1000</w:t>
+            </w:r>
+          </w:p>
+        </w:tc>
+        <w:tc>
+          <w:tcPr>
+            <w:tcW w:w="1416" w:type="dxa"/>
+          </w:tcPr>
+          <w:p>
+            <w:pPr>
+              <w:rPr>
+                <w:rFonts w:cs="Times New Roman"/>
+                <w:szCs w:val="24"/>
+              </w:rPr>
+            </w:pPr>
+            <w:r>
+              <w:rPr>
+                <w:rFonts w:cs="Times New Roman"/>
+                <w:szCs w:val="24"/>
+              </w:rPr>
+              <w:t>276,700</w:t>
+            </w:r>
+          </w:p>
+        </w:tc>
+        <w:tc>
+          <w:tcPr>
+            <w:tcW w:w="1296" w:type="dxa"/>
+          </w:tcPr>
+          <w:p>
+            <w:pPr>
+              <w:rPr>
+                <w:rFonts w:cs="Times New Roman"/>
+                <w:szCs w:val="24"/>
+              </w:rPr>
+            </w:pPr>
+            <w:r>
+              <w:rPr>
+                <w:rFonts w:cs="Times New Roman"/>
+                <w:szCs w:val="24"/>
+              </w:rPr>
+              <w:t>351,200</w:t>
+            </w:r>
+          </w:p>
+        </w:tc>
+        <w:tc>
+          <w:tcPr>
+            <w:tcW w:w="1416" w:type="dxa"/>
+          </w:tcPr>
+          <w:p>
+            <w:pPr>
+              <w:rPr>
+                <w:rFonts w:cs="Times New Roman"/>
+                <w:szCs w:val="24"/>
+              </w:rPr>
+            </w:pPr>
+            <w:r>
+              <w:rPr>
+                <w:rFonts w:cs="Times New Roman"/>
+                <w:szCs w:val="24"/>
+              </w:rPr>
+              <w:t>233,100</w:t>
+            </w:r>
+          </w:p>
+        </w:tc>
+        <w:tc>
+          <w:tcPr>
+            <w:tcW w:w="1416" w:type="dxa"/>
+          </w:tcPr>
+          <w:p>
+            <w:pPr>
+              <w:rPr>
+                <w:rFonts w:cs="Times New Roman"/>
+                <w:szCs w:val="24"/>
+              </w:rPr>
+            </w:pPr>
+            <w:r>
+              <w:rPr>
+                <w:rFonts w:cs="Times New Roman"/>
+                <w:szCs w:val="24"/>
+              </w:rPr>
+              <w:t>134,000</w:t>
+            </w:r>
+          </w:p>
+        </w:tc>
+      </w:tr>
+    </w:tbl>
+    <w:p>
+      <w:pPr>
+        <w:spacing w:after="0"/>
+        <w:rPr>
+          <w:rFonts w:cs="Times New Roman"/>
+          <w:szCs w:val="24"/>
+        </w:rPr>
+      </w:pPr>
+    </w:p>
+    <w:p>
+      <w:pPr>
+        <w:spacing w:after="0"/>
+        <w:rPr>
+          <w:rFonts w:cs="Times New Roman"/>
+          <w:szCs w:val="24"/>
+        </w:rPr>
+      </w:pPr>
+    </w:p>
+    <w:p>
+      <w:pPr>
+        <w:spacing w:after="0"/>
+        <w:rPr>
+          <w:rFonts w:cs="Times New Roman"/>
+          <w:szCs w:val="24"/>
+        </w:rPr>
+      </w:pPr>
+    </w:p>
+    <w:p>
+      <w:pPr>
+        <w:spacing w:after="0"/>
+        <w:rPr>
+          <w:rFonts w:cs="Times New Roman"/>
+          <w:szCs w:val="24"/>
+        </w:rPr>
+      </w:pPr>
+    </w:p>
+    <w:p>
+      <w:pPr>
+        <w:spacing w:after="0"/>
+        <w:rPr>
+          <w:rFonts w:cs="Times New Roman"/>
+          <w:szCs w:val="24"/>
+        </w:rPr>
+      </w:pPr>
+    </w:p>
+    <w:p>
+      <w:pPr>
+        <w:spacing w:after="0"/>
+        <w:rPr>
+          <w:rFonts w:cs="Times New Roman"/>
+          <w:szCs w:val="24"/>
+        </w:rPr>
+      </w:pPr>
+    </w:p>
+    <w:p>
+      <w:pPr>
+        <w:spacing w:after="0"/>
+        <w:rPr>
+          <w:rFonts w:cs="Times New Roman"/>
+          <w:szCs w:val="24"/>
+        </w:rPr>
+      </w:pPr>
+    </w:p>
+    <w:p>
+      <w:pPr>
+        <w:spacing w:after="0"/>
+        <w:rPr>
+          <w:rFonts w:cs="Times New Roman"/>
+          <w:szCs w:val="24"/>
+        </w:rPr>
+      </w:pPr>
+    </w:p>
+    <w:p>
+      <w:pPr>
+        <w:spacing w:after="0"/>
+        <w:rPr>
+          <w:rFonts w:cs="Times New Roman"/>
+          <w:szCs w:val="24"/>
+        </w:rPr>
+      </w:pPr>
+      <w:r>
+        <w:rPr>
+          <w:rFonts w:cs="Times New Roman"/>
+          <w:szCs w:val="24"/>
+        </w:rPr>
+        <w:t xml:space="preserve">Table 4b: </w:t>
+      </w:r>
+      <w:r>
+        <w:rPr>
+          <w:rFonts w:cs="Times New Roman"/>
+          <w:szCs w:val="24"/>
+        </w:rPr>
+        <w:t>Time(ns) for simple accelerant algorithm on Mosquito (</w:t>
+      </w:r>
+      <w:r>
+        <w:rPr>
+          <w:rFonts w:cs="Times New Roman"/>
+          <w:szCs w:val="24"/>
+        </w:rPr>
+        <w:t>184084636</w:t>
+      </w:r>
+      <w:r>
+        <w:rPr>
+          <w:rFonts w:cs="Times New Roman"/>
+          <w:szCs w:val="24"/>
+        </w:rPr>
+        <w:t xml:space="preserve"> char)</w:t>
+      </w:r>
+    </w:p>
+    <w:p>
+      <w:pPr>
+        <w:spacing w:after="0"/>
+        <w:rPr>
+          <w:rFonts w:cs="Times New Roman"/>
+          <w:szCs w:val="24"/>
+        </w:rPr>
+      </w:pPr>
+    </w:p>
+    <w:tbl>
+      <w:tblPr>
+        <w:tblStyle w:val="TableGrid"/>
+        <w:tblpPr w:leftFromText="180" w:rightFromText="180" w:vertAnchor="text" w:horzAnchor="margin" w:tblpY="11"/>
+        <w:tblW w:w="6800" w:type="dxa"/>
+        <w:tblLook w:val="04A0" w:firstRow="1" w:lastRow="0" w:firstColumn="1" w:lastColumn="0" w:noHBand="0" w:noVBand="1"/>
+      </w:tblPr>
+      <w:tblGrid>
+        <w:gridCol w:w="1256"/>
+        <w:gridCol w:w="1296"/>
+        <w:gridCol w:w="1416"/>
+        <w:gridCol w:w="1416"/>
+        <w:gridCol w:w="1416"/>
+      </w:tblGrid>
+      <w:tr>
+        <w:trPr>
+          <w:trHeight w:val="665"/>
+        </w:trPr>
+        <w:tc>
+          <w:tcPr>
+            <w:tcW w:w="1256" w:type="dxa"/>
+          </w:tcPr>
+          <w:p>
+            <w:pPr>
+              <w:rPr>
+                <w:rFonts w:cs="Times New Roman"/>
+                <w:b/>
+                <w:bCs/>
+                <w:szCs w:val="24"/>
+              </w:rPr>
+            </w:pPr>
+            <w:r>
+              <w:rPr>
+                <w:rFonts w:cs="Times New Roman"/>
+                <w:b/>
+                <w:bCs/>
+                <w:szCs w:val="24"/>
+              </w:rPr>
+              <w:t>Prefix size/query length</w:t>
+            </w:r>
+          </w:p>
+        </w:tc>
+        <w:tc>
+          <w:tcPr>
+            <w:tcW w:w="1296" w:type="dxa"/>
+          </w:tcPr>
+          <w:p>
+            <w:pPr>
+              <w:rPr>
+                <w:rFonts w:cs="Times New Roman"/>
+                <w:b/>
+                <w:bCs/>
+                <w:szCs w:val="24"/>
+              </w:rPr>
+            </w:pPr>
+            <w:r>
+              <w:rPr>
+                <w:rFonts w:cs="Times New Roman"/>
+                <w:b/>
+                <w:bCs/>
+                <w:szCs w:val="24"/>
+              </w:rPr>
+              <w:t>No prefix table</w:t>
+            </w:r>
+          </w:p>
+        </w:tc>
+        <w:tc>
+          <w:tcPr>
+            <w:tcW w:w="1416" w:type="dxa"/>
+          </w:tcPr>
+          <w:p>
+            <w:pPr>
+              <w:rPr>
+                <w:rFonts w:cs="Times New Roman"/>
+                <w:b/>
+                <w:bCs/>
+                <w:szCs w:val="24"/>
+              </w:rPr>
+            </w:pPr>
+            <w:r>
+              <w:rPr>
+                <w:rFonts w:cs="Times New Roman"/>
+                <w:b/>
+                <w:bCs/>
+                <w:szCs w:val="24"/>
+              </w:rPr>
+              <w:t>K=2</w:t>
+            </w:r>
+          </w:p>
+        </w:tc>
+        <w:tc>
+          <w:tcPr>
+            <w:tcW w:w="1416" w:type="dxa"/>
+          </w:tcPr>
+          <w:p>
+            <w:pPr>
+              <w:rPr>
+                <w:rFonts w:cs="Times New Roman"/>
+                <w:b/>
+                <w:bCs/>
+                <w:szCs w:val="24"/>
+              </w:rPr>
+            </w:pPr>
+            <w:r>
+              <w:rPr>
+                <w:rFonts w:cs="Times New Roman"/>
+                <w:b/>
+                <w:bCs/>
+                <w:szCs w:val="24"/>
+              </w:rPr>
+              <w:t>K=4</w:t>
+            </w:r>
+          </w:p>
+        </w:tc>
+        <w:tc>
+          <w:tcPr>
+            <w:tcW w:w="1416" w:type="dxa"/>
+          </w:tcPr>
+          <w:p>
+            <w:pPr>
+              <w:rPr>
+                <w:rFonts w:cs="Times New Roman"/>
+                <w:b/>
+                <w:bCs/>
+                <w:szCs w:val="24"/>
+              </w:rPr>
+            </w:pPr>
+            <w:r>
+              <w:rPr>
+                <w:rFonts w:cs="Times New Roman"/>
+                <w:b/>
+                <w:bCs/>
+                <w:szCs w:val="24"/>
+              </w:rPr>
+              <w:t>K=8</w:t>
+            </w:r>
+          </w:p>
+        </w:tc>
+      </w:tr>
+      <w:tr>
+        <w:trPr>
+          <w:trHeight w:val="217"/>
+        </w:trPr>
+        <w:tc>
+          <w:tcPr>
+            <w:tcW w:w="1256" w:type="dxa"/>
+          </w:tcPr>
+          <w:p>
+            <w:pPr>
+              <w:rPr>
+                <w:rFonts w:cs="Times New Roman"/>
+                <w:b/>
+                <w:bCs/>
+                <w:szCs w:val="24"/>
+              </w:rPr>
+            </w:pPr>
+            <w:r>
+              <w:rPr>
+                <w:rFonts w:cs="Times New Roman"/>
+                <w:b/>
+                <w:bCs/>
+                <w:szCs w:val="24"/>
+              </w:rPr>
+              <w:t>3</w:t>
+            </w:r>
+          </w:p>
+        </w:tc>
+        <w:tc>
+          <w:tcPr>
+            <w:tcW w:w="1296" w:type="dxa"/>
+          </w:tcPr>
+          <w:p>
+            <w:pPr>
+              <w:rPr>
+                <w:rFonts w:cs="Times New Roman"/>
+                <w:szCs w:val="24"/>
+              </w:rPr>
+            </w:pPr>
+            <w:r>
+              <w:rPr>
+                <w:rFonts w:cs="Times New Roman"/>
+                <w:szCs w:val="24"/>
+              </w:rPr>
+              <w:t>94,926,300</w:t>
+            </w:r>
+          </w:p>
+        </w:tc>
+        <w:tc>
+          <w:tcPr>
+            <w:tcW w:w="1416" w:type="dxa"/>
+          </w:tcPr>
+          <w:p>
+            <w:pPr>
+              <w:rPr>
+                <w:rFonts w:cs="Times New Roman"/>
+                <w:szCs w:val="24"/>
+              </w:rPr>
+            </w:pPr>
+            <w:r>
+              <w:rPr>
+                <w:rFonts w:cs="Times New Roman"/>
+                <w:szCs w:val="24"/>
+              </w:rPr>
+              <w:t>211,722,000</w:t>
+            </w:r>
+          </w:p>
+        </w:tc>
+        <w:tc>
+          <w:tcPr>
+            <w:tcW w:w="1416" w:type="dxa"/>
+          </w:tcPr>
+          <w:p>
+            <w:pPr>
+              <w:rPr>
+                <w:rFonts w:cs="Times New Roman"/>
+                <w:szCs w:val="24"/>
+              </w:rPr>
+            </w:pPr>
+            <w:r>
+              <w:rPr>
+                <w:rFonts w:cs="Times New Roman"/>
+                <w:szCs w:val="24"/>
+              </w:rPr>
+              <w:t>248,581,500</w:t>
+            </w:r>
+          </w:p>
+        </w:tc>
+        <w:tc>
+          <w:tcPr>
+            <w:tcW w:w="1416" w:type="dxa"/>
+          </w:tcPr>
+          <w:p>
+            <w:pPr>
+              <w:rPr>
+                <w:rFonts w:cs="Times New Roman"/>
+                <w:szCs w:val="24"/>
+              </w:rPr>
+            </w:pPr>
+            <w:r>
+              <w:rPr>
+                <w:rFonts w:cs="Times New Roman"/>
+                <w:szCs w:val="24"/>
+              </w:rPr>
+              <w:t>292,948,800</w:t>
+            </w:r>
+          </w:p>
+        </w:tc>
+      </w:tr>
+      <w:tr>
+        <w:trPr>
+          <w:trHeight w:val="217"/>
+        </w:trPr>
+        <w:tc>
+          <w:tcPr>
+            <w:tcW w:w="1256" w:type="dxa"/>
+          </w:tcPr>
+          <w:p>
+            <w:pPr>
+              <w:rPr>
+                <w:rFonts w:cs="Times New Roman"/>
+                <w:b/>
+                <w:bCs/>
+                <w:szCs w:val="24"/>
+              </w:rPr>
+            </w:pPr>
+            <w:r>
+              <w:rPr>
+                <w:rFonts w:cs="Times New Roman"/>
+                <w:b/>
+                <w:bCs/>
+                <w:szCs w:val="24"/>
+              </w:rPr>
+              <w:t>10</w:t>
+            </w:r>
+          </w:p>
+        </w:tc>
+        <w:tc>
+          <w:tcPr>
+            <w:tcW w:w="1296" w:type="dxa"/>
+          </w:tcPr>
+          <w:p>
+            <w:pPr>
+              <w:rPr>
+                <w:rFonts w:cs="Times New Roman"/>
+                <w:szCs w:val="24"/>
+              </w:rPr>
+            </w:pPr>
+            <w:r>
+              <w:rPr>
+                <w:rFonts w:cs="Times New Roman"/>
+                <w:szCs w:val="24"/>
+              </w:rPr>
+              <w:t>191,100</w:t>
+            </w:r>
+          </w:p>
+        </w:tc>
+        <w:tc>
+          <w:tcPr>
+            <w:tcW w:w="1416" w:type="dxa"/>
+          </w:tcPr>
+          <w:p>
+            <w:pPr>
+              <w:rPr>
+                <w:rFonts w:cs="Times New Roman"/>
+                <w:szCs w:val="24"/>
+              </w:rPr>
+            </w:pPr>
+            <w:r>
+              <w:rPr>
+                <w:rFonts w:cs="Times New Roman"/>
+                <w:szCs w:val="24"/>
+              </w:rPr>
+              <w:t>249,900</w:t>
+            </w:r>
+          </w:p>
+        </w:tc>
+        <w:tc>
+          <w:tcPr>
+            <w:tcW w:w="1416" w:type="dxa"/>
+          </w:tcPr>
+          <w:p>
+            <w:pPr>
+              <w:rPr>
+                <w:rFonts w:cs="Times New Roman"/>
+                <w:szCs w:val="24"/>
+              </w:rPr>
+            </w:pPr>
+            <w:r>
+              <w:rPr>
+                <w:rFonts w:cs="Times New Roman"/>
+                <w:szCs w:val="24"/>
+              </w:rPr>
+              <w:t>238,400</w:t>
+            </w:r>
+          </w:p>
+        </w:tc>
+        <w:tc>
+          <w:tcPr>
+            <w:tcW w:w="1416" w:type="dxa"/>
+          </w:tcPr>
+          <w:p>
+            <w:pPr>
+              <w:rPr>
+                <w:rFonts w:cs="Times New Roman"/>
+                <w:szCs w:val="24"/>
+              </w:rPr>
+            </w:pPr>
+            <w:r>
+              <w:rPr>
+                <w:rFonts w:cs="Times New Roman"/>
+                <w:szCs w:val="24"/>
+              </w:rPr>
+              <w:t>223,500</w:t>
+            </w:r>
+          </w:p>
+        </w:tc>
+      </w:tr>
+      <w:tr>
+        <w:trPr>
+          <w:trHeight w:val="217"/>
+        </w:trPr>
+        <w:tc>
+          <w:tcPr>
+            <w:tcW w:w="1256" w:type="dxa"/>
+          </w:tcPr>
+          <w:p>
+            <w:pPr>
+              <w:rPr>
+                <w:rFonts w:cs="Times New Roman"/>
+                <w:b/>
+                <w:bCs/>
+                <w:szCs w:val="24"/>
+              </w:rPr>
+            </w:pPr>
+            <w:r>
+              <w:rPr>
+                <w:rFonts w:cs="Times New Roman"/>
+                <w:b/>
+                <w:bCs/>
+                <w:szCs w:val="24"/>
+              </w:rPr>
+              <w:t>100</w:t>
+            </w:r>
+          </w:p>
+        </w:tc>
+        <w:tc>
+          <w:tcPr>
+            <w:tcW w:w="1296" w:type="dxa"/>
+          </w:tcPr>
+          <w:p>
+            <w:pPr>
+              <w:rPr>
+                <w:rFonts w:cs="Times New Roman"/>
+                <w:szCs w:val="24"/>
+              </w:rPr>
+            </w:pPr>
+            <w:r>
+              <w:rPr>
+                <w:rFonts w:cs="Times New Roman"/>
+                <w:szCs w:val="24"/>
+              </w:rPr>
+              <w:t>161,300</w:t>
+            </w:r>
+          </w:p>
+        </w:tc>
+        <w:tc>
+          <w:tcPr>
+            <w:tcW w:w="1416" w:type="dxa"/>
+          </w:tcPr>
+          <w:p>
+            <w:pPr>
+              <w:rPr>
+                <w:rFonts w:cs="Times New Roman"/>
+                <w:szCs w:val="24"/>
+              </w:rPr>
+            </w:pPr>
+            <w:r>
+              <w:rPr>
+                <w:rFonts w:cs="Times New Roman"/>
+                <w:szCs w:val="24"/>
+              </w:rPr>
+              <w:t>168,700</w:t>
+            </w:r>
+          </w:p>
+        </w:tc>
+        <w:tc>
+          <w:tcPr>
+            <w:tcW w:w="1416" w:type="dxa"/>
+          </w:tcPr>
+          <w:p>
+            <w:pPr>
+              <w:rPr>
+                <w:rFonts w:cs="Times New Roman"/>
+                <w:szCs w:val="24"/>
+              </w:rPr>
+            </w:pPr>
+            <w:r>
+              <w:rPr>
+                <w:rFonts w:cs="Times New Roman"/>
+                <w:szCs w:val="24"/>
+              </w:rPr>
+              <w:t>105,200</w:t>
+            </w:r>
+          </w:p>
+        </w:tc>
+        <w:tc>
+          <w:tcPr>
+            <w:tcW w:w="1416" w:type="dxa"/>
+          </w:tcPr>
+          <w:p>
+            <w:pPr>
+              <w:rPr>
+                <w:rFonts w:cs="Times New Roman"/>
+                <w:szCs w:val="24"/>
+              </w:rPr>
+            </w:pPr>
+            <w:r>
+              <w:rPr>
+                <w:rFonts w:cs="Times New Roman"/>
+                <w:szCs w:val="24"/>
+              </w:rPr>
+              <w:t>54,500</w:t>
+            </w:r>
+          </w:p>
+        </w:tc>
+      </w:tr>
+      <w:tr>
+        <w:trPr>
+          <w:trHeight w:val="217"/>
+        </w:trPr>
+        <w:tc>
+          <w:tcPr>
+            <w:tcW w:w="1256" w:type="dxa"/>
+          </w:tcPr>
+          <w:p>
+            <w:pPr>
+              <w:rPr>
+                <w:rFonts w:cs="Times New Roman"/>
+                <w:b/>
+                <w:bCs/>
+                <w:szCs w:val="24"/>
+              </w:rPr>
+            </w:pPr>
+            <w:r>
+              <w:rPr>
+                <w:rFonts w:cs="Times New Roman"/>
+                <w:b/>
+                <w:bCs/>
+                <w:szCs w:val="24"/>
+              </w:rPr>
+              <w:t>500</w:t>
+            </w:r>
+          </w:p>
+        </w:tc>
+        <w:tc>
+          <w:tcPr>
+            <w:tcW w:w="1296" w:type="dxa"/>
+          </w:tcPr>
+          <w:p>
+            <w:pPr>
+              <w:rPr>
+                <w:rFonts w:cs="Times New Roman"/>
+                <w:szCs w:val="24"/>
+              </w:rPr>
+            </w:pPr>
+            <w:r>
+              <w:rPr>
+                <w:rFonts w:cs="Times New Roman"/>
+                <w:szCs w:val="24"/>
+              </w:rPr>
+              <w:t>133,700</w:t>
+            </w:r>
+          </w:p>
+        </w:tc>
+        <w:tc>
+          <w:tcPr>
+            <w:tcW w:w="1416" w:type="dxa"/>
+          </w:tcPr>
+          <w:p>
+            <w:pPr>
+              <w:rPr>
+                <w:rFonts w:cs="Times New Roman"/>
+                <w:szCs w:val="24"/>
+              </w:rPr>
+            </w:pPr>
+            <w:r>
+              <w:rPr>
+                <w:rFonts w:cs="Times New Roman"/>
+                <w:szCs w:val="24"/>
+              </w:rPr>
+              <w:t>212,200</w:t>
+            </w:r>
+          </w:p>
+        </w:tc>
+        <w:tc>
+          <w:tcPr>
+            <w:tcW w:w="1416" w:type="dxa"/>
+          </w:tcPr>
+          <w:p>
+            <w:pPr>
+              <w:rPr>
+                <w:rFonts w:cs="Times New Roman"/>
+                <w:szCs w:val="24"/>
+              </w:rPr>
+            </w:pPr>
+            <w:r>
+              <w:rPr>
+                <w:rFonts w:cs="Times New Roman"/>
+                <w:szCs w:val="24"/>
+              </w:rPr>
+              <w:t>55,600</w:t>
+            </w:r>
+          </w:p>
+        </w:tc>
+        <w:tc>
+          <w:tcPr>
+            <w:tcW w:w="1416" w:type="dxa"/>
+          </w:tcPr>
+          <w:p>
+            <w:pPr>
+              <w:rPr>
+                <w:rFonts w:cs="Times New Roman"/>
+                <w:szCs w:val="24"/>
+              </w:rPr>
+            </w:pPr>
+            <w:r>
+              <w:rPr>
+                <w:rFonts w:cs="Times New Roman"/>
+                <w:szCs w:val="24"/>
+              </w:rPr>
+              <w:t>47,500</w:t>
+            </w:r>
+          </w:p>
+        </w:tc>
+      </w:tr>
+      <w:tr>
+        <w:trPr>
+          <w:trHeight w:val="217"/>
+        </w:trPr>
+        <w:tc>
+          <w:tcPr>
+            <w:tcW w:w="1256" w:type="dxa"/>
+          </w:tcPr>
+          <w:p>
+            <w:pPr>
+              <w:rPr>
+                <w:rFonts w:cs="Times New Roman"/>
+                <w:b/>
+                <w:bCs/>
+                <w:szCs w:val="24"/>
+              </w:rPr>
+            </w:pPr>
+            <w:r>
+              <w:rPr>
+                <w:rFonts w:cs="Times New Roman"/>
+                <w:b/>
+                <w:bCs/>
+                <w:szCs w:val="24"/>
+              </w:rPr>
+              <w:t>1000</w:t>
+            </w:r>
+          </w:p>
+        </w:tc>
+        <w:tc>
+          <w:tcPr>
+            <w:tcW w:w="1296" w:type="dxa"/>
+          </w:tcPr>
+          <w:p>
+            <w:pPr>
+              <w:rPr>
+                <w:rFonts w:cs="Times New Roman"/>
+                <w:szCs w:val="24"/>
+              </w:rPr>
+            </w:pPr>
+            <w:r>
+              <w:rPr>
+                <w:rFonts w:cs="Times New Roman"/>
+                <w:szCs w:val="24"/>
+              </w:rPr>
+              <w:t>759,700</w:t>
+            </w:r>
+          </w:p>
+        </w:tc>
+        <w:tc>
+          <w:tcPr>
+            <w:tcW w:w="1416" w:type="dxa"/>
+          </w:tcPr>
+          <w:p>
+            <w:pPr>
+              <w:rPr>
+                <w:rFonts w:cs="Times New Roman"/>
+                <w:szCs w:val="24"/>
+              </w:rPr>
+            </w:pPr>
+            <w:r>
+              <w:rPr>
+                <w:rFonts w:cs="Times New Roman"/>
+                <w:szCs w:val="24"/>
+              </w:rPr>
+              <w:t>118,600</w:t>
+            </w:r>
+          </w:p>
+        </w:tc>
+        <w:tc>
+          <w:tcPr>
+            <w:tcW w:w="1416" w:type="dxa"/>
+          </w:tcPr>
+          <w:p>
+            <w:pPr>
+              <w:rPr>
+                <w:rFonts w:cs="Times New Roman"/>
+                <w:szCs w:val="24"/>
+              </w:rPr>
+            </w:pPr>
+            <w:r>
+              <w:rPr>
+                <w:rFonts w:cs="Times New Roman"/>
+                <w:szCs w:val="24"/>
+              </w:rPr>
+              <w:t>192,700</w:t>
+            </w:r>
+          </w:p>
+        </w:tc>
+        <w:tc>
+          <w:tcPr>
+            <w:tcW w:w="1416" w:type="dxa"/>
+          </w:tcPr>
+          <w:p>
+            <w:pPr>
+              <w:rPr>
+                <w:rFonts w:cs="Times New Roman"/>
+                <w:szCs w:val="24"/>
+              </w:rPr>
+            </w:pPr>
+            <w:r>
+              <w:rPr>
+                <w:rFonts w:cs="Times New Roman"/>
+                <w:szCs w:val="24"/>
+              </w:rPr>
+              <w:t>202,800</w:t>
+            </w:r>
+          </w:p>
+        </w:tc>
+      </w:tr>
+    </w:tbl>
+    <w:p>
+      <w:pPr>
+        <w:spacing w:after="0"/>
+        <w:rPr>
+          <w:rFonts w:cs="Times New Roman"/>
+          <w:szCs w:val="24"/>
+        </w:rPr>
+      </w:pPr>
+    </w:p>
+    <w:p>
+      <w:pPr>
+        <w:spacing w:after="0"/>
+        <w:rPr>
+          <w:rFonts w:cs="Times New Roman"/>
+          <w:szCs w:val="24"/>
+        </w:rPr>
+      </w:pPr>
+    </w:p>
+    <w:p>
+      <w:pPr>
+        <w:spacing w:after="0"/>
+        <w:rPr>
+          <w:rFonts w:cs="Times New Roman"/>
+          <w:szCs w:val="24"/>
+        </w:rPr>
+      </w:pPr>
+    </w:p>
+    <w:p>
+      <w:pPr>
+        <w:spacing w:after="0"/>
+        <w:rPr>
+          <w:rFonts w:cs="Times New Roman"/>
+          <w:szCs w:val="24"/>
+        </w:rPr>
+      </w:pPr>
+    </w:p>
+    <w:p>
+      <w:pPr>
+        <w:spacing w:after="0"/>
+        <w:rPr>
+          <w:rFonts w:cs="Times New Roman"/>
+          <w:szCs w:val="24"/>
+        </w:rPr>
+      </w:pPr>
+    </w:p>
+    <w:p>
+      <w:pPr>
+        <w:spacing w:after="0"/>
+        <w:rPr>
+          <w:rFonts w:cs="Times New Roman"/>
+          <w:szCs w:val="24"/>
+        </w:rPr>
+      </w:pPr>
+    </w:p>
+    <w:p>
+      <w:pPr>
+        <w:spacing w:after="0"/>
+        <w:rPr>
+          <w:rFonts w:cs="Times New Roman"/>
+          <w:szCs w:val="24"/>
+        </w:rPr>
+      </w:pPr>
+    </w:p>
+    <w:p>
+      <w:pPr>
+        <w:spacing w:after="0"/>
+        <w:rPr>
+          <w:rFonts w:cs="Times New Roman"/>
+          <w:szCs w:val="24"/>
+        </w:rPr>
       </w:pPr>
     </w:p>
     <w:sectPr>
@@ -490,8 +7745,8 @@
   <w:docDefaults>
     <w:rPrDefault>
       <w:rPr>
-        <w:rFonts w:asciiTheme="minorHAnsi" w:eastAsiaTheme="minorEastAsia" w:hAnsiTheme="minorHAnsi" w:cstheme="minorBidi"/>
-        <w:sz w:val="22"/>
+        <w:rFonts w:ascii="Times New Roman" w:eastAsiaTheme="minorEastAsia" w:hAnsi="Times New Roman" w:cstheme="minorBidi"/>
+        <w:sz w:val="24"/>
         <w:szCs w:val="22"/>
         <w:lang w:val="en-US" w:eastAsia="zh-CN" w:bidi="ar-SA"/>
       </w:rPr>
@@ -922,6 +8177,25 @@
       <w:contextualSpacing/>
     </w:pPr>
   </w:style>
+  <w:style w:type="table" w:styleId="TableGrid">
+    <w:name w:val="Table Grid"/>
+    <w:basedOn w:val="TableNormal"/>
+    <w:uiPriority w:val="39"/>
+    <w:rsid w:val="00264CE9"/>
+    <w:pPr>
+      <w:spacing w:after="0" w:line="240" w:lineRule="auto"/>
+    </w:pPr>
+    <w:tblPr>
+      <w:tblBorders>
+        <w:top w:val="single" w:sz="4" w:space="0" w:color="auto"/>
+        <w:left w:val="single" w:sz="4" w:space="0" w:color="auto"/>
+        <w:bottom w:val="single" w:sz="4" w:space="0" w:color="auto"/>
+        <w:right w:val="single" w:sz="4" w:space="0" w:color="auto"/>
+        <w:insideH w:val="single" w:sz="4" w:space="0" w:color="auto"/>
+        <w:insideV w:val="single" w:sz="4" w:space="0" w:color="auto"/>
+      </w:tblBorders>
+    </w:tblPr>
+  </w:style>
 </w:styles>
 </file>
 

--- a/hw1_report.docx
+++ b/hw1_report.docx
@@ -49,6 +49,29 @@
           <w:rFonts w:cs="Times New Roman"/>
           <w:szCs w:val="24"/>
         </w:rPr>
+        <w:t xml:space="preserve">Link to code: </w:t>
+      </w:r>
+      <w:r>
+        <w:rPr>
+          <w:rFonts w:cs="Times New Roman"/>
+          <w:szCs w:val="24"/>
+        </w:rPr>
+        <w:t>https://github.com/jhzsquared/CMSC701_hw1</w:t>
+      </w:r>
+    </w:p>
+    <w:p>
+      <w:pPr>
+        <w:spacing w:after="0"/>
+        <w:rPr>
+          <w:rFonts w:cs="Times New Roman"/>
+          <w:szCs w:val="24"/>
+        </w:rPr>
+      </w:pPr>
+      <w:r>
+        <w:rPr>
+          <w:rFonts w:cs="Times New Roman"/>
+          <w:szCs w:val="24"/>
+        </w:rPr>
         <w:t>Part 1: Building the suffix array</w:t>
       </w:r>
     </w:p>
@@ -539,7 +562,6 @@
           <w:rFonts w:cs="Times New Roman"/>
           <w:szCs w:val="24"/>
         </w:rPr>
-        <w:lastRenderedPageBreak/>
         <w:t>Table 1: Time and file size for variants of the suffix array</w:t>
       </w:r>
     </w:p>
@@ -2384,7 +2406,6 @@
           <w:rFonts w:cs="Times New Roman"/>
           <w:szCs w:val="24"/>
         </w:rPr>
-        <w:lastRenderedPageBreak/>
         <w:t xml:space="preserve">Table 2a: </w:t>
       </w:r>
       <w:r>
@@ -6048,7 +6069,6 @@
           <w:rFonts w:cs="Times New Roman"/>
           <w:szCs w:val="24"/>
         </w:rPr>
-        <w:lastRenderedPageBreak/>
         <w:t xml:space="preserve">Table 4a: </w:t>
       </w:r>
       <w:r>

--- a/hw1_report.docx
+++ b/hw1_report.docx
@@ -98,7 +98,21 @@
           <w:rFonts w:cs="Times New Roman"/>
           <w:szCs w:val="24"/>
         </w:rPr>
-        <w:t>The most challenging part of implementing the ‘buildsa’ program, besides it being my first time coding a project in Java, was using protocol buffers to</w:t>
+        <w:t xml:space="preserve">The most challenging part of implementing the ‘buildsa’ program, </w:t>
+      </w:r>
+      <w:r>
+        <w:rPr>
+          <w:rFonts w:cs="Times New Roman"/>
+          <w:szCs w:val="24"/>
+        </w:rPr>
+        <w:t>aside from it</w:t>
+      </w:r>
+      <w:r>
+        <w:rPr>
+          <w:rFonts w:cs="Times New Roman"/>
+          <w:szCs w:val="24"/>
+        </w:rPr>
+        <w:t xml:space="preserve"> being my first time coding a project in Java, was using protocol buffers to</w:t>
       </w:r>
       <w:r>
         <w:rPr>
@@ -119,7 +133,21 @@
           <w:rFonts w:cs="Times New Roman"/>
           <w:szCs w:val="24"/>
         </w:rPr>
-        <w:t>suffix array output. This was also my first time building my own protocol messages, so it was challenging to ensure the data types for Java and Protobuf were aligned when I did not have a complete understanding of the data types available in either language, nor a</w:t>
+        <w:t xml:space="preserve">suffix array output. This was also my first time building my own protocol messages, so it was challenging to ensure the data types for Java and Protobuf were aligned when I </w:t>
+      </w:r>
+      <w:r>
+        <w:rPr>
+          <w:rFonts w:cs="Times New Roman"/>
+          <w:szCs w:val="24"/>
+        </w:rPr>
+        <w:t>neither had</w:t>
+      </w:r>
+      <w:r>
+        <w:rPr>
+          <w:rFonts w:cs="Times New Roman"/>
+          <w:szCs w:val="24"/>
+        </w:rPr>
+        <w:t xml:space="preserve"> a complete understanding of the data types available in either language, nor a</w:t>
       </w:r>
       <w:r>
         <w:rPr>
@@ -202,7 +230,21 @@
           <w:rFonts w:cs="Times New Roman"/>
           <w:szCs w:val="24"/>
         </w:rPr>
-        <w:t xml:space="preserve">listing the size of the reference genome, time it took to build the suffix array, time it took to build the prefix table (for varying prefix tables), and total output file size. I ran out of memory for building a length 16 prefix table for the mosquito reference genome. </w:t>
+        <w:t>listing the size of the reference genome, time it took to build the suffix array, time it took to build the prefix table (for varying prefix tables), and total output file size</w:t>
+      </w:r>
+      <w:r>
+        <w:rPr>
+          <w:rFonts w:cs="Times New Roman"/>
+          <w:szCs w:val="24"/>
+        </w:rPr>
+        <w:t xml:space="preserve"> (i.e. genome, suffix array, and optional prefix table)</w:t>
+      </w:r>
+      <w:r>
+        <w:rPr>
+          <w:rFonts w:cs="Times New Roman"/>
+          <w:szCs w:val="24"/>
+        </w:rPr>
+        <w:t xml:space="preserve">. I ran out of memory for building a length 16 prefix table for the mosquito reference genome. </w:t>
       </w:r>
       <w:r>
         <w:rPr>
@@ -226,7 +268,35 @@
           <w:rFonts w:cs="Times New Roman"/>
           <w:szCs w:val="24"/>
         </w:rPr>
-        <w:t>The space it takes to build the suffix array increases with only slightly higher than linear rate compared to the size of the</w:t>
+        <w:t>The space it t</w:t>
+      </w:r>
+      <w:r>
+        <w:rPr>
+          <w:rFonts w:cs="Times New Roman"/>
+          <w:szCs w:val="24"/>
+        </w:rPr>
+        <w:t xml:space="preserve">ook </w:t>
+      </w:r>
+      <w:r>
+        <w:rPr>
+          <w:rFonts w:cs="Times New Roman"/>
+          <w:szCs w:val="24"/>
+        </w:rPr>
+        <w:t>to build the suffix array increase</w:t>
+      </w:r>
+      <w:r>
+        <w:rPr>
+          <w:rFonts w:cs="Times New Roman"/>
+          <w:szCs w:val="24"/>
+        </w:rPr>
+        <w:t>d</w:t>
+      </w:r>
+      <w:r>
+        <w:rPr>
+          <w:rFonts w:cs="Times New Roman"/>
+          <w:szCs w:val="24"/>
+        </w:rPr>
+        <w:t xml:space="preserve"> with only slightly higher than linear rate compared to the size of the</w:t>
       </w:r>
       <w:r>
         <w:rPr>
@@ -240,7 +310,49 @@
           <w:rFonts w:cs="Times New Roman"/>
           <w:szCs w:val="24"/>
         </w:rPr>
-        <w:t xml:space="preserve">. However, the time it takes to build the suffix array increases with significantly faster than linear rate, though less than quadratic time, as the reference size increases. </w:t>
+        <w:t>. However, the time it t</w:t>
+      </w:r>
+      <w:r>
+        <w:rPr>
+          <w:rFonts w:cs="Times New Roman"/>
+          <w:szCs w:val="24"/>
+        </w:rPr>
+        <w:t>ook</w:t>
+      </w:r>
+      <w:r>
+        <w:rPr>
+          <w:rFonts w:cs="Times New Roman"/>
+          <w:szCs w:val="24"/>
+        </w:rPr>
+        <w:t xml:space="preserve"> to build the suffix array increase</w:t>
+      </w:r>
+      <w:r>
+        <w:rPr>
+          <w:rFonts w:cs="Times New Roman"/>
+          <w:szCs w:val="24"/>
+        </w:rPr>
+        <w:t xml:space="preserve">d </w:t>
+      </w:r>
+      <w:r>
+        <w:rPr>
+          <w:rFonts w:cs="Times New Roman"/>
+          <w:szCs w:val="24"/>
+        </w:rPr>
+        <w:t>with significantly faster than linear rate, though less than quadratic time, as the reference size increase</w:t>
+      </w:r>
+      <w:r>
+        <w:rPr>
+          <w:rFonts w:cs="Times New Roman"/>
+          <w:szCs w:val="24"/>
+        </w:rPr>
+        <w:t>d</w:t>
+      </w:r>
+      <w:r>
+        <w:rPr>
+          <w:rFonts w:cs="Times New Roman"/>
+          <w:szCs w:val="24"/>
+        </w:rPr>
+        <w:t xml:space="preserve">. </w:t>
       </w:r>
     </w:p>
     <w:p>
@@ -264,7 +376,77 @@
           <w:rFonts w:cs="Times New Roman"/>
           <w:szCs w:val="24"/>
         </w:rPr>
-        <w:t xml:space="preserve">it takes to construct the prefix tables converges to near constant time as the reference sequences and length of prefixes (k) increase. The additional space the prefix table takes is near negligible for sufficiently small prefix size (&lt;8 characters),but increases significantly as the number of permutations explode. </w:t>
+        <w:t>it t</w:t>
+      </w:r>
+      <w:r>
+        <w:rPr>
+          <w:rFonts w:cs="Times New Roman"/>
+          <w:szCs w:val="24"/>
+        </w:rPr>
+        <w:t>ook</w:t>
+      </w:r>
+      <w:r>
+        <w:rPr>
+          <w:rFonts w:cs="Times New Roman"/>
+          <w:szCs w:val="24"/>
+        </w:rPr>
+        <w:t xml:space="preserve"> to construct the prefix tables converge</w:t>
+      </w:r>
+      <w:r>
+        <w:rPr>
+          <w:rFonts w:cs="Times New Roman"/>
+          <w:szCs w:val="24"/>
+        </w:rPr>
+        <w:t>d</w:t>
+      </w:r>
+      <w:r>
+        <w:rPr>
+          <w:rFonts w:cs="Times New Roman"/>
+          <w:szCs w:val="24"/>
+        </w:rPr>
+        <w:t xml:space="preserve"> to near constant time as the reference sequences and length of prefixes (k) increase</w:t>
+      </w:r>
+      <w:r>
+        <w:rPr>
+          <w:rFonts w:cs="Times New Roman"/>
+          <w:szCs w:val="24"/>
+        </w:rPr>
+        <w:t>d</w:t>
+      </w:r>
+      <w:r>
+        <w:rPr>
+          <w:rFonts w:cs="Times New Roman"/>
+          <w:szCs w:val="24"/>
+        </w:rPr>
+        <w:t>. The additional space the prefix table t</w:t>
+      </w:r>
+      <w:r>
+        <w:rPr>
+          <w:rFonts w:cs="Times New Roman"/>
+          <w:szCs w:val="24"/>
+        </w:rPr>
+        <w:t>ook</w:t>
+      </w:r>
+      <w:r>
+        <w:rPr>
+          <w:rFonts w:cs="Times New Roman"/>
+          <w:szCs w:val="24"/>
+        </w:rPr>
+        <w:t xml:space="preserve"> is near negligible for sufficiently small prefix size (&lt;8 characters),but increase</w:t>
+      </w:r>
+      <w:r>
+        <w:rPr>
+          <w:rFonts w:cs="Times New Roman"/>
+          <w:szCs w:val="24"/>
+        </w:rPr>
+        <w:t>d</w:t>
+      </w:r>
+      <w:r>
+        <w:rPr>
+          <w:rFonts w:cs="Times New Roman"/>
+          <w:szCs w:val="24"/>
+        </w:rPr>
+        <w:t xml:space="preserve"> significantly as the number of permutations explode. </w:t>
       </w:r>
     </w:p>
     <w:p>
@@ -349,7 +531,35 @@
           <w:rFonts w:cs="Times New Roman"/>
           <w:szCs w:val="24"/>
         </w:rPr>
-        <w:t>character sized reference genome, if I did not need to construct the prefix tables</w:t>
+        <w:t>character sized reference genome,</w:t>
+      </w:r>
+      <w:r>
+        <w:rPr>
+          <w:rFonts w:cs="Times New Roman"/>
+          <w:szCs w:val="24"/>
+        </w:rPr>
+        <w:t xml:space="preserve"> especially</w:t>
+      </w:r>
+      <w:r>
+        <w:rPr>
+          <w:rFonts w:cs="Times New Roman"/>
+          <w:szCs w:val="24"/>
+        </w:rPr>
+        <w:t xml:space="preserve"> if I </w:t>
+      </w:r>
+      <w:r>
+        <w:rPr>
+          <w:rFonts w:cs="Times New Roman"/>
+          <w:szCs w:val="24"/>
+        </w:rPr>
+        <w:t>only had to construct small k (&lt;8)</w:t>
+      </w:r>
+      <w:r>
+        <w:rPr>
+          <w:rFonts w:cs="Times New Roman"/>
+          <w:szCs w:val="24"/>
+        </w:rPr>
+        <w:t xml:space="preserve"> prefix tables</w:t>
       </w:r>
       <w:r>
         <w:rPr>
@@ -412,7 +622,21 @@
           <w:rFonts w:cs="Times New Roman"/>
           <w:szCs w:val="24"/>
         </w:rPr>
-        <w:t xml:space="preserve"> As such, given the slightly greater than linear rate increase in space that the suffix array consumes and the 5</w:t>
+        <w:t xml:space="preserve"> As such, given the slightly greater than linear rate increase in space that the suffix array consume</w:t>
+      </w:r>
+      <w:r>
+        <w:rPr>
+          <w:rFonts w:cs="Times New Roman"/>
+          <w:szCs w:val="24"/>
+        </w:rPr>
+        <w:t>d</w:t>
+      </w:r>
+      <w:r>
+        <w:rPr>
+          <w:rFonts w:cs="Times New Roman"/>
+          <w:szCs w:val="24"/>
+        </w:rPr>
+        <w:t xml:space="preserve"> and the 5</w:t>
       </w:r>
       <w:r>
         <w:rPr>
@@ -447,21 +671,7 @@
           <w:rFonts w:cs="Times New Roman"/>
           <w:szCs w:val="24"/>
         </w:rPr>
-        <w:t>about</w:t>
-      </w:r>
-      <w:r>
-        <w:rPr>
-          <w:rFonts w:cs="Times New Roman"/>
-          <w:szCs w:val="24"/>
-        </w:rPr>
-        <w:t xml:space="preserve"> </w:t>
-      </w:r>
-      <w:r>
-        <w:rPr>
-          <w:rFonts w:cs="Times New Roman"/>
-          <w:szCs w:val="24"/>
-        </w:rPr>
-        <w:t xml:space="preserve">(less than) </w:t>
+        <w:t xml:space="preserve">about </w:t>
       </w:r>
       <w:r>
         <w:rPr>
@@ -523,45 +733,17 @@
     <w:p>
       <w:pPr>
         <w:spacing w:after="0"/>
-        <w:ind w:firstLine="720"/>
-        <w:rPr>
-          <w:rFonts w:cs="Times New Roman"/>
-          <w:szCs w:val="24"/>
-        </w:rPr>
-      </w:pPr>
-    </w:p>
-    <w:p>
-      <w:pPr>
-        <w:spacing w:after="0"/>
-        <w:ind w:firstLine="720"/>
-        <w:rPr>
-          <w:rFonts w:cs="Times New Roman"/>
-          <w:szCs w:val="24"/>
-        </w:rPr>
-      </w:pPr>
-    </w:p>
-    <w:p>
-      <w:pPr>
-        <w:spacing w:after="0"/>
-        <w:rPr>
-          <w:rFonts w:cs="Times New Roman"/>
-          <w:szCs w:val="24"/>
-        </w:rPr>
-      </w:pPr>
-    </w:p>
-    <w:p>
-      <w:pPr>
-        <w:spacing w:after="0"/>
-        <w:rPr>
-          <w:rFonts w:cs="Times New Roman"/>
-          <w:szCs w:val="24"/>
-        </w:rPr>
-      </w:pPr>
-      <w:r>
-        <w:rPr>
-          <w:rFonts w:cs="Times New Roman"/>
-          <w:szCs w:val="24"/>
-        </w:rPr>
+        <w:rPr>
+          <w:rFonts w:cs="Times New Roman"/>
+          <w:szCs w:val="24"/>
+        </w:rPr>
+      </w:pPr>
+      <w:r>
+        <w:rPr>
+          <w:rFonts w:cs="Times New Roman"/>
+          <w:szCs w:val="24"/>
+        </w:rPr>
+        <w:lastRenderedPageBreak/>
         <w:t>Table 1: Time and file size for variants of the suffix array</w:t>
       </w:r>
     </w:p>
@@ -2125,7 +2307,21 @@
           <w:szCs w:val="24"/>
         </w:rPr>
         <w:tab/>
-        <w:t xml:space="preserve">The most challenging part of implementing the query program was making sure I incremented the binary search left and right limits correctly by adding or subtracting by 1. Prior to correct implementation, I found my program getting trapped in the where loop by edge cases. </w:t>
+        <w:t>The most challenging part of implementing the query program was making sure I incremented the binary search left and right limits correctly by adding or subtracting by 1. Prior to correct implementation, I found my program getting trapped in the wh</w:t>
+      </w:r>
+      <w:r>
+        <w:rPr>
+          <w:rFonts w:cs="Times New Roman"/>
+          <w:szCs w:val="24"/>
+        </w:rPr>
+        <w:t>ile</w:t>
+      </w:r>
+      <w:r>
+        <w:rPr>
+          <w:rFonts w:cs="Times New Roman"/>
+          <w:szCs w:val="24"/>
+        </w:rPr>
+        <w:t xml:space="preserve"> loop by edge cases. </w:t>
       </w:r>
     </w:p>
     <w:p>
@@ -2255,7 +2451,21 @@
           <w:rFonts w:cs="Times New Roman"/>
           <w:szCs w:val="24"/>
         </w:rPr>
-        <w:t xml:space="preserve"> algorithms benefited from the prefix table </w:t>
+        <w:t xml:space="preserve"> algorithms benefited from the prefix table</w:t>
+      </w:r>
+      <w:r>
+        <w:rPr>
+          <w:rFonts w:cs="Times New Roman"/>
+          <w:szCs w:val="24"/>
+        </w:rPr>
+        <w:t>, even at larger k values.</w:t>
+      </w:r>
+      <w:r>
+        <w:rPr>
+          <w:rFonts w:cs="Times New Roman"/>
+          <w:szCs w:val="24"/>
+        </w:rPr>
+        <w:t xml:space="preserve"> </w:t>
       </w:r>
     </w:p>
     <w:p>
@@ -2406,6 +2616,7 @@
           <w:rFonts w:cs="Times New Roman"/>
           <w:szCs w:val="24"/>
         </w:rPr>
+        <w:lastRenderedPageBreak/>
         <w:t xml:space="preserve">Table 2a: </w:t>
       </w:r>
       <w:r>
@@ -6069,6 +6280,7 @@
           <w:rFonts w:cs="Times New Roman"/>
           <w:szCs w:val="24"/>
         </w:rPr>
+        <w:lastRenderedPageBreak/>
         <w:t xml:space="preserve">Table 4a: </w:t>
       </w:r>
       <w:r>
